--- a/Proiect de diploma/Lucrare de licenta.docx
+++ b/Proiect de diploma/Lucrare de licenta.docx
@@ -1653,7 +1653,23 @@
           <w:sz w:val="24"/>
           <w:szCs w:val="24"/>
         </w:rPr>
-        <w:t>Algoritmi folosiți</w:t>
+        <w:t>Proceduri</w:t>
+      </w:r>
+      <w:r>
+        <w:rPr>
+          <w:rFonts w:ascii="Times New Roman" w:hAnsi="Times New Roman" w:cs="Times New Roman"/>
+          <w:sz w:val="24"/>
+          <w:szCs w:val="24"/>
+        </w:rPr>
+        <w:t xml:space="preserve"> folosi</w:t>
+      </w:r>
+      <w:r>
+        <w:rPr>
+          <w:rFonts w:ascii="Times New Roman" w:hAnsi="Times New Roman" w:cs="Times New Roman"/>
+          <w:sz w:val="24"/>
+          <w:szCs w:val="24"/>
+        </w:rPr>
+        <w:t>te</w:t>
       </w:r>
       <w:r>
         <w:rPr>
@@ -3091,6 +3107,7 @@
         <w:pStyle w:val="Capitol"/>
       </w:pPr>
       <w:r>
+        <w:lastRenderedPageBreak/>
         <w:t>Capitolul 2</w:t>
       </w:r>
     </w:p>
@@ -3913,16 +3930,7 @@
           <w:sz w:val="24"/>
           <w:szCs w:val="24"/>
         </w:rPr>
-        <w:t xml:space="preserve"> o caracteristica a unei entități din baza de date si este reprezentat </w:t>
-      </w:r>
-      <w:r>
-        <w:rPr>
-          <w:rFonts w:ascii="Times New Roman" w:hAnsi="Times New Roman" w:cs="Times New Roman"/>
-          <w:sz w:val="24"/>
-          <w:szCs w:val="24"/>
-        </w:rPr>
-        <w:lastRenderedPageBreak/>
-        <w:t>de</w:t>
+        <w:t xml:space="preserve"> o caracteristica a unei entități din baza de date si este reprezentat de</w:t>
       </w:r>
       <w:r>
         <w:rPr>
@@ -3971,6 +3979,7 @@
           <w:sz w:val="24"/>
           <w:szCs w:val="24"/>
         </w:rPr>
+        <w:lastRenderedPageBreak/>
         <w:t>Tuplul</w:t>
       </w:r>
       <w:r>
@@ -5567,15 +5576,7 @@
           <w:sz w:val="24"/>
           <w:szCs w:val="24"/>
         </w:rPr>
-        <w:t xml:space="preserve">și </w:t>
-      </w:r>
-      <w:r>
-        <w:rPr>
-          <w:rFonts w:ascii="Times New Roman" w:hAnsi="Times New Roman" w:cs="Times New Roman"/>
-          <w:sz w:val="24"/>
-          <w:szCs w:val="24"/>
-        </w:rPr>
-        <w:t>un identificator unic pentru fiecare înregistrare din tabela.</w:t>
+        <w:t>și un identificator unic pentru fiecare înregistrare din tabela.</w:t>
       </w:r>
       <w:r>
         <w:rPr>
@@ -5602,39 +5603,7 @@
           <w:sz w:val="24"/>
           <w:szCs w:val="24"/>
         </w:rPr>
-        <w:t xml:space="preserve">Identificatorul unic din fiecare din cele 6 tabele va fi folosit drept cheie primara in tabela proprie, dar vor fi si chei externe pentru realizarea legăturilor dintre entități. Un alt avantaj pentru folosirea de chei primare în fiecare tabela este </w:t>
-      </w:r>
-      <w:r>
-        <w:rPr>
-          <w:rFonts w:ascii="Times New Roman" w:hAnsi="Times New Roman" w:cs="Times New Roman"/>
-          <w:sz w:val="24"/>
-          <w:szCs w:val="24"/>
-        </w:rPr>
-        <w:t xml:space="preserve">și </w:t>
-      </w:r>
-      <w:r>
-        <w:rPr>
-          <w:rFonts w:ascii="Times New Roman" w:hAnsi="Times New Roman" w:cs="Times New Roman"/>
-          <w:sz w:val="24"/>
-          <w:szCs w:val="24"/>
-        </w:rPr>
-        <w:t xml:space="preserve">selectarea </w:t>
-      </w:r>
-      <w:r>
-        <w:rPr>
-          <w:rFonts w:ascii="Times New Roman" w:hAnsi="Times New Roman" w:cs="Times New Roman"/>
-          <w:sz w:val="24"/>
-          <w:szCs w:val="24"/>
-        </w:rPr>
-        <w:t xml:space="preserve">și </w:t>
-      </w:r>
-      <w:r>
-        <w:rPr>
-          <w:rFonts w:ascii="Times New Roman" w:hAnsi="Times New Roman" w:cs="Times New Roman"/>
-          <w:sz w:val="24"/>
-          <w:szCs w:val="24"/>
-        </w:rPr>
-        <w:t xml:space="preserve">ștergerea/modificarea cu ușurință a înregistrărilor din tabele. </w:t>
+        <w:t xml:space="preserve">Identificatorul unic din fiecare din cele 6 tabele va fi folosit drept cheie primara in tabela proprie, dar vor fi si chei externe pentru realizarea legăturilor dintre entități. Un alt avantaj pentru folosirea de chei primare în fiecare tabela este și selectarea și ștergerea/modificarea cu ușurință a înregistrărilor din tabele. </w:t>
       </w:r>
     </w:p>
     <w:p>
@@ -7186,16 +7155,7 @@
           <w:sz w:val="24"/>
           <w:szCs w:val="24"/>
         </w:rPr>
-        <w:t>ListaSpecializari</w:t>
-      </w:r>
-      <w:r>
-        <w:rPr>
-          <w:rFonts w:ascii="Times New Roman" w:hAnsi="Times New Roman" w:cs="Times New Roman"/>
-          <w:b/>
-          <w:sz w:val="24"/>
-          <w:szCs w:val="24"/>
-        </w:rPr>
-        <w:t xml:space="preserve"> </w:t>
+        <w:t xml:space="preserve">ListaSpecializari </w:t>
       </w:r>
       <w:r>
         <w:rPr>
@@ -7988,23 +7948,7 @@
           <w:sz w:val="24"/>
           <w:szCs w:val="24"/>
         </w:rPr>
-        <w:t xml:space="preserve"> </w:t>
-      </w:r>
-      <w:r>
-        <w:rPr>
-          <w:rFonts w:ascii="Times New Roman" w:hAnsi="Times New Roman" w:cs="Times New Roman"/>
-          <w:sz w:val="24"/>
-          <w:szCs w:val="24"/>
-        </w:rPr>
-        <w:t>și</w:t>
-      </w:r>
-      <w:r>
-        <w:rPr>
-          <w:rFonts w:ascii="Times New Roman" w:hAnsi="Times New Roman" w:cs="Times New Roman"/>
-          <w:sz w:val="24"/>
-          <w:szCs w:val="24"/>
-        </w:rPr>
-        <w:t xml:space="preserve"> o specializare</w:t>
+        <w:t xml:space="preserve"> și o specializare</w:t>
       </w:r>
     </w:p>
     <w:p>
@@ -8027,23 +7971,7 @@
           <w:sz w:val="24"/>
           <w:szCs w:val="24"/>
         </w:rPr>
-        <w:t>Unei grupe</w:t>
-      </w:r>
-      <w:r>
-        <w:rPr>
-          <w:rFonts w:ascii="Times New Roman" w:hAnsi="Times New Roman" w:cs="Times New Roman"/>
-          <w:sz w:val="24"/>
-          <w:szCs w:val="24"/>
-        </w:rPr>
-        <w:t xml:space="preserve"> i se poate asocia o singură </w:t>
-      </w:r>
-      <w:r>
-        <w:rPr>
-          <w:rFonts w:ascii="Times New Roman" w:hAnsi="Times New Roman" w:cs="Times New Roman"/>
-          <w:sz w:val="24"/>
-          <w:szCs w:val="24"/>
-        </w:rPr>
-        <w:t>specializare</w:t>
+        <w:t>Unei grupe i se poate asocia o singură specializare</w:t>
       </w:r>
     </w:p>
     <w:p>
@@ -8372,16 +8300,7 @@
           <w:sz w:val="24"/>
           <w:szCs w:val="24"/>
         </w:rPr>
-        <w:t>Lista</w:t>
-      </w:r>
-      <w:r>
-        <w:rPr>
-          <w:rFonts w:ascii="Times New Roman" w:hAnsi="Times New Roman" w:cs="Times New Roman"/>
-          <w:b/>
-          <w:sz w:val="24"/>
-          <w:szCs w:val="24"/>
-        </w:rPr>
-        <w:t>Materii</w:t>
+        <w:t>ListaMaterii</w:t>
       </w:r>
     </w:p>
     <w:p>
@@ -8435,23 +8354,7 @@
           <w:sz w:val="24"/>
           <w:szCs w:val="24"/>
         </w:rPr>
-        <w:t>materie</w:t>
-      </w:r>
-      <w:r>
-        <w:rPr>
-          <w:rFonts w:ascii="Times New Roman" w:hAnsi="Times New Roman" w:cs="Times New Roman"/>
-          <w:sz w:val="24"/>
-          <w:szCs w:val="24"/>
-        </w:rPr>
-        <w:t xml:space="preserve"> și </w:t>
-      </w:r>
-      <w:r>
-        <w:rPr>
-          <w:rFonts w:ascii="Times New Roman" w:hAnsi="Times New Roman" w:cs="Times New Roman"/>
-          <w:sz w:val="24"/>
-          <w:szCs w:val="24"/>
-        </w:rPr>
-        <w:t>un profesor</w:t>
+        <w:t>materie și un profesor</w:t>
       </w:r>
     </w:p>
     <w:p>
@@ -8474,15 +8377,7 @@
           <w:sz w:val="24"/>
           <w:szCs w:val="24"/>
         </w:rPr>
-        <w:t>Unei materii</w:t>
-      </w:r>
-      <w:r>
-        <w:rPr>
-          <w:rFonts w:ascii="Times New Roman" w:hAnsi="Times New Roman" w:cs="Times New Roman"/>
-          <w:sz w:val="24"/>
-          <w:szCs w:val="24"/>
-        </w:rPr>
-        <w:t xml:space="preserve"> i se </w:t>
+        <w:t xml:space="preserve">Unei materii i se </w:t>
       </w:r>
       <w:r>
         <w:rPr>
@@ -8498,15 +8393,7 @@
           <w:sz w:val="24"/>
           <w:szCs w:val="24"/>
         </w:rPr>
-        <w:t xml:space="preserve"> asocia </w:t>
-      </w:r>
-      <w:r>
-        <w:rPr>
-          <w:rFonts w:ascii="Times New Roman" w:hAnsi="Times New Roman" w:cs="Times New Roman"/>
-          <w:sz w:val="24"/>
-          <w:szCs w:val="24"/>
-        </w:rPr>
-        <w:t>mai mulți profesori</w:t>
+        <w:t xml:space="preserve"> asocia mai mulți profesori</w:t>
       </w:r>
     </w:p>
     <w:p>
@@ -8724,16 +8611,7 @@
           <w:sz w:val="24"/>
           <w:szCs w:val="24"/>
         </w:rPr>
-        <w:t>Materii</w:t>
-      </w:r>
-      <w:r>
-        <w:rPr>
-          <w:rFonts w:ascii="Times New Roman" w:hAnsi="Times New Roman" w:cs="Times New Roman"/>
-          <w:b/>
-          <w:sz w:val="24"/>
-          <w:szCs w:val="24"/>
-        </w:rPr>
-        <w:t>Specializari</w:t>
+        <w:t>MateriiSpecializari</w:t>
       </w:r>
       <w:r>
         <w:rPr>
@@ -9101,31 +8979,7 @@
           <w:sz w:val="24"/>
           <w:szCs w:val="24"/>
         </w:rPr>
-        <w:t xml:space="preserve">Unei materii i se </w:t>
-      </w:r>
-      <w:r>
-        <w:rPr>
-          <w:rFonts w:ascii="Times New Roman" w:hAnsi="Times New Roman" w:cs="Times New Roman"/>
-          <w:sz w:val="24"/>
-          <w:szCs w:val="24"/>
-        </w:rPr>
-        <w:t>pot</w:t>
-      </w:r>
-      <w:r>
-        <w:rPr>
-          <w:rFonts w:ascii="Times New Roman" w:hAnsi="Times New Roman" w:cs="Times New Roman"/>
-          <w:sz w:val="24"/>
-          <w:szCs w:val="24"/>
-        </w:rPr>
-        <w:t xml:space="preserve"> asocia mai </w:t>
-      </w:r>
-      <w:r>
-        <w:rPr>
-          <w:rFonts w:ascii="Times New Roman" w:hAnsi="Times New Roman" w:cs="Times New Roman"/>
-          <w:sz w:val="24"/>
-          <w:szCs w:val="24"/>
-        </w:rPr>
-        <w:t>multe specializări</w:t>
+        <w:t>Unei materii i se pot asocia mai multe specializări</w:t>
       </w:r>
     </w:p>
     <w:p>
@@ -9268,15 +9122,7 @@
           <w:sz w:val="24"/>
           <w:szCs w:val="24"/>
         </w:rPr>
-        <w:t>o specializare</w:t>
-      </w:r>
-      <w:r>
-        <w:rPr>
-          <w:rFonts w:ascii="Times New Roman" w:hAnsi="Times New Roman" w:cs="Times New Roman"/>
-          <w:sz w:val="24"/>
-          <w:szCs w:val="24"/>
-        </w:rPr>
-        <w:t xml:space="preserve"> si o materie</w:t>
+        <w:t>o specializare si o materie</w:t>
       </w:r>
     </w:p>
     <w:p>
@@ -9299,31 +9145,7 @@
           <w:sz w:val="24"/>
           <w:szCs w:val="24"/>
         </w:rPr>
-        <w:t>Unei specializări</w:t>
-      </w:r>
-      <w:r>
-        <w:rPr>
-          <w:rFonts w:ascii="Times New Roman" w:hAnsi="Times New Roman" w:cs="Times New Roman"/>
-          <w:sz w:val="24"/>
-          <w:szCs w:val="24"/>
-        </w:rPr>
-        <w:t xml:space="preserve"> i se </w:t>
-      </w:r>
-      <w:r>
-        <w:rPr>
-          <w:rFonts w:ascii="Times New Roman" w:hAnsi="Times New Roman" w:cs="Times New Roman"/>
-          <w:sz w:val="24"/>
-          <w:szCs w:val="24"/>
-        </w:rPr>
-        <w:t>pot</w:t>
-      </w:r>
-      <w:r>
-        <w:rPr>
-          <w:rFonts w:ascii="Times New Roman" w:hAnsi="Times New Roman" w:cs="Times New Roman"/>
-          <w:sz w:val="24"/>
-          <w:szCs w:val="24"/>
-        </w:rPr>
-        <w:t xml:space="preserve"> asocia mai multe materii</w:t>
+        <w:t>Unei specializări i se pot asocia mai multe materii</w:t>
       </w:r>
     </w:p>
     <w:p>
@@ -9848,23 +9670,7 @@
           <w:sz w:val="24"/>
           <w:szCs w:val="24"/>
         </w:rPr>
-        <w:t xml:space="preserve">Definește pentru ce </w:t>
-      </w:r>
-      <w:r>
-        <w:rPr>
-          <w:rFonts w:ascii="Times New Roman" w:hAnsi="Times New Roman" w:cs="Times New Roman"/>
-          <w:sz w:val="24"/>
-          <w:szCs w:val="24"/>
-        </w:rPr>
-        <w:t>materie</w:t>
-      </w:r>
-      <w:r>
-        <w:rPr>
-          <w:rFonts w:ascii="Times New Roman" w:hAnsi="Times New Roman" w:cs="Times New Roman"/>
-          <w:sz w:val="24"/>
-          <w:szCs w:val="24"/>
-        </w:rPr>
-        <w:t xml:space="preserve"> s-a înregistrat nota din catalog</w:t>
+        <w:t>Definește pentru ce materie s-a înregistrat nota din catalog</w:t>
       </w:r>
     </w:p>
     <w:p>
@@ -10133,39 +9939,7 @@
           <w:sz w:val="24"/>
           <w:szCs w:val="24"/>
         </w:rPr>
-        <w:t xml:space="preserve">Definește </w:t>
-      </w:r>
-      <w:r>
-        <w:rPr>
-          <w:rFonts w:ascii="Times New Roman" w:hAnsi="Times New Roman" w:cs="Times New Roman"/>
-          <w:sz w:val="24"/>
-          <w:szCs w:val="24"/>
-        </w:rPr>
-        <w:t>profesorul care a acordat nota ce</w:t>
-      </w:r>
-      <w:r>
-        <w:rPr>
-          <w:rFonts w:ascii="Times New Roman" w:hAnsi="Times New Roman" w:cs="Times New Roman"/>
-          <w:sz w:val="24"/>
-          <w:szCs w:val="24"/>
-        </w:rPr>
-        <w:t xml:space="preserve"> s-a înregistrat </w:t>
-      </w:r>
-      <w:r>
-        <w:rPr>
-          <w:rFonts w:ascii="Times New Roman" w:hAnsi="Times New Roman" w:cs="Times New Roman"/>
-          <w:sz w:val="24"/>
-          <w:szCs w:val="24"/>
-        </w:rPr>
-        <w:t xml:space="preserve">in </w:t>
-      </w:r>
-      <w:r>
-        <w:rPr>
-          <w:rFonts w:ascii="Times New Roman" w:hAnsi="Times New Roman" w:cs="Times New Roman"/>
-          <w:sz w:val="24"/>
-          <w:szCs w:val="24"/>
-        </w:rPr>
-        <w:t>catalog</w:t>
+        <w:t>Definește profesorul care a acordat nota ce s-a înregistrat in catalog</w:t>
       </w:r>
     </w:p>
     <w:p>
@@ -10489,34 +10263,7 @@
           <w:szCs w:val="24"/>
         </w:rPr>
         <w:lastRenderedPageBreak/>
-        <w:t>2.</w:t>
-      </w:r>
-      <w:r>
-        <w:rPr>
-          <w:rFonts w:ascii="Times New Roman" w:hAnsi="Times New Roman" w:cs="Times New Roman"/>
-          <w:b/>
-          <w:sz w:val="24"/>
-          <w:szCs w:val="24"/>
-        </w:rPr>
-        <w:t>4</w:t>
-      </w:r>
-      <w:r>
-        <w:rPr>
-          <w:rFonts w:ascii="Times New Roman" w:hAnsi="Times New Roman" w:cs="Times New Roman"/>
-          <w:b/>
-          <w:sz w:val="24"/>
-          <w:szCs w:val="24"/>
-        </w:rPr>
-        <w:t xml:space="preserve"> </w:t>
-      </w:r>
-      <w:r>
-        <w:rPr>
-          <w:rFonts w:ascii="Times New Roman" w:hAnsi="Times New Roman" w:cs="Times New Roman"/>
-          <w:b/>
-          <w:sz w:val="24"/>
-          <w:szCs w:val="24"/>
-        </w:rPr>
-        <w:t>Diagrama UML</w:t>
+        <w:t>2.4 Diagrama UML</w:t>
       </w:r>
     </w:p>
     <w:p>
@@ -10652,10 +10399,7 @@
       </w:pPr>
       <w:r>
         <w:lastRenderedPageBreak/>
-        <w:t>Capitolu</w:t>
-      </w:r>
-      <w:r>
-        <w:t>l 3</w:t>
+        <w:t>Capitolul 3</w:t>
       </w:r>
     </w:p>
     <w:p>
@@ -10663,13 +10407,7 @@
         <w:pStyle w:val="Capitol"/>
       </w:pPr>
       <w:r>
-        <w:t>REALIZAREA APLICA</w:t>
-      </w:r>
-      <w:r>
-        <w:t>Ț</w:t>
-      </w:r>
-      <w:r>
-        <w:t>IEI</w:t>
+        <w:t>REALIZAREA APLICAȚIEI</w:t>
       </w:r>
     </w:p>
     <w:p>
@@ -10957,13 +10695,7 @@
         <w:rPr>
           <w:rFonts w:ascii="Consolas" w:hAnsi="Consolas" w:cs="Times New Roman"/>
         </w:rPr>
-        <w:t xml:space="preserve"> </w:t>
-      </w:r>
-      <w:r>
-        <w:rPr>
-          <w:rFonts w:ascii="Consolas" w:hAnsi="Consolas" w:cs="Times New Roman"/>
-        </w:rPr>
-        <w:t>Integrated</w:t>
+        <w:t xml:space="preserve"> Integrated</w:t>
       </w:r>
       <w:r>
         <w:rPr>
@@ -11202,13 +10934,6 @@
           <w:lang w:val="en-US"/>
         </w:rPr>
         <w:tab/>
-      </w:r>
-      <w:r>
-        <w:rPr>
-          <w:rFonts w:ascii="Consolas" w:hAnsi="Consolas" w:cs="Consolas"/>
-          <w:color w:val="000000"/>
-          <w:lang w:val="en-US"/>
-        </w:rPr>
         <w:t>conn.ConnectionString = Properties.Settings.Default.ConnString;</w:t>
       </w:r>
     </w:p>
@@ -11420,14 +11145,7 @@
           <w:rFonts w:ascii="Times New Roman" w:hAnsi="Times New Roman" w:cs="Times New Roman"/>
           <w:sz w:val="24"/>
         </w:rPr>
-        <w:t xml:space="preserve">. Baza de date se va deschide folosind </w:t>
-      </w:r>
-      <w:r>
-        <w:rPr>
-          <w:rFonts w:ascii="Times New Roman" w:hAnsi="Times New Roman" w:cs="Times New Roman"/>
-          <w:sz w:val="24"/>
-        </w:rPr>
-        <w:t xml:space="preserve">funcția </w:t>
+        <w:t xml:space="preserve">. Baza de date se va deschide folosind funcția </w:t>
       </w:r>
       <w:r>
         <w:rPr>
@@ -11450,15 +11168,7 @@
           <w:color w:val="000000"/>
           <w:lang w:val="en-US"/>
         </w:rPr>
-        <w:t>conn.</w:t>
-      </w:r>
-      <w:r>
-        <w:rPr>
-          <w:rFonts w:ascii="Consolas" w:hAnsi="Consolas" w:cs="Consolas"/>
-          <w:color w:val="000000"/>
-          <w:lang w:val="en-US"/>
-        </w:rPr>
-        <w:t>Close()</w:t>
+        <w:t>conn.Close()</w:t>
       </w:r>
       <w:r>
         <w:rPr>
@@ -11752,6 +11462,17 @@
         </w:rPr>
         <w:t xml:space="preserve"> (ștergerea unei înregistrări eronate, a duplicatelor etc.)</w:t>
       </w:r>
+    </w:p>
+    <w:p>
+      <w:pPr>
+        <w:pStyle w:val="ListParagraph"/>
+        <w:jc w:val="both"/>
+        <w:rPr>
+          <w:rFonts w:ascii="Times New Roman" w:hAnsi="Times New Roman" w:cs="Times New Roman"/>
+          <w:sz w:val="24"/>
+          <w:szCs w:val="24"/>
+        </w:rPr>
+      </w:pPr>
     </w:p>
     <w:p>
       <w:pPr>
@@ -12066,7 +11787,7 @@
           <wp:inline distT="0" distB="0" distL="0" distR="0">
             <wp:extent cx="6151880" cy="3639185"/>
             <wp:effectExtent l="0" t="0" r="1270" b="0"/>
-            <wp:docPr id="7" name="Picture 7"/>
+            <wp:docPr id="8" name="Picture 8"/>
             <wp:cNvGraphicFramePr>
               <a:graphicFrameLocks xmlns:a="http://schemas.openxmlformats.org/drawingml/2006/main" noChangeAspect="1"/>
             </wp:cNvGraphicFramePr>
@@ -12074,7 +11795,7 @@
               <a:graphicData uri="http://schemas.openxmlformats.org/drawingml/2006/picture">
                 <pic:pic xmlns:pic="http://schemas.openxmlformats.org/drawingml/2006/picture">
                   <pic:nvPicPr>
-                    <pic:cNvPr id="7" name="Interfata.PNG"/>
+                    <pic:cNvPr id="8" name="Interfata.PNG"/>
                     <pic:cNvPicPr/>
                   </pic:nvPicPr>
                   <pic:blipFill>
@@ -12313,25 +12034,7 @@
           <w:sz w:val="24"/>
           <w:szCs w:val="24"/>
         </w:rPr>
-        <w:t>Din coloana din stânga se poate alege entitatea (</w:t>
-      </w:r>
-      <w:proofErr w:type="spellStart"/>
-      <w:r>
-        <w:rPr>
-          <w:rFonts w:ascii="Times New Roman" w:hAnsi="Times New Roman" w:cs="Times New Roman"/>
-          <w:sz w:val="24"/>
-          <w:szCs w:val="24"/>
-        </w:rPr>
-        <w:t>tab-ul</w:t>
-      </w:r>
-      <w:proofErr w:type="spellEnd"/>
-      <w:r>
-        <w:rPr>
-          <w:rFonts w:ascii="Times New Roman" w:hAnsi="Times New Roman" w:cs="Times New Roman"/>
-          <w:sz w:val="24"/>
-          <w:szCs w:val="24"/>
-        </w:rPr>
-        <w:t>) cu care se va lucra. In funcție de alegerea făcută, se vor afișa informațiile specifice entității in tabelul (1) si in câmpurile de manipulare a datelor (3).</w:t>
+        <w:t>Din coloana din stânga se poate alege entitatea (tab-ul) cu care se va lucra. In funcție de alegerea făcută, se vor afișa informațiile specifice entității in tabelul (1) si in câmpurile de manipulare a datelor (3).</w:t>
       </w:r>
     </w:p>
     <w:p>
@@ -12348,34 +12051,46 @@
           <w:szCs w:val="24"/>
         </w:rPr>
       </w:pPr>
-      <w:proofErr w:type="spellStart"/>
-      <w:r>
-        <w:rPr>
-          <w:rFonts w:ascii="Times New Roman" w:hAnsi="Times New Roman" w:cs="Times New Roman"/>
-          <w:sz w:val="24"/>
-          <w:szCs w:val="24"/>
-        </w:rPr>
-        <w:t>Camputile</w:t>
-      </w:r>
-      <w:proofErr w:type="spellEnd"/>
-      <w:r>
-        <w:rPr>
-          <w:rFonts w:ascii="Times New Roman" w:hAnsi="Times New Roman" w:cs="Times New Roman"/>
-          <w:sz w:val="24"/>
-          <w:szCs w:val="24"/>
-        </w:rPr>
-        <w:t xml:space="preserve"> de manipulare  a datelor sunt specifice </w:t>
-      </w:r>
-      <w:proofErr w:type="spellStart"/>
-      <w:r>
-        <w:rPr>
-          <w:rFonts w:ascii="Times New Roman" w:hAnsi="Times New Roman" w:cs="Times New Roman"/>
-          <w:sz w:val="24"/>
-          <w:szCs w:val="24"/>
-        </w:rPr>
-        <w:t>fiecarei</w:t>
-      </w:r>
-      <w:proofErr w:type="spellEnd"/>
+      <w:r>
+        <w:rPr>
+          <w:rFonts w:ascii="Times New Roman" w:hAnsi="Times New Roman" w:cs="Times New Roman"/>
+          <w:sz w:val="24"/>
+          <w:szCs w:val="24"/>
+        </w:rPr>
+        <w:t>Câmpurile</w:t>
+      </w:r>
+      <w:r>
+        <w:rPr>
+          <w:rFonts w:ascii="Times New Roman" w:hAnsi="Times New Roman" w:cs="Times New Roman"/>
+          <w:sz w:val="24"/>
+          <w:szCs w:val="24"/>
+        </w:rPr>
+        <w:t xml:space="preserve"> de manipulare  a datelor </w:t>
+      </w:r>
+      <w:r>
+        <w:rPr>
+          <w:rFonts w:ascii="Times New Roman" w:hAnsi="Times New Roman" w:cs="Times New Roman"/>
+          <w:sz w:val="24"/>
+          <w:szCs w:val="24"/>
+        </w:rPr>
+        <w:t>conțin atributele</w:t>
+      </w:r>
+      <w:r>
+        <w:rPr>
+          <w:rFonts w:ascii="Times New Roman" w:hAnsi="Times New Roman" w:cs="Times New Roman"/>
+          <w:sz w:val="24"/>
+          <w:szCs w:val="24"/>
+        </w:rPr>
+        <w:t xml:space="preserve"> specifice </w:t>
+      </w:r>
+      <w:r>
+        <w:rPr>
+          <w:rFonts w:ascii="Times New Roman" w:hAnsi="Times New Roman" w:cs="Times New Roman"/>
+          <w:sz w:val="24"/>
+          <w:szCs w:val="24"/>
+        </w:rPr>
+        <w:t>fiecărei</w:t>
+      </w:r>
       <w:r>
         <w:rPr>
           <w:rFonts w:ascii="Times New Roman" w:hAnsi="Times New Roman" w:cs="Times New Roman"/>
@@ -12384,16 +12099,14 @@
         </w:rPr>
         <w:t xml:space="preserve"> </w:t>
       </w:r>
-      <w:proofErr w:type="spellStart"/>
-      <w:r>
-        <w:rPr>
-          <w:rFonts w:ascii="Times New Roman" w:hAnsi="Times New Roman" w:cs="Times New Roman"/>
-          <w:sz w:val="24"/>
-          <w:szCs w:val="24"/>
-        </w:rPr>
-        <w:t>entitati</w:t>
-      </w:r>
-      <w:proofErr w:type="spellEnd"/>
+      <w:r>
+        <w:rPr>
+          <w:rFonts w:ascii="Times New Roman" w:hAnsi="Times New Roman" w:cs="Times New Roman"/>
+          <w:sz w:val="24"/>
+          <w:szCs w:val="24"/>
+        </w:rPr>
+        <w:t>entități</w:t>
+      </w:r>
       <w:r>
         <w:rPr>
           <w:rFonts w:ascii="Times New Roman" w:hAnsi="Times New Roman" w:cs="Times New Roman"/>
@@ -12425,16 +12138,14 @@
         </w:rPr>
         <w:t xml:space="preserve">Butoanele de </w:t>
       </w:r>
-      <w:proofErr w:type="spellStart"/>
-      <w:r>
-        <w:rPr>
-          <w:rFonts w:ascii="Times New Roman" w:hAnsi="Times New Roman" w:cs="Times New Roman"/>
-          <w:sz w:val="24"/>
-          <w:szCs w:val="24"/>
-        </w:rPr>
-        <w:t>interactiune</w:t>
-      </w:r>
-      <w:proofErr w:type="spellEnd"/>
+      <w:r>
+        <w:rPr>
+          <w:rFonts w:ascii="Times New Roman" w:hAnsi="Times New Roman" w:cs="Times New Roman"/>
+          <w:sz w:val="24"/>
+          <w:szCs w:val="24"/>
+        </w:rPr>
+        <w:t>interacțiune</w:t>
+      </w:r>
       <w:r>
         <w:rPr>
           <w:rFonts w:ascii="Times New Roman" w:hAnsi="Times New Roman" w:cs="Times New Roman"/>
@@ -12443,16 +12154,14 @@
         </w:rPr>
         <w:t xml:space="preserve"> permit efectuarea </w:t>
       </w:r>
-      <w:proofErr w:type="spellStart"/>
-      <w:r>
-        <w:rPr>
-          <w:rFonts w:ascii="Times New Roman" w:hAnsi="Times New Roman" w:cs="Times New Roman"/>
-          <w:sz w:val="24"/>
-          <w:szCs w:val="24"/>
-        </w:rPr>
-        <w:t>operatiilor</w:t>
-      </w:r>
-      <w:proofErr w:type="spellEnd"/>
+      <w:r>
+        <w:rPr>
+          <w:rFonts w:ascii="Times New Roman" w:hAnsi="Times New Roman" w:cs="Times New Roman"/>
+          <w:sz w:val="24"/>
+          <w:szCs w:val="24"/>
+        </w:rPr>
+        <w:t>operațiilor</w:t>
+      </w:r>
       <w:r>
         <w:rPr>
           <w:rFonts w:ascii="Times New Roman" w:hAnsi="Times New Roman" w:cs="Times New Roman"/>
@@ -12461,16 +12170,14 @@
         </w:rPr>
         <w:t xml:space="preserve"> asupra bazei de date precum si exportul </w:t>
       </w:r>
-      <w:proofErr w:type="spellStart"/>
-      <w:r>
-        <w:rPr>
-          <w:rFonts w:ascii="Times New Roman" w:hAnsi="Times New Roman" w:cs="Times New Roman"/>
-          <w:sz w:val="24"/>
-          <w:szCs w:val="24"/>
-        </w:rPr>
-        <w:t>informatiilor</w:t>
-      </w:r>
-      <w:proofErr w:type="spellEnd"/>
+      <w:r>
+        <w:rPr>
+          <w:rFonts w:ascii="Times New Roman" w:hAnsi="Times New Roman" w:cs="Times New Roman"/>
+          <w:sz w:val="24"/>
+          <w:szCs w:val="24"/>
+        </w:rPr>
+        <w:t>informațiilor</w:t>
+      </w:r>
       <w:r>
         <w:rPr>
           <w:rFonts w:ascii="Times New Roman" w:hAnsi="Times New Roman" w:cs="Times New Roman"/>
@@ -12478,22 +12185,5205 @@
           <w:szCs w:val="24"/>
         </w:rPr>
         <w:t>. Aceste butoane sunt identice pentru fiecare tab.</w:t>
+      </w:r>
+    </w:p>
+    <w:p>
+      <w:pPr>
+        <w:pStyle w:val="ListParagraph"/>
+        <w:numPr>
+          <w:ilvl w:val="0"/>
+          <w:numId w:val="4"/>
+        </w:numPr>
+        <w:jc w:val="both"/>
+        <w:rPr>
+          <w:rFonts w:ascii="Times New Roman" w:hAnsi="Times New Roman" w:cs="Times New Roman"/>
+          <w:sz w:val="24"/>
+          <w:szCs w:val="24"/>
+        </w:rPr>
+      </w:pPr>
+      <w:r>
+        <w:rPr>
+          <w:rFonts w:ascii="Times New Roman" w:hAnsi="Times New Roman" w:cs="Times New Roman"/>
+          <w:sz w:val="24"/>
+          <w:szCs w:val="24"/>
+        </w:rPr>
+        <w:t>Panourile</w:t>
+      </w:r>
+      <w:r>
+        <w:rPr>
+          <w:rFonts w:ascii="Times New Roman" w:hAnsi="Times New Roman" w:cs="Times New Roman"/>
+          <w:sz w:val="24"/>
+          <w:szCs w:val="24"/>
+        </w:rPr>
+        <w:t xml:space="preserve"> </w:t>
+      </w:r>
+      <w:r>
+        <w:rPr>
+          <w:rFonts w:ascii="Times New Roman" w:hAnsi="Times New Roman" w:cs="Times New Roman"/>
+          <w:sz w:val="24"/>
+          <w:szCs w:val="24"/>
+        </w:rPr>
+        <w:t>(3) si (4) pot</w:t>
+      </w:r>
+      <w:r>
+        <w:rPr>
+          <w:rFonts w:ascii="Times New Roman" w:hAnsi="Times New Roman" w:cs="Times New Roman"/>
+          <w:sz w:val="24"/>
+          <w:szCs w:val="24"/>
+        </w:rPr>
+        <w:t xml:space="preserve"> fi ascuns</w:t>
+      </w:r>
+      <w:r>
+        <w:rPr>
+          <w:rFonts w:ascii="Times New Roman" w:hAnsi="Times New Roman" w:cs="Times New Roman"/>
+          <w:sz w:val="24"/>
+          <w:szCs w:val="24"/>
+        </w:rPr>
+        <w:t>e</w:t>
+      </w:r>
+      <w:r>
+        <w:rPr>
+          <w:rFonts w:ascii="Times New Roman" w:hAnsi="Times New Roman" w:cs="Times New Roman"/>
+          <w:sz w:val="24"/>
+          <w:szCs w:val="24"/>
+        </w:rPr>
+        <w:t xml:space="preserve"> folosind butonul (5) pentru a permite o mai buna vizualizare a datelor.</w:t>
+      </w:r>
+      <w:r>
+        <w:rPr>
+          <w:rFonts w:ascii="Times New Roman" w:hAnsi="Times New Roman" w:cs="Times New Roman"/>
+          <w:sz w:val="24"/>
+          <w:szCs w:val="24"/>
+        </w:rPr>
+        <w:t xml:space="preserve"> Ulterior panourile</w:t>
+      </w:r>
+      <w:r>
+        <w:rPr>
+          <w:rFonts w:ascii="Times New Roman" w:hAnsi="Times New Roman" w:cs="Times New Roman"/>
+          <w:sz w:val="24"/>
+          <w:szCs w:val="24"/>
+        </w:rPr>
+        <w:t xml:space="preserve"> poate fi afișat</w:t>
+      </w:r>
+      <w:r>
+        <w:rPr>
+          <w:rFonts w:ascii="Times New Roman" w:hAnsi="Times New Roman" w:cs="Times New Roman"/>
+          <w:sz w:val="24"/>
+          <w:szCs w:val="24"/>
+        </w:rPr>
+        <w:t>e</w:t>
+      </w:r>
+      <w:r>
+        <w:rPr>
+          <w:rFonts w:ascii="Times New Roman" w:hAnsi="Times New Roman" w:cs="Times New Roman"/>
+          <w:sz w:val="24"/>
+          <w:szCs w:val="24"/>
+        </w:rPr>
+        <w:t xml:space="preserve"> folosind același buton (5).</w:t>
+      </w:r>
+    </w:p>
+    <w:p>
+      <w:pPr>
+        <w:rPr>
+          <w:rFonts w:ascii="Times New Roman" w:hAnsi="Times New Roman" w:cs="Times New Roman"/>
+          <w:sz w:val="24"/>
+          <w:szCs w:val="24"/>
+        </w:rPr>
+      </w:pPr>
+    </w:p>
+    <w:p>
+      <w:pPr>
+        <w:ind w:firstLine="720"/>
+        <w:jc w:val="both"/>
+        <w:rPr>
+          <w:rFonts w:ascii="Times New Roman" w:hAnsi="Times New Roman" w:cs="Times New Roman"/>
+          <w:sz w:val="24"/>
+          <w:szCs w:val="24"/>
+        </w:rPr>
+      </w:pPr>
+      <w:r>
+        <w:rPr>
+          <w:rFonts w:ascii="Times New Roman" w:hAnsi="Times New Roman" w:cs="Times New Roman"/>
+          <w:sz w:val="24"/>
+          <w:szCs w:val="24"/>
+        </w:rPr>
+        <w:lastRenderedPageBreak/>
+        <w:t xml:space="preserve">Fereastra principala este un obiect de tip </w:t>
+      </w:r>
+      <w:r>
+        <w:rPr>
+          <w:rFonts w:ascii="Times New Roman" w:hAnsi="Times New Roman" w:cs="Times New Roman"/>
+          <w:i/>
+          <w:sz w:val="24"/>
+          <w:szCs w:val="24"/>
+        </w:rPr>
+        <w:t>Grid</w:t>
+      </w:r>
+      <w:r>
+        <w:rPr>
+          <w:rFonts w:ascii="Times New Roman" w:hAnsi="Times New Roman" w:cs="Times New Roman"/>
+          <w:sz w:val="24"/>
+          <w:szCs w:val="24"/>
+        </w:rPr>
+        <w:t>, in care sunt amplasate toate obiectele interfeței.</w:t>
+      </w:r>
+    </w:p>
+    <w:p>
+      <w:pPr>
+        <w:ind w:firstLine="720"/>
+        <w:jc w:val="both"/>
+        <w:rPr>
+          <w:rFonts w:ascii="Times New Roman" w:hAnsi="Times New Roman" w:cs="Times New Roman"/>
+          <w:sz w:val="24"/>
+          <w:szCs w:val="24"/>
+        </w:rPr>
+      </w:pPr>
+      <w:r>
+        <w:rPr>
+          <w:rFonts w:ascii="Times New Roman" w:hAnsi="Times New Roman" w:cs="Times New Roman"/>
+          <w:sz w:val="24"/>
+          <w:szCs w:val="24"/>
+        </w:rPr>
+        <w:t xml:space="preserve">In interiorul acestui </w:t>
+      </w:r>
+      <w:r>
+        <w:rPr>
+          <w:rFonts w:ascii="Times New Roman" w:hAnsi="Times New Roman" w:cs="Times New Roman"/>
+          <w:i/>
+          <w:sz w:val="24"/>
+          <w:szCs w:val="24"/>
+        </w:rPr>
+        <w:t>Grid</w:t>
+      </w:r>
+      <w:r>
+        <w:rPr>
+          <w:rFonts w:ascii="Times New Roman" w:hAnsi="Times New Roman" w:cs="Times New Roman"/>
+          <w:sz w:val="24"/>
+          <w:szCs w:val="24"/>
+        </w:rPr>
+        <w:t xml:space="preserve"> </w:t>
+      </w:r>
+      <w:r>
+        <w:rPr>
+          <w:rFonts w:ascii="Times New Roman" w:hAnsi="Times New Roman" w:cs="Times New Roman"/>
+          <w:sz w:val="24"/>
+          <w:szCs w:val="24"/>
+        </w:rPr>
+        <w:t>este</w:t>
+      </w:r>
+      <w:r>
+        <w:rPr>
+          <w:rFonts w:ascii="Times New Roman" w:hAnsi="Times New Roman" w:cs="Times New Roman"/>
+          <w:sz w:val="24"/>
+          <w:szCs w:val="24"/>
+        </w:rPr>
+        <w:t xml:space="preserve"> un obiect de tip </w:t>
+      </w:r>
+      <w:r>
+        <w:rPr>
+          <w:rFonts w:ascii="Times New Roman" w:hAnsi="Times New Roman" w:cs="Times New Roman"/>
+          <w:i/>
+          <w:sz w:val="24"/>
+          <w:szCs w:val="24"/>
+        </w:rPr>
+        <w:t>TabControl</w:t>
+      </w:r>
+      <w:r>
+        <w:rPr>
+          <w:rFonts w:ascii="Times New Roman" w:hAnsi="Times New Roman" w:cs="Times New Roman"/>
+          <w:sz w:val="24"/>
+          <w:szCs w:val="24"/>
+        </w:rPr>
+        <w:t xml:space="preserve"> (Figura 2, elementul 2)</w:t>
+      </w:r>
+      <w:r>
+        <w:rPr>
+          <w:rFonts w:ascii="Times New Roman" w:hAnsi="Times New Roman" w:cs="Times New Roman"/>
+          <w:sz w:val="24"/>
+          <w:szCs w:val="24"/>
+        </w:rPr>
+        <w:t xml:space="preserve">, aliniat la marginea din </w:t>
+      </w:r>
+      <w:r>
+        <w:rPr>
+          <w:rFonts w:ascii="Times New Roman" w:hAnsi="Times New Roman" w:cs="Times New Roman"/>
+          <w:sz w:val="24"/>
+          <w:szCs w:val="24"/>
+        </w:rPr>
+        <w:t>stânga</w:t>
+      </w:r>
+      <w:r>
+        <w:rPr>
+          <w:rFonts w:ascii="Times New Roman" w:hAnsi="Times New Roman" w:cs="Times New Roman"/>
+          <w:sz w:val="24"/>
+          <w:szCs w:val="24"/>
+        </w:rPr>
+        <w:t xml:space="preserve"> a ferestrei</w:t>
+      </w:r>
+      <w:r>
+        <w:rPr>
+          <w:rFonts w:ascii="Times New Roman" w:hAnsi="Times New Roman" w:cs="Times New Roman"/>
+          <w:sz w:val="24"/>
+          <w:szCs w:val="24"/>
+        </w:rPr>
+        <w:t>, care conține</w:t>
+      </w:r>
+      <w:r>
+        <w:rPr>
+          <w:rFonts w:ascii="Times New Roman" w:hAnsi="Times New Roman" w:cs="Times New Roman"/>
+          <w:sz w:val="24"/>
+          <w:szCs w:val="24"/>
+        </w:rPr>
+        <w:t xml:space="preserve"> mai multe obiecte de tip </w:t>
+      </w:r>
+      <w:r>
+        <w:rPr>
+          <w:rFonts w:ascii="Times New Roman" w:hAnsi="Times New Roman" w:cs="Times New Roman"/>
+          <w:i/>
+          <w:sz w:val="24"/>
+          <w:szCs w:val="24"/>
+        </w:rPr>
+        <w:t>TabItem</w:t>
+      </w:r>
+      <w:r>
+        <w:rPr>
+          <w:rFonts w:ascii="Times New Roman" w:hAnsi="Times New Roman" w:cs="Times New Roman"/>
+          <w:sz w:val="24"/>
+          <w:szCs w:val="24"/>
+        </w:rPr>
+        <w:t>, ordonate de sus in jos</w:t>
+      </w:r>
+      <w:r>
+        <w:rPr>
+          <w:rFonts w:ascii="Times New Roman" w:hAnsi="Times New Roman" w:cs="Times New Roman"/>
+          <w:i/>
+          <w:sz w:val="24"/>
+          <w:szCs w:val="24"/>
+        </w:rPr>
+        <w:t>.</w:t>
+      </w:r>
+      <w:r>
+        <w:rPr>
+          <w:rFonts w:ascii="Times New Roman" w:hAnsi="Times New Roman" w:cs="Times New Roman"/>
+          <w:sz w:val="24"/>
+          <w:szCs w:val="24"/>
+        </w:rPr>
+        <w:t xml:space="preserve"> </w:t>
+      </w:r>
+      <w:r>
+        <w:rPr>
+          <w:rFonts w:ascii="Times New Roman" w:hAnsi="Times New Roman" w:cs="Times New Roman"/>
+          <w:sz w:val="24"/>
+          <w:szCs w:val="24"/>
+        </w:rPr>
+        <w:t>Fiecare dintre aceste obiecte stochează informațiile</w:t>
+      </w:r>
+      <w:r>
+        <w:rPr>
+          <w:rFonts w:ascii="Times New Roman" w:hAnsi="Times New Roman" w:cs="Times New Roman"/>
+          <w:sz w:val="24"/>
+          <w:szCs w:val="24"/>
+        </w:rPr>
+        <w:t xml:space="preserve"> privind </w:t>
+      </w:r>
+      <w:r>
+        <w:rPr>
+          <w:rFonts w:ascii="Times New Roman" w:hAnsi="Times New Roman" w:cs="Times New Roman"/>
+          <w:sz w:val="24"/>
+          <w:szCs w:val="24"/>
+        </w:rPr>
+        <w:t>entitățile</w:t>
+      </w:r>
+      <w:r>
+        <w:rPr>
+          <w:rFonts w:ascii="Times New Roman" w:hAnsi="Times New Roman" w:cs="Times New Roman"/>
+          <w:sz w:val="24"/>
+          <w:szCs w:val="24"/>
+        </w:rPr>
+        <w:t xml:space="preserve"> bazei de date (Catalog, Profesori, </w:t>
+      </w:r>
+      <w:r>
+        <w:rPr>
+          <w:rFonts w:ascii="Times New Roman" w:hAnsi="Times New Roman" w:cs="Times New Roman"/>
+          <w:sz w:val="24"/>
+          <w:szCs w:val="24"/>
+        </w:rPr>
+        <w:t>Studenți</w:t>
+      </w:r>
+      <w:r>
+        <w:rPr>
+          <w:rFonts w:ascii="Times New Roman" w:hAnsi="Times New Roman" w:cs="Times New Roman"/>
+          <w:sz w:val="24"/>
+          <w:szCs w:val="24"/>
+        </w:rPr>
+        <w:t xml:space="preserve"> etc.)</w:t>
+      </w:r>
+      <w:r>
+        <w:rPr>
+          <w:rFonts w:ascii="Times New Roman" w:hAnsi="Times New Roman" w:cs="Times New Roman"/>
+          <w:sz w:val="24"/>
+          <w:szCs w:val="24"/>
+        </w:rPr>
+        <w:t>.</w:t>
+      </w:r>
+    </w:p>
+    <w:p>
+      <w:pPr>
+        <w:ind w:firstLine="720"/>
+        <w:jc w:val="both"/>
+        <w:rPr>
+          <w:rFonts w:ascii="Times New Roman" w:hAnsi="Times New Roman" w:cs="Times New Roman"/>
+          <w:sz w:val="24"/>
+          <w:szCs w:val="24"/>
+        </w:rPr>
+      </w:pPr>
+      <w:r>
+        <w:rPr>
+          <w:rFonts w:ascii="Times New Roman" w:hAnsi="Times New Roman" w:cs="Times New Roman"/>
+          <w:sz w:val="24"/>
+          <w:szCs w:val="24"/>
+        </w:rPr>
+        <w:t xml:space="preserve">In fiecare obiect </w:t>
+      </w:r>
+      <w:r>
+        <w:rPr>
+          <w:rFonts w:ascii="Times New Roman" w:hAnsi="Times New Roman" w:cs="Times New Roman"/>
+          <w:i/>
+          <w:sz w:val="24"/>
+          <w:szCs w:val="24"/>
+        </w:rPr>
+        <w:t>TabItem</w:t>
+      </w:r>
+      <w:r>
+        <w:rPr>
+          <w:rFonts w:ascii="Times New Roman" w:hAnsi="Times New Roman" w:cs="Times New Roman"/>
+          <w:sz w:val="24"/>
+          <w:szCs w:val="24"/>
+        </w:rPr>
+        <w:t xml:space="preserve"> </w:t>
+      </w:r>
+      <w:r>
+        <w:rPr>
+          <w:rFonts w:ascii="Times New Roman" w:hAnsi="Times New Roman" w:cs="Times New Roman"/>
+          <w:sz w:val="24"/>
+          <w:szCs w:val="24"/>
+        </w:rPr>
+        <w:t xml:space="preserve">exista un element de tip </w:t>
+      </w:r>
+      <w:r>
+        <w:rPr>
+          <w:rFonts w:ascii="Times New Roman" w:hAnsi="Times New Roman" w:cs="Times New Roman"/>
+          <w:i/>
+          <w:sz w:val="24"/>
+          <w:szCs w:val="24"/>
+        </w:rPr>
+        <w:t>DockPanel</w:t>
+      </w:r>
+      <w:r>
+        <w:rPr>
+          <w:rFonts w:ascii="Times New Roman" w:hAnsi="Times New Roman" w:cs="Times New Roman"/>
+          <w:sz w:val="24"/>
+          <w:szCs w:val="24"/>
+        </w:rPr>
+        <w:t xml:space="preserve"> ce conține la rândul sau două obiecte:</w:t>
+      </w:r>
+    </w:p>
+    <w:p>
+      <w:pPr>
+        <w:pStyle w:val="ListParagraph"/>
+        <w:numPr>
+          <w:ilvl w:val="0"/>
+          <w:numId w:val="2"/>
+        </w:numPr>
+        <w:jc w:val="both"/>
+        <w:rPr>
+          <w:rFonts w:ascii="Times New Roman" w:hAnsi="Times New Roman" w:cs="Times New Roman"/>
+          <w:sz w:val="24"/>
+          <w:szCs w:val="24"/>
+        </w:rPr>
+      </w:pPr>
+      <w:r>
+        <w:rPr>
+          <w:rFonts w:ascii="Times New Roman" w:hAnsi="Times New Roman" w:cs="Times New Roman"/>
+          <w:sz w:val="24"/>
+          <w:szCs w:val="24"/>
+        </w:rPr>
+        <w:t xml:space="preserve">Un </w:t>
+      </w:r>
+      <w:r>
+        <w:rPr>
+          <w:rFonts w:ascii="Times New Roman" w:hAnsi="Times New Roman" w:cs="Times New Roman"/>
+          <w:i/>
+          <w:sz w:val="24"/>
+          <w:szCs w:val="24"/>
+        </w:rPr>
+        <w:t>Expander</w:t>
+      </w:r>
+      <w:r>
+        <w:rPr>
+          <w:rFonts w:ascii="Times New Roman" w:hAnsi="Times New Roman" w:cs="Times New Roman"/>
+          <w:sz w:val="24"/>
+          <w:szCs w:val="24"/>
+        </w:rPr>
+        <w:t xml:space="preserve"> in partea de jos unde sunt aranjate toate butoanele si listele din secțiunile (3) si (4) conform figurii 2. Folosind butonul (5) aceste liste si butoane pot fi ascunse pentru a permite o vizualizare mai cuprinzătoare asupra elementului </w:t>
+      </w:r>
+      <w:r>
+        <w:rPr>
+          <w:rFonts w:ascii="Times New Roman" w:hAnsi="Times New Roman" w:cs="Times New Roman"/>
+          <w:i/>
+          <w:sz w:val="24"/>
+          <w:szCs w:val="24"/>
+        </w:rPr>
+        <w:t>DataGrid</w:t>
+      </w:r>
+    </w:p>
+    <w:p>
+      <w:pPr>
+        <w:pStyle w:val="ListParagraph"/>
+        <w:numPr>
+          <w:ilvl w:val="0"/>
+          <w:numId w:val="2"/>
+        </w:numPr>
+        <w:jc w:val="both"/>
+        <w:rPr>
+          <w:rFonts w:ascii="Times New Roman" w:hAnsi="Times New Roman" w:cs="Times New Roman"/>
+          <w:sz w:val="24"/>
+          <w:szCs w:val="24"/>
+        </w:rPr>
+      </w:pPr>
+      <w:r>
+        <w:rPr>
+          <w:rFonts w:ascii="Times New Roman" w:hAnsi="Times New Roman" w:cs="Times New Roman"/>
+          <w:sz w:val="24"/>
+          <w:szCs w:val="24"/>
+        </w:rPr>
+        <w:t xml:space="preserve">Un </w:t>
+      </w:r>
+      <w:r>
+        <w:rPr>
+          <w:rFonts w:ascii="Times New Roman" w:hAnsi="Times New Roman" w:cs="Times New Roman"/>
+          <w:i/>
+          <w:sz w:val="24"/>
+          <w:szCs w:val="24"/>
+        </w:rPr>
+        <w:t>DataGrid</w:t>
+      </w:r>
+      <w:r>
+        <w:rPr>
+          <w:rFonts w:ascii="Times New Roman" w:hAnsi="Times New Roman" w:cs="Times New Roman"/>
+          <w:sz w:val="24"/>
+          <w:szCs w:val="24"/>
+        </w:rPr>
+        <w:t xml:space="preserve"> (1) unde sunt afișate datele preluate din baza de date sub formă de linii si coloane.</w:t>
+      </w:r>
+    </w:p>
+    <w:p>
+      <w:pPr>
+        <w:jc w:val="both"/>
+        <w:rPr>
+          <w:rFonts w:ascii="Times New Roman" w:hAnsi="Times New Roman" w:cs="Times New Roman"/>
+          <w:sz w:val="24"/>
+          <w:szCs w:val="24"/>
+        </w:rPr>
+      </w:pPr>
+    </w:p>
+    <w:p>
+      <w:pPr>
+        <w:ind w:firstLine="720"/>
+        <w:rPr>
+          <w:rFonts w:ascii="Times New Roman" w:hAnsi="Times New Roman" w:cs="Times New Roman"/>
+          <w:b/>
+          <w:sz w:val="24"/>
+          <w:szCs w:val="24"/>
+        </w:rPr>
+      </w:pPr>
+      <w:r>
+        <w:rPr>
+          <w:rFonts w:ascii="Times New Roman" w:hAnsi="Times New Roman" w:cs="Times New Roman"/>
+          <w:b/>
+          <w:sz w:val="24"/>
+          <w:szCs w:val="24"/>
+        </w:rPr>
+        <w:t>3</w:t>
+      </w:r>
+      <w:r>
+        <w:rPr>
+          <w:rFonts w:ascii="Times New Roman" w:hAnsi="Times New Roman" w:cs="Times New Roman"/>
+          <w:b/>
+          <w:sz w:val="24"/>
+          <w:szCs w:val="24"/>
+        </w:rPr>
+        <w:t>.</w:t>
+      </w:r>
+      <w:r>
+        <w:rPr>
+          <w:rFonts w:ascii="Times New Roman" w:hAnsi="Times New Roman" w:cs="Times New Roman"/>
+          <w:b/>
+          <w:sz w:val="24"/>
+          <w:szCs w:val="24"/>
+        </w:rPr>
+        <w:t>3</w:t>
+      </w:r>
+      <w:r>
+        <w:rPr>
+          <w:rFonts w:ascii="Times New Roman" w:hAnsi="Times New Roman" w:cs="Times New Roman"/>
+          <w:b/>
+          <w:sz w:val="24"/>
+          <w:szCs w:val="24"/>
+        </w:rPr>
+        <w:t xml:space="preserve"> </w:t>
+      </w:r>
+      <w:r>
+        <w:rPr>
+          <w:rFonts w:ascii="Times New Roman" w:hAnsi="Times New Roman" w:cs="Times New Roman"/>
+          <w:b/>
+          <w:sz w:val="24"/>
+          <w:szCs w:val="24"/>
+        </w:rPr>
+        <w:t>Proceduri folosite</w:t>
+      </w:r>
+    </w:p>
+    <w:p>
+      <w:pPr>
+        <w:ind w:firstLine="720"/>
+        <w:rPr>
+          <w:rFonts w:ascii="Times New Roman" w:hAnsi="Times New Roman" w:cs="Times New Roman"/>
+          <w:b/>
+          <w:sz w:val="24"/>
+          <w:szCs w:val="24"/>
+        </w:rPr>
+      </w:pPr>
+    </w:p>
+    <w:p>
+      <w:pPr>
+        <w:ind w:firstLine="720"/>
+        <w:rPr>
+          <w:rFonts w:ascii="Times New Roman" w:hAnsi="Times New Roman" w:cs="Times New Roman"/>
+          <w:b/>
+          <w:sz w:val="24"/>
+          <w:szCs w:val="24"/>
+        </w:rPr>
+      </w:pPr>
+      <w:r>
+        <w:rPr>
+          <w:rFonts w:ascii="Times New Roman" w:hAnsi="Times New Roman" w:cs="Times New Roman"/>
+          <w:b/>
+          <w:sz w:val="24"/>
+          <w:szCs w:val="24"/>
+        </w:rPr>
+        <w:t xml:space="preserve">3.3.1 Procedura de interogare </w:t>
+      </w:r>
+      <w:r>
+        <w:rPr>
+          <w:rFonts w:ascii="Times New Roman" w:hAnsi="Times New Roman" w:cs="Times New Roman"/>
+          <w:b/>
+          <w:sz w:val="24"/>
+          <w:szCs w:val="24"/>
+        </w:rPr>
+        <w:t>a bazei de date</w:t>
+      </w:r>
+      <w:r>
+        <w:rPr>
+          <w:rFonts w:ascii="Times New Roman" w:hAnsi="Times New Roman" w:cs="Times New Roman"/>
+          <w:b/>
+          <w:sz w:val="24"/>
+          <w:szCs w:val="24"/>
+        </w:rPr>
+        <w:t xml:space="preserve"> si extragerea datelor</w:t>
+      </w:r>
+    </w:p>
+    <w:p>
+      <w:pPr>
+        <w:ind w:firstLine="720"/>
+        <w:rPr>
+          <w:rFonts w:ascii="Times New Roman" w:hAnsi="Times New Roman" w:cs="Times New Roman"/>
+          <w:b/>
+          <w:sz w:val="24"/>
+          <w:szCs w:val="24"/>
+        </w:rPr>
+      </w:pPr>
+    </w:p>
+    <w:p>
+      <w:pPr>
+        <w:ind w:firstLine="720"/>
+        <w:rPr>
+          <w:rFonts w:ascii="Times New Roman" w:hAnsi="Times New Roman" w:cs="Times New Roman"/>
+          <w:sz w:val="24"/>
+          <w:szCs w:val="24"/>
+        </w:rPr>
+      </w:pPr>
+      <w:r>
+        <w:rPr>
+          <w:rFonts w:ascii="Times New Roman" w:hAnsi="Times New Roman" w:cs="Times New Roman"/>
+          <w:sz w:val="24"/>
+          <w:szCs w:val="24"/>
+        </w:rPr>
+        <w:t xml:space="preserve">Principala </w:t>
+      </w:r>
+      <w:r>
+        <w:rPr>
+          <w:rFonts w:ascii="Times New Roman" w:hAnsi="Times New Roman" w:cs="Times New Roman"/>
+          <w:sz w:val="24"/>
+          <w:szCs w:val="24"/>
+        </w:rPr>
+        <w:t>procedura folosita in întreaga aplicație este cea de conectare la baza de date, interogare si obținerea unor informații.</w:t>
+      </w:r>
+      <w:r>
+        <w:rPr>
+          <w:rFonts w:ascii="Times New Roman" w:hAnsi="Times New Roman" w:cs="Times New Roman"/>
+          <w:sz w:val="24"/>
+          <w:szCs w:val="24"/>
+        </w:rPr>
+        <w:t xml:space="preserve"> Acest lucru se realizează prin intermediul unei variabile de tip </w:t>
+      </w:r>
+      <w:r>
+        <w:rPr>
+          <w:rFonts w:ascii="Times New Roman" w:hAnsi="Times New Roman" w:cs="Times New Roman"/>
+          <w:i/>
+          <w:sz w:val="24"/>
+          <w:szCs w:val="24"/>
+        </w:rPr>
+        <w:t>SqlCommand</w:t>
+      </w:r>
+      <w:r>
+        <w:rPr>
+          <w:rFonts w:ascii="Times New Roman" w:hAnsi="Times New Roman" w:cs="Times New Roman"/>
+          <w:sz w:val="24"/>
+          <w:szCs w:val="24"/>
+        </w:rPr>
+        <w:t xml:space="preserve"> căruia i se trimit doi parametri de tipul </w:t>
+      </w:r>
+      <w:r>
+        <w:rPr>
+          <w:rFonts w:ascii="Times New Roman" w:hAnsi="Times New Roman" w:cs="Times New Roman"/>
+          <w:i/>
+          <w:sz w:val="24"/>
+          <w:szCs w:val="24"/>
+        </w:rPr>
+        <w:t>string</w:t>
+      </w:r>
+      <w:r>
+        <w:rPr>
+          <w:rFonts w:ascii="Times New Roman" w:hAnsi="Times New Roman" w:cs="Times New Roman"/>
+          <w:sz w:val="24"/>
+          <w:szCs w:val="24"/>
+        </w:rPr>
+        <w:t xml:space="preserve"> si </w:t>
+      </w:r>
+      <w:r>
+        <w:rPr>
+          <w:rFonts w:ascii="Times New Roman" w:hAnsi="Times New Roman" w:cs="Times New Roman"/>
+          <w:i/>
+          <w:sz w:val="24"/>
+          <w:szCs w:val="24"/>
+        </w:rPr>
+        <w:t>SqlConnection</w:t>
+      </w:r>
+      <w:r>
+        <w:rPr>
+          <w:rFonts w:ascii="Times New Roman" w:hAnsi="Times New Roman" w:cs="Times New Roman"/>
+          <w:i/>
+          <w:sz w:val="24"/>
+          <w:szCs w:val="24"/>
+        </w:rPr>
+        <w:t xml:space="preserve">. </w:t>
+      </w:r>
+      <w:r>
+        <w:rPr>
+          <w:rFonts w:ascii="Times New Roman" w:hAnsi="Times New Roman" w:cs="Times New Roman"/>
+          <w:sz w:val="24"/>
+          <w:szCs w:val="24"/>
+        </w:rPr>
+        <w:t xml:space="preserve">Parametrul de tip </w:t>
+      </w:r>
+      <w:r>
+        <w:rPr>
+          <w:rFonts w:ascii="Times New Roman" w:hAnsi="Times New Roman" w:cs="Times New Roman"/>
+          <w:i/>
+          <w:sz w:val="24"/>
+          <w:szCs w:val="24"/>
+        </w:rPr>
+        <w:t>string</w:t>
+      </w:r>
+      <w:r>
+        <w:rPr>
+          <w:rFonts w:ascii="Times New Roman" w:hAnsi="Times New Roman" w:cs="Times New Roman"/>
+          <w:sz w:val="24"/>
+          <w:szCs w:val="24"/>
+        </w:rPr>
+        <w:t xml:space="preserve"> conține instrucțiunile in limbajul SQL, pentru interogarea bazei de date, iar cel de tip </w:t>
+      </w:r>
+      <w:r>
+        <w:rPr>
+          <w:rFonts w:ascii="Times New Roman" w:hAnsi="Times New Roman" w:cs="Times New Roman"/>
+          <w:i/>
+          <w:sz w:val="24"/>
+          <w:szCs w:val="24"/>
+        </w:rPr>
+        <w:t>SqlConnection</w:t>
+      </w:r>
+      <w:r>
+        <w:rPr>
+          <w:rFonts w:ascii="Times New Roman" w:hAnsi="Times New Roman" w:cs="Times New Roman"/>
+          <w:i/>
+          <w:sz w:val="24"/>
+          <w:szCs w:val="24"/>
+        </w:rPr>
+        <w:t xml:space="preserve"> </w:t>
+      </w:r>
+      <w:r>
+        <w:rPr>
+          <w:rFonts w:ascii="Times New Roman" w:hAnsi="Times New Roman" w:cs="Times New Roman"/>
+          <w:sz w:val="24"/>
+          <w:szCs w:val="24"/>
+        </w:rPr>
+        <w:t xml:space="preserve">conține datele necesare conectării la baza de date. Datele rezultate după interogare sunt apoi stocate in variabila de tip </w:t>
+      </w:r>
+      <w:r>
+        <w:rPr>
+          <w:rFonts w:ascii="Times New Roman" w:hAnsi="Times New Roman" w:cs="Times New Roman"/>
+          <w:i/>
+          <w:sz w:val="24"/>
+          <w:szCs w:val="24"/>
+        </w:rPr>
+        <w:t>SqlDataReader</w:t>
+      </w:r>
+      <w:r>
+        <w:rPr>
+          <w:rFonts w:ascii="Times New Roman" w:hAnsi="Times New Roman" w:cs="Times New Roman"/>
+          <w:sz w:val="24"/>
+          <w:szCs w:val="24"/>
+        </w:rPr>
+        <w:t>.</w:t>
+      </w:r>
+    </w:p>
+    <w:p>
+      <w:pPr>
+        <w:ind w:firstLine="720"/>
+        <w:rPr>
+          <w:rFonts w:ascii="Times New Roman" w:hAnsi="Times New Roman" w:cs="Times New Roman"/>
+          <w:sz w:val="24"/>
+          <w:szCs w:val="24"/>
+        </w:rPr>
+      </w:pPr>
+      <w:r>
+        <w:rPr>
+          <w:rFonts w:ascii="Times New Roman" w:hAnsi="Times New Roman" w:cs="Times New Roman"/>
+          <w:sz w:val="24"/>
+          <w:szCs w:val="24"/>
+        </w:rPr>
+        <w:t xml:space="preserve">Aceasta procedura este </w:t>
+      </w:r>
+      <w:r>
+        <w:rPr>
+          <w:rFonts w:ascii="Times New Roman" w:hAnsi="Times New Roman" w:cs="Times New Roman"/>
+          <w:sz w:val="24"/>
+          <w:szCs w:val="24"/>
+        </w:rPr>
+        <w:t>folosită</w:t>
+      </w:r>
+      <w:r>
+        <w:rPr>
+          <w:rFonts w:ascii="Times New Roman" w:hAnsi="Times New Roman" w:cs="Times New Roman"/>
+          <w:sz w:val="24"/>
+          <w:szCs w:val="24"/>
+        </w:rPr>
+        <w:t xml:space="preserve"> in următoarele cazuri:</w:t>
+      </w:r>
+    </w:p>
+    <w:p>
+      <w:pPr>
+        <w:pStyle w:val="ListParagraph"/>
+        <w:numPr>
+          <w:ilvl w:val="0"/>
+          <w:numId w:val="5"/>
+        </w:numPr>
+        <w:rPr>
+          <w:rFonts w:ascii="Times New Roman" w:hAnsi="Times New Roman" w:cs="Times New Roman"/>
+          <w:sz w:val="24"/>
+          <w:szCs w:val="24"/>
+        </w:rPr>
+      </w:pPr>
+      <w:r>
+        <w:rPr>
+          <w:rFonts w:ascii="Times New Roman" w:hAnsi="Times New Roman" w:cs="Times New Roman"/>
+          <w:sz w:val="24"/>
+          <w:szCs w:val="24"/>
+        </w:rPr>
+        <w:t>Crearea listelor de entități necesare popularii câmpurilor de tip drop-down din tab</w:t>
+      </w:r>
+      <w:r>
+        <w:rPr>
+          <w:rFonts w:ascii="Times New Roman" w:hAnsi="Times New Roman" w:cs="Times New Roman"/>
+          <w:sz w:val="24"/>
+          <w:szCs w:val="24"/>
+        </w:rPr>
+        <w:t>-urile:</w:t>
+      </w:r>
+    </w:p>
+    <w:p>
+      <w:pPr>
+        <w:pStyle w:val="ListParagraph"/>
+        <w:numPr>
+          <w:ilvl w:val="1"/>
+          <w:numId w:val="5"/>
+        </w:numPr>
+        <w:rPr>
+          <w:rFonts w:ascii="Times New Roman" w:hAnsi="Times New Roman" w:cs="Times New Roman"/>
+          <w:sz w:val="24"/>
+          <w:szCs w:val="24"/>
+        </w:rPr>
+      </w:pPr>
+      <w:r>
+        <w:rPr>
+          <w:rFonts w:ascii="Times New Roman" w:hAnsi="Times New Roman" w:cs="Times New Roman"/>
+          <w:sz w:val="24"/>
+          <w:szCs w:val="24"/>
+        </w:rPr>
+        <w:t>Catalog</w:t>
+      </w:r>
+    </w:p>
+    <w:p>
+      <w:pPr>
+        <w:pStyle w:val="ListParagraph"/>
+        <w:numPr>
+          <w:ilvl w:val="2"/>
+          <w:numId w:val="5"/>
+        </w:numPr>
+        <w:rPr>
+          <w:rFonts w:ascii="Times New Roman" w:hAnsi="Times New Roman" w:cs="Times New Roman"/>
+          <w:sz w:val="24"/>
+          <w:szCs w:val="24"/>
+        </w:rPr>
+      </w:pPr>
+      <w:r>
+        <w:rPr>
+          <w:rFonts w:ascii="Times New Roman" w:hAnsi="Times New Roman" w:cs="Times New Roman"/>
+          <w:sz w:val="24"/>
+          <w:szCs w:val="24"/>
+        </w:rPr>
+        <w:t>Lista de profesori</w:t>
+      </w:r>
+      <w:r>
+        <w:rPr>
+          <w:rFonts w:ascii="Times New Roman" w:hAnsi="Times New Roman" w:cs="Times New Roman"/>
+          <w:sz w:val="24"/>
+          <w:szCs w:val="24"/>
+        </w:rPr>
+        <w:t xml:space="preserve"> cuprinsa in </w:t>
+      </w:r>
+      <w:r>
+        <w:rPr>
+          <w:rFonts w:ascii="Consolas" w:hAnsi="Consolas" w:cs="Consolas"/>
+          <w:color w:val="000000"/>
+          <w:lang w:val="en-US"/>
+        </w:rPr>
+        <w:t>cbxCatalogProfesor.Items</w:t>
+      </w:r>
+    </w:p>
+    <w:p>
+      <w:pPr>
+        <w:pStyle w:val="ListParagraph"/>
+        <w:numPr>
+          <w:ilvl w:val="2"/>
+          <w:numId w:val="5"/>
+        </w:numPr>
+        <w:rPr>
+          <w:rFonts w:ascii="Times New Roman" w:hAnsi="Times New Roman" w:cs="Times New Roman"/>
+          <w:sz w:val="24"/>
+          <w:szCs w:val="24"/>
+        </w:rPr>
+      </w:pPr>
+      <w:r>
+        <w:rPr>
+          <w:rFonts w:ascii="Times New Roman" w:hAnsi="Times New Roman" w:cs="Times New Roman"/>
+          <w:sz w:val="24"/>
+          <w:szCs w:val="24"/>
+        </w:rPr>
+        <w:t>Lista de studenți</w:t>
+      </w:r>
+      <w:r>
+        <w:rPr>
+          <w:rFonts w:ascii="Times New Roman" w:hAnsi="Times New Roman" w:cs="Times New Roman"/>
+          <w:sz w:val="24"/>
+          <w:szCs w:val="24"/>
+        </w:rPr>
+        <w:t xml:space="preserve"> cuprinsa in </w:t>
+      </w:r>
+      <w:r>
+        <w:rPr>
+          <w:rFonts w:ascii="Consolas" w:hAnsi="Consolas" w:cs="Consolas"/>
+          <w:color w:val="000000"/>
+          <w:lang w:val="en-US"/>
+        </w:rPr>
+        <w:t>cbxCatalog</w:t>
+      </w:r>
+      <w:r>
+        <w:rPr>
+          <w:rFonts w:ascii="Consolas" w:hAnsi="Consolas" w:cs="Consolas"/>
+          <w:color w:val="000000"/>
+          <w:lang w:val="en-US"/>
+        </w:rPr>
+        <w:t>Student</w:t>
+      </w:r>
+      <w:r>
+        <w:rPr>
+          <w:rFonts w:ascii="Consolas" w:hAnsi="Consolas" w:cs="Consolas"/>
+          <w:color w:val="000000"/>
+          <w:lang w:val="en-US"/>
+        </w:rPr>
+        <w:t>.Items</w:t>
+      </w:r>
+    </w:p>
+    <w:p>
+      <w:pPr>
+        <w:pStyle w:val="ListParagraph"/>
+        <w:numPr>
+          <w:ilvl w:val="2"/>
+          <w:numId w:val="5"/>
+        </w:numPr>
+        <w:rPr>
+          <w:rFonts w:ascii="Times New Roman" w:hAnsi="Times New Roman" w:cs="Times New Roman"/>
+          <w:sz w:val="24"/>
+          <w:szCs w:val="24"/>
+        </w:rPr>
+      </w:pPr>
+      <w:r>
+        <w:rPr>
+          <w:rFonts w:ascii="Times New Roman" w:hAnsi="Times New Roman" w:cs="Times New Roman"/>
+          <w:sz w:val="24"/>
+          <w:szCs w:val="24"/>
+        </w:rPr>
+        <w:t>Lista de materii</w:t>
+      </w:r>
+      <w:r>
+        <w:rPr>
+          <w:rFonts w:ascii="Times New Roman" w:hAnsi="Times New Roman" w:cs="Times New Roman"/>
+          <w:sz w:val="24"/>
+          <w:szCs w:val="24"/>
+        </w:rPr>
+        <w:t xml:space="preserve"> </w:t>
+      </w:r>
+      <w:r>
+        <w:rPr>
+          <w:rFonts w:ascii="Consolas" w:hAnsi="Consolas" w:cs="Consolas"/>
+          <w:color w:val="000000"/>
+          <w:lang w:val="en-US"/>
+        </w:rPr>
+        <w:t>cbxCatalog</w:t>
+      </w:r>
+      <w:r>
+        <w:rPr>
+          <w:rFonts w:ascii="Consolas" w:hAnsi="Consolas" w:cs="Consolas"/>
+          <w:color w:val="000000"/>
+          <w:lang w:val="en-US"/>
+        </w:rPr>
+        <w:t>Materie</w:t>
+      </w:r>
+      <w:r>
+        <w:rPr>
+          <w:rFonts w:ascii="Consolas" w:hAnsi="Consolas" w:cs="Consolas"/>
+          <w:color w:val="000000"/>
+          <w:lang w:val="en-US"/>
+        </w:rPr>
+        <w:t>.Items</w:t>
+      </w:r>
+    </w:p>
+    <w:p>
+      <w:pPr>
+        <w:pStyle w:val="ListParagraph"/>
+        <w:numPr>
+          <w:ilvl w:val="1"/>
+          <w:numId w:val="5"/>
+        </w:numPr>
+        <w:rPr>
+          <w:rFonts w:ascii="Times New Roman" w:hAnsi="Times New Roman" w:cs="Times New Roman"/>
+          <w:sz w:val="24"/>
+          <w:szCs w:val="24"/>
+        </w:rPr>
+      </w:pPr>
+      <w:r>
+        <w:rPr>
+          <w:rFonts w:ascii="Times New Roman" w:hAnsi="Times New Roman" w:cs="Times New Roman"/>
+          <w:sz w:val="24"/>
+          <w:szCs w:val="24"/>
+        </w:rPr>
+        <w:t>Profesori</w:t>
+      </w:r>
+    </w:p>
+    <w:p>
+      <w:pPr>
+        <w:pStyle w:val="ListParagraph"/>
+        <w:numPr>
+          <w:ilvl w:val="2"/>
+          <w:numId w:val="5"/>
+        </w:numPr>
+        <w:rPr>
+          <w:rFonts w:ascii="Times New Roman" w:hAnsi="Times New Roman" w:cs="Times New Roman"/>
+          <w:sz w:val="24"/>
+          <w:szCs w:val="24"/>
+        </w:rPr>
+      </w:pPr>
+      <w:r>
+        <w:rPr>
+          <w:rFonts w:ascii="Times New Roman" w:hAnsi="Times New Roman" w:cs="Times New Roman"/>
+          <w:sz w:val="24"/>
+          <w:szCs w:val="24"/>
+        </w:rPr>
+        <w:t>Lista de materii ce pot fi asociate cu profesorii</w:t>
+      </w:r>
+      <w:r>
+        <w:rPr>
+          <w:rFonts w:ascii="Times New Roman" w:hAnsi="Times New Roman" w:cs="Times New Roman"/>
+          <w:sz w:val="24"/>
+          <w:szCs w:val="24"/>
+        </w:rPr>
+        <w:t xml:space="preserve">, cuprinsa in </w:t>
+      </w:r>
+      <w:r>
+        <w:rPr>
+          <w:rFonts w:ascii="Consolas" w:hAnsi="Consolas" w:cs="Consolas"/>
+          <w:color w:val="000000"/>
+          <w:lang w:val="en-US"/>
+        </w:rPr>
+        <w:t>cbxProfesorMaterii.Items</w:t>
+      </w:r>
+    </w:p>
+    <w:p>
+      <w:pPr>
+        <w:pStyle w:val="ListParagraph"/>
+        <w:numPr>
+          <w:ilvl w:val="1"/>
+          <w:numId w:val="5"/>
+        </w:numPr>
+        <w:rPr>
+          <w:rFonts w:ascii="Times New Roman" w:hAnsi="Times New Roman" w:cs="Times New Roman"/>
+          <w:sz w:val="24"/>
+          <w:szCs w:val="24"/>
+        </w:rPr>
+      </w:pPr>
+      <w:r>
+        <w:rPr>
+          <w:rFonts w:ascii="Times New Roman" w:hAnsi="Times New Roman" w:cs="Times New Roman"/>
+          <w:sz w:val="24"/>
+          <w:szCs w:val="24"/>
+        </w:rPr>
+        <w:lastRenderedPageBreak/>
+        <w:t>Studenți</w:t>
+      </w:r>
+    </w:p>
+    <w:p>
+      <w:pPr>
+        <w:pStyle w:val="ListParagraph"/>
+        <w:numPr>
+          <w:ilvl w:val="2"/>
+          <w:numId w:val="5"/>
+        </w:numPr>
+        <w:rPr>
+          <w:rFonts w:ascii="Times New Roman" w:hAnsi="Times New Roman" w:cs="Times New Roman"/>
+          <w:sz w:val="24"/>
+          <w:szCs w:val="24"/>
+        </w:rPr>
+      </w:pPr>
+      <w:r>
+        <w:rPr>
+          <w:rFonts w:ascii="Times New Roman" w:hAnsi="Times New Roman" w:cs="Times New Roman"/>
+          <w:sz w:val="24"/>
+          <w:szCs w:val="24"/>
+        </w:rPr>
+        <w:t>Lista de grupe ce pot fi asociate cu studenții</w:t>
+      </w:r>
+      <w:r>
+        <w:rPr>
+          <w:rFonts w:ascii="Times New Roman" w:hAnsi="Times New Roman" w:cs="Times New Roman"/>
+          <w:sz w:val="24"/>
+          <w:szCs w:val="24"/>
+        </w:rPr>
+        <w:t xml:space="preserve">, cuprinsa in </w:t>
+      </w:r>
+      <w:r>
+        <w:rPr>
+          <w:rFonts w:ascii="Consolas" w:hAnsi="Consolas" w:cs="Consolas"/>
+          <w:color w:val="000000"/>
+          <w:lang w:val="en-US"/>
+        </w:rPr>
+        <w:t>cbxStuGrupa.Items</w:t>
+      </w:r>
+    </w:p>
+    <w:p>
+      <w:pPr>
+        <w:pStyle w:val="ListParagraph"/>
+        <w:numPr>
+          <w:ilvl w:val="1"/>
+          <w:numId w:val="5"/>
+        </w:numPr>
+        <w:rPr>
+          <w:rFonts w:ascii="Times New Roman" w:hAnsi="Times New Roman" w:cs="Times New Roman"/>
+          <w:sz w:val="24"/>
+          <w:szCs w:val="24"/>
+        </w:rPr>
+      </w:pPr>
+      <w:r>
+        <w:rPr>
+          <w:rFonts w:ascii="Times New Roman" w:hAnsi="Times New Roman" w:cs="Times New Roman"/>
+          <w:sz w:val="24"/>
+          <w:szCs w:val="24"/>
+        </w:rPr>
+        <w:t>Grupe</w:t>
+      </w:r>
+    </w:p>
+    <w:p>
+      <w:pPr>
+        <w:pStyle w:val="ListParagraph"/>
+        <w:numPr>
+          <w:ilvl w:val="2"/>
+          <w:numId w:val="5"/>
+        </w:numPr>
+        <w:rPr>
+          <w:rFonts w:ascii="Times New Roman" w:hAnsi="Times New Roman" w:cs="Times New Roman"/>
+          <w:sz w:val="24"/>
+          <w:szCs w:val="24"/>
+        </w:rPr>
+      </w:pPr>
+      <w:r>
+        <w:rPr>
+          <w:rFonts w:ascii="Times New Roman" w:hAnsi="Times New Roman" w:cs="Times New Roman"/>
+          <w:sz w:val="24"/>
+          <w:szCs w:val="24"/>
+        </w:rPr>
+        <w:t>Lista de specializări de pot fi asociate cu fiecare grupa</w:t>
+      </w:r>
+      <w:r>
+        <w:rPr>
+          <w:rFonts w:ascii="Times New Roman" w:hAnsi="Times New Roman" w:cs="Times New Roman"/>
+          <w:sz w:val="24"/>
+          <w:szCs w:val="24"/>
+        </w:rPr>
+        <w:t xml:space="preserve">, cuprinsa in </w:t>
+      </w:r>
+      <w:r>
+        <w:rPr>
+          <w:rFonts w:ascii="Consolas" w:hAnsi="Consolas" w:cs="Consolas"/>
+          <w:color w:val="000000"/>
+          <w:lang w:val="en-US"/>
+        </w:rPr>
+        <w:t>cbxGruSpecializare.Items</w:t>
+      </w:r>
+    </w:p>
+    <w:p>
+      <w:pPr>
+        <w:pStyle w:val="ListParagraph"/>
+        <w:numPr>
+          <w:ilvl w:val="1"/>
+          <w:numId w:val="5"/>
+        </w:numPr>
+        <w:rPr>
+          <w:rFonts w:ascii="Times New Roman" w:hAnsi="Times New Roman" w:cs="Times New Roman"/>
+          <w:sz w:val="24"/>
+          <w:szCs w:val="24"/>
+        </w:rPr>
+      </w:pPr>
+      <w:r>
+        <w:rPr>
+          <w:rFonts w:ascii="Times New Roman" w:hAnsi="Times New Roman" w:cs="Times New Roman"/>
+          <w:sz w:val="24"/>
+          <w:szCs w:val="24"/>
+        </w:rPr>
+        <w:t>Materii</w:t>
+      </w:r>
+    </w:p>
+    <w:p>
+      <w:pPr>
+        <w:pStyle w:val="ListParagraph"/>
+        <w:numPr>
+          <w:ilvl w:val="2"/>
+          <w:numId w:val="5"/>
+        </w:numPr>
+        <w:rPr>
+          <w:rFonts w:ascii="Times New Roman" w:hAnsi="Times New Roman" w:cs="Times New Roman"/>
+          <w:sz w:val="24"/>
+          <w:szCs w:val="24"/>
+        </w:rPr>
+      </w:pPr>
+      <w:r>
+        <w:rPr>
+          <w:rFonts w:ascii="Times New Roman" w:hAnsi="Times New Roman" w:cs="Times New Roman"/>
+          <w:sz w:val="24"/>
+          <w:szCs w:val="24"/>
+        </w:rPr>
+        <w:t>Lista de specializări ce pot fi asociate cu fiecare materie</w:t>
+      </w:r>
+      <w:r>
+        <w:rPr>
+          <w:rFonts w:ascii="Times New Roman" w:hAnsi="Times New Roman" w:cs="Times New Roman"/>
+          <w:sz w:val="24"/>
+          <w:szCs w:val="24"/>
+        </w:rPr>
+        <w:t xml:space="preserve">, cuprinsa in </w:t>
+      </w:r>
+      <w:r>
+        <w:rPr>
+          <w:rFonts w:ascii="Consolas" w:hAnsi="Consolas" w:cs="Consolas"/>
+          <w:color w:val="000000"/>
+          <w:lang w:val="en-US"/>
+        </w:rPr>
+        <w:t>cbxMatSpecializare.Items</w:t>
+      </w:r>
+    </w:p>
+    <w:p>
+      <w:pPr>
+        <w:pStyle w:val="ListParagraph"/>
+        <w:numPr>
+          <w:ilvl w:val="0"/>
+          <w:numId w:val="5"/>
+        </w:numPr>
+        <w:rPr>
+          <w:rFonts w:ascii="Times New Roman" w:hAnsi="Times New Roman" w:cs="Times New Roman"/>
+          <w:sz w:val="24"/>
+          <w:szCs w:val="24"/>
+        </w:rPr>
+      </w:pPr>
+      <w:r>
+        <w:rPr>
+          <w:rFonts w:ascii="Times New Roman" w:hAnsi="Times New Roman" w:cs="Times New Roman"/>
+          <w:sz w:val="24"/>
+          <w:szCs w:val="24"/>
+        </w:rPr>
+        <w:t>P</w:t>
+      </w:r>
+      <w:r>
+        <w:rPr>
+          <w:rFonts w:ascii="Times New Roman" w:hAnsi="Times New Roman" w:cs="Times New Roman"/>
+          <w:sz w:val="24"/>
+          <w:szCs w:val="24"/>
+        </w:rPr>
+        <w:t xml:space="preserve">opularea tabelului (1) de tip </w:t>
+      </w:r>
+      <w:r>
+        <w:rPr>
+          <w:rFonts w:ascii="Times New Roman" w:hAnsi="Times New Roman" w:cs="Times New Roman"/>
+          <w:i/>
+          <w:sz w:val="24"/>
+          <w:szCs w:val="24"/>
+        </w:rPr>
+        <w:t>DataGrid</w:t>
+      </w:r>
+      <w:r>
+        <w:rPr>
+          <w:rFonts w:ascii="Times New Roman" w:hAnsi="Times New Roman" w:cs="Times New Roman"/>
+          <w:i/>
+          <w:sz w:val="24"/>
+          <w:szCs w:val="24"/>
+        </w:rPr>
+        <w:t xml:space="preserve"> </w:t>
+      </w:r>
+      <w:r>
+        <w:rPr>
+          <w:rFonts w:ascii="Times New Roman" w:hAnsi="Times New Roman" w:cs="Times New Roman"/>
+          <w:sz w:val="24"/>
+          <w:szCs w:val="24"/>
+        </w:rPr>
+        <w:t>cu informațiile specifice fiecărui tab</w:t>
+      </w:r>
+      <w:r>
+        <w:rPr>
+          <w:rFonts w:ascii="Times New Roman" w:hAnsi="Times New Roman" w:cs="Times New Roman"/>
+          <w:sz w:val="24"/>
+          <w:szCs w:val="24"/>
+        </w:rPr>
+        <w:t>.</w:t>
       </w:r>
       <w:bookmarkStart w:id="0" w:name="_GoBack"/>
       <w:bookmarkEnd w:id="0"/>
-    </w:p>
-    <w:p>
-      <w:pPr>
-        <w:rPr>
-          <w:rFonts w:ascii="Times New Roman" w:hAnsi="Times New Roman" w:cs="Times New Roman"/>
-          <w:sz w:val="24"/>
-          <w:szCs w:val="24"/>
-        </w:rPr>
-      </w:pPr>
-    </w:p>
-    <w:p>
-      <w:pPr>
-        <w:jc w:val="center"/>
+      <w:r>
+        <w:rPr>
+          <w:rFonts w:ascii="Times New Roman" w:hAnsi="Times New Roman" w:cs="Times New Roman"/>
+          <w:sz w:val="24"/>
+          <w:szCs w:val="24"/>
+        </w:rPr>
+        <w:t xml:space="preserve"> </w:t>
+      </w:r>
+    </w:p>
+    <w:p>
+      <w:pPr>
+        <w:pStyle w:val="ListParagraph"/>
+        <w:numPr>
+          <w:ilvl w:val="0"/>
+          <w:numId w:val="5"/>
+        </w:numPr>
+        <w:rPr>
+          <w:rFonts w:ascii="Times New Roman" w:hAnsi="Times New Roman" w:cs="Times New Roman"/>
+          <w:sz w:val="24"/>
+          <w:szCs w:val="24"/>
+        </w:rPr>
+      </w:pPr>
+      <w:r>
+        <w:rPr>
+          <w:rFonts w:ascii="Times New Roman" w:hAnsi="Times New Roman" w:cs="Times New Roman"/>
+          <w:sz w:val="24"/>
+          <w:szCs w:val="24"/>
+        </w:rPr>
+        <w:t>Modificarea conținutului bazei de date (adăugarea, actualizarea sau ștergerea informațiilor)</w:t>
+      </w:r>
+    </w:p>
+    <w:p>
+      <w:pPr>
+        <w:pStyle w:val="ListParagraph"/>
+        <w:numPr>
+          <w:ilvl w:val="0"/>
+          <w:numId w:val="5"/>
+        </w:numPr>
+        <w:rPr>
+          <w:rFonts w:ascii="Times New Roman" w:hAnsi="Times New Roman" w:cs="Times New Roman"/>
+          <w:sz w:val="24"/>
+          <w:szCs w:val="24"/>
+        </w:rPr>
+      </w:pPr>
+      <w:r>
+        <w:rPr>
+          <w:rFonts w:ascii="Times New Roman" w:hAnsi="Times New Roman" w:cs="Times New Roman"/>
+          <w:sz w:val="24"/>
+          <w:szCs w:val="24"/>
+        </w:rPr>
+        <w:t>Actualizarea tabelului (1) de fiecare data când au loc modificări ale conținuturi bazei de date</w:t>
+      </w:r>
+    </w:p>
+    <w:p>
+      <w:pPr>
+        <w:rPr>
+          <w:rFonts w:ascii="Times New Roman" w:hAnsi="Times New Roman" w:cs="Times New Roman"/>
+          <w:sz w:val="24"/>
+          <w:szCs w:val="24"/>
+        </w:rPr>
+      </w:pPr>
+    </w:p>
+    <w:p>
+      <w:pPr>
+        <w:rPr>
+          <w:rFonts w:ascii="Times New Roman" w:hAnsi="Times New Roman" w:cs="Times New Roman"/>
+          <w:sz w:val="24"/>
+          <w:szCs w:val="24"/>
+        </w:rPr>
+      </w:pPr>
+      <w:r>
+        <w:rPr>
+          <w:rFonts w:ascii="Times New Roman" w:hAnsi="Times New Roman" w:cs="Times New Roman"/>
+          <w:sz w:val="24"/>
+          <w:szCs w:val="24"/>
+        </w:rPr>
+        <w:t>Exemplu pentru crearea listei de profesori ce este afișată in drop-down-ul din tab-ul Catalog:</w:t>
+      </w:r>
+    </w:p>
+    <w:p>
+      <w:pPr>
+        <w:pBdr>
+          <w:top w:val="single" w:sz="4" w:space="1" w:color="auto"/>
+          <w:left w:val="single" w:sz="4" w:space="4" w:color="auto"/>
+          <w:bottom w:val="single" w:sz="4" w:space="1" w:color="auto"/>
+          <w:right w:val="single" w:sz="4" w:space="4" w:color="auto"/>
+        </w:pBdr>
+        <w:autoSpaceDE w:val="0"/>
+        <w:autoSpaceDN w:val="0"/>
+        <w:adjustRightInd w:val="0"/>
+        <w:spacing w:before="0" w:after="0" w:line="240" w:lineRule="auto"/>
+        <w:rPr>
+          <w:rFonts w:ascii="Consolas" w:hAnsi="Consolas" w:cs="Consolas"/>
+          <w:color w:val="000000"/>
+          <w:lang w:val="en-US"/>
+        </w:rPr>
+      </w:pPr>
+      <w:r>
+        <w:rPr>
+          <w:rFonts w:ascii="Consolas" w:hAnsi="Consolas" w:cs="Consolas"/>
+          <w:color w:val="000000"/>
+          <w:sz w:val="19"/>
+          <w:szCs w:val="19"/>
+          <w:lang w:val="en-US"/>
+        </w:rPr>
+        <w:t xml:space="preserve">        </w:t>
+      </w:r>
+      <w:proofErr w:type="gramStart"/>
+      <w:r>
+        <w:rPr>
+          <w:rFonts w:ascii="Consolas" w:hAnsi="Consolas" w:cs="Consolas"/>
+          <w:color w:val="0000FF"/>
+          <w:lang w:val="en-US"/>
+        </w:rPr>
+        <w:t>private</w:t>
+      </w:r>
+      <w:proofErr w:type="gramEnd"/>
+      <w:r>
+        <w:rPr>
+          <w:rFonts w:ascii="Consolas" w:hAnsi="Consolas" w:cs="Consolas"/>
+          <w:color w:val="000000"/>
+          <w:lang w:val="en-US"/>
+        </w:rPr>
+        <w:t xml:space="preserve"> </w:t>
+      </w:r>
+      <w:r>
+        <w:rPr>
+          <w:rFonts w:ascii="Consolas" w:hAnsi="Consolas" w:cs="Consolas"/>
+          <w:color w:val="0000FF"/>
+          <w:lang w:val="en-US"/>
+        </w:rPr>
+        <w:t>void</w:t>
+      </w:r>
+      <w:r>
+        <w:rPr>
+          <w:rFonts w:ascii="Consolas" w:hAnsi="Consolas" w:cs="Consolas"/>
+          <w:color w:val="000000"/>
+          <w:lang w:val="en-US"/>
+        </w:rPr>
+        <w:t xml:space="preserve"> creazaListaProfesori()</w:t>
+      </w:r>
+    </w:p>
+    <w:p>
+      <w:pPr>
+        <w:pBdr>
+          <w:top w:val="single" w:sz="4" w:space="1" w:color="auto"/>
+          <w:left w:val="single" w:sz="4" w:space="4" w:color="auto"/>
+          <w:bottom w:val="single" w:sz="4" w:space="1" w:color="auto"/>
+          <w:right w:val="single" w:sz="4" w:space="4" w:color="auto"/>
+        </w:pBdr>
+        <w:autoSpaceDE w:val="0"/>
+        <w:autoSpaceDN w:val="0"/>
+        <w:adjustRightInd w:val="0"/>
+        <w:spacing w:before="0" w:after="0" w:line="240" w:lineRule="auto"/>
+        <w:rPr>
+          <w:rFonts w:ascii="Consolas" w:hAnsi="Consolas" w:cs="Consolas"/>
+          <w:color w:val="000000"/>
+          <w:lang w:val="en-US"/>
+        </w:rPr>
+      </w:pPr>
+      <w:r>
+        <w:rPr>
+          <w:rFonts w:ascii="Consolas" w:hAnsi="Consolas" w:cs="Consolas"/>
+          <w:color w:val="000000"/>
+          <w:lang w:val="en-US"/>
+        </w:rPr>
+        <w:t xml:space="preserve">        {</w:t>
+      </w:r>
+    </w:p>
+    <w:p>
+      <w:pPr>
+        <w:pBdr>
+          <w:top w:val="single" w:sz="4" w:space="1" w:color="auto"/>
+          <w:left w:val="single" w:sz="4" w:space="4" w:color="auto"/>
+          <w:bottom w:val="single" w:sz="4" w:space="1" w:color="auto"/>
+          <w:right w:val="single" w:sz="4" w:space="4" w:color="auto"/>
+        </w:pBdr>
+        <w:autoSpaceDE w:val="0"/>
+        <w:autoSpaceDN w:val="0"/>
+        <w:adjustRightInd w:val="0"/>
+        <w:spacing w:before="0" w:after="0" w:line="240" w:lineRule="auto"/>
+        <w:rPr>
+          <w:rFonts w:ascii="Consolas" w:hAnsi="Consolas" w:cs="Consolas"/>
+          <w:color w:val="000000"/>
+          <w:lang w:val="en-US"/>
+        </w:rPr>
+      </w:pPr>
+      <w:r>
+        <w:rPr>
+          <w:rFonts w:ascii="Consolas" w:hAnsi="Consolas" w:cs="Consolas"/>
+          <w:color w:val="000000"/>
+          <w:lang w:val="en-US"/>
+        </w:rPr>
+        <w:t xml:space="preserve">            SqlConnection conn = </w:t>
+      </w:r>
+      <w:r>
+        <w:rPr>
+          <w:rFonts w:ascii="Consolas" w:hAnsi="Consolas" w:cs="Consolas"/>
+          <w:color w:val="0000FF"/>
+          <w:lang w:val="en-US"/>
+        </w:rPr>
+        <w:t>new</w:t>
+      </w:r>
+      <w:r>
+        <w:rPr>
+          <w:rFonts w:ascii="Consolas" w:hAnsi="Consolas" w:cs="Consolas"/>
+          <w:color w:val="000000"/>
+          <w:lang w:val="en-US"/>
+        </w:rPr>
+        <w:t xml:space="preserve"> </w:t>
+      </w:r>
+      <w:proofErr w:type="gramStart"/>
+      <w:r>
+        <w:rPr>
+          <w:rFonts w:ascii="Consolas" w:hAnsi="Consolas" w:cs="Consolas"/>
+          <w:color w:val="000000"/>
+          <w:lang w:val="en-US"/>
+        </w:rPr>
+        <w:t>SqlConnection(</w:t>
+      </w:r>
+      <w:proofErr w:type="gramEnd"/>
+      <w:r>
+        <w:rPr>
+          <w:rFonts w:ascii="Consolas" w:hAnsi="Consolas" w:cs="Consolas"/>
+          <w:color w:val="000000"/>
+          <w:lang w:val="en-US"/>
+        </w:rPr>
+        <w:t>);</w:t>
+      </w:r>
+    </w:p>
+    <w:p>
+      <w:pPr>
+        <w:pBdr>
+          <w:top w:val="single" w:sz="4" w:space="1" w:color="auto"/>
+          <w:left w:val="single" w:sz="4" w:space="4" w:color="auto"/>
+          <w:bottom w:val="single" w:sz="4" w:space="1" w:color="auto"/>
+          <w:right w:val="single" w:sz="4" w:space="4" w:color="auto"/>
+        </w:pBdr>
+        <w:autoSpaceDE w:val="0"/>
+        <w:autoSpaceDN w:val="0"/>
+        <w:adjustRightInd w:val="0"/>
+        <w:spacing w:before="0" w:after="0" w:line="240" w:lineRule="auto"/>
+        <w:rPr>
+          <w:rFonts w:ascii="Consolas" w:hAnsi="Consolas" w:cs="Consolas"/>
+          <w:color w:val="000000"/>
+          <w:lang w:val="en-US"/>
+        </w:rPr>
+      </w:pPr>
+      <w:r>
+        <w:rPr>
+          <w:rFonts w:ascii="Consolas" w:hAnsi="Consolas" w:cs="Consolas"/>
+          <w:color w:val="000000"/>
+          <w:lang w:val="en-US"/>
+        </w:rPr>
+        <w:t xml:space="preserve">            conn.ConnectionString = Properties.Settings.Default.ConnString;</w:t>
+      </w:r>
+    </w:p>
+    <w:p>
+      <w:pPr>
+        <w:pBdr>
+          <w:top w:val="single" w:sz="4" w:space="1" w:color="auto"/>
+          <w:left w:val="single" w:sz="4" w:space="4" w:color="auto"/>
+          <w:bottom w:val="single" w:sz="4" w:space="1" w:color="auto"/>
+          <w:right w:val="single" w:sz="4" w:space="4" w:color="auto"/>
+        </w:pBdr>
+        <w:autoSpaceDE w:val="0"/>
+        <w:autoSpaceDN w:val="0"/>
+        <w:adjustRightInd w:val="0"/>
+        <w:spacing w:before="0" w:after="0" w:line="240" w:lineRule="auto"/>
+        <w:rPr>
+          <w:rFonts w:ascii="Consolas" w:hAnsi="Consolas" w:cs="Consolas"/>
+          <w:color w:val="000000"/>
+          <w:lang w:val="en-US"/>
+        </w:rPr>
+      </w:pPr>
+      <w:r>
+        <w:rPr>
+          <w:rFonts w:ascii="Consolas" w:hAnsi="Consolas" w:cs="Consolas"/>
+          <w:color w:val="000000"/>
+          <w:lang w:val="en-US"/>
+        </w:rPr>
+        <w:t xml:space="preserve">            </w:t>
+      </w:r>
+      <w:proofErr w:type="gramStart"/>
+      <w:r>
+        <w:rPr>
+          <w:rFonts w:ascii="Consolas" w:hAnsi="Consolas" w:cs="Consolas"/>
+          <w:color w:val="000000"/>
+          <w:lang w:val="en-US"/>
+        </w:rPr>
+        <w:t>conn.Open(</w:t>
+      </w:r>
+      <w:proofErr w:type="gramEnd"/>
+      <w:r>
+        <w:rPr>
+          <w:rFonts w:ascii="Consolas" w:hAnsi="Consolas" w:cs="Consolas"/>
+          <w:color w:val="000000"/>
+          <w:lang w:val="en-US"/>
+        </w:rPr>
+        <w:t>);</w:t>
+      </w:r>
+    </w:p>
+    <w:p>
+      <w:pPr>
+        <w:pBdr>
+          <w:top w:val="single" w:sz="4" w:space="1" w:color="auto"/>
+          <w:left w:val="single" w:sz="4" w:space="4" w:color="auto"/>
+          <w:bottom w:val="single" w:sz="4" w:space="1" w:color="auto"/>
+          <w:right w:val="single" w:sz="4" w:space="4" w:color="auto"/>
+        </w:pBdr>
+        <w:autoSpaceDE w:val="0"/>
+        <w:autoSpaceDN w:val="0"/>
+        <w:adjustRightInd w:val="0"/>
+        <w:spacing w:before="0" w:after="0" w:line="240" w:lineRule="auto"/>
+        <w:rPr>
+          <w:rFonts w:ascii="Consolas" w:hAnsi="Consolas" w:cs="Consolas"/>
+          <w:color w:val="000000"/>
+          <w:lang w:val="en-US"/>
+        </w:rPr>
+      </w:pPr>
+    </w:p>
+    <w:p>
+      <w:pPr>
+        <w:pBdr>
+          <w:top w:val="single" w:sz="4" w:space="1" w:color="auto"/>
+          <w:left w:val="single" w:sz="4" w:space="4" w:color="auto"/>
+          <w:bottom w:val="single" w:sz="4" w:space="1" w:color="auto"/>
+          <w:right w:val="single" w:sz="4" w:space="4" w:color="auto"/>
+        </w:pBdr>
+        <w:autoSpaceDE w:val="0"/>
+        <w:autoSpaceDN w:val="0"/>
+        <w:adjustRightInd w:val="0"/>
+        <w:spacing w:before="0" w:after="0" w:line="240" w:lineRule="auto"/>
+        <w:rPr>
+          <w:rFonts w:ascii="Consolas" w:hAnsi="Consolas" w:cs="Consolas"/>
+          <w:color w:val="000000"/>
+          <w:lang w:val="en-US"/>
+        </w:rPr>
+      </w:pPr>
+      <w:r>
+        <w:rPr>
+          <w:rFonts w:ascii="Consolas" w:hAnsi="Consolas" w:cs="Consolas"/>
+          <w:color w:val="000000"/>
+          <w:lang w:val="en-US"/>
+        </w:rPr>
+        <w:t xml:space="preserve">            </w:t>
+      </w:r>
+      <w:proofErr w:type="gramStart"/>
+      <w:r>
+        <w:rPr>
+          <w:rFonts w:ascii="Consolas" w:hAnsi="Consolas" w:cs="Consolas"/>
+          <w:color w:val="0000FF"/>
+          <w:lang w:val="en-US"/>
+        </w:rPr>
+        <w:t>string</w:t>
+      </w:r>
+      <w:proofErr w:type="gramEnd"/>
+      <w:r>
+        <w:rPr>
+          <w:rFonts w:ascii="Consolas" w:hAnsi="Consolas" w:cs="Consolas"/>
+          <w:color w:val="000000"/>
+          <w:lang w:val="en-US"/>
+        </w:rPr>
+        <w:t xml:space="preserve"> query = </w:t>
+      </w:r>
+      <w:r>
+        <w:rPr>
+          <w:rFonts w:ascii="Consolas" w:hAnsi="Consolas" w:cs="Consolas"/>
+          <w:color w:val="A31515"/>
+          <w:lang w:val="en-US"/>
+        </w:rPr>
+        <w:t>"SELECT * FROM ListaProfesori ORDER BY NumeProfesor, PrenumeProfesor "</w:t>
+      </w:r>
+      <w:r>
+        <w:rPr>
+          <w:rFonts w:ascii="Consolas" w:hAnsi="Consolas" w:cs="Consolas"/>
+          <w:color w:val="000000"/>
+          <w:lang w:val="en-US"/>
+        </w:rPr>
+        <w:t>;</w:t>
+      </w:r>
+    </w:p>
+    <w:p>
+      <w:pPr>
+        <w:pBdr>
+          <w:top w:val="single" w:sz="4" w:space="1" w:color="auto"/>
+          <w:left w:val="single" w:sz="4" w:space="4" w:color="auto"/>
+          <w:bottom w:val="single" w:sz="4" w:space="1" w:color="auto"/>
+          <w:right w:val="single" w:sz="4" w:space="4" w:color="auto"/>
+        </w:pBdr>
+        <w:autoSpaceDE w:val="0"/>
+        <w:autoSpaceDN w:val="0"/>
+        <w:adjustRightInd w:val="0"/>
+        <w:spacing w:before="0" w:after="0" w:line="240" w:lineRule="auto"/>
+        <w:rPr>
+          <w:rFonts w:ascii="Consolas" w:hAnsi="Consolas" w:cs="Consolas"/>
+          <w:color w:val="000000"/>
+          <w:lang w:val="en-US"/>
+        </w:rPr>
+      </w:pPr>
+    </w:p>
+    <w:p>
+      <w:pPr>
+        <w:pBdr>
+          <w:top w:val="single" w:sz="4" w:space="1" w:color="auto"/>
+          <w:left w:val="single" w:sz="4" w:space="4" w:color="auto"/>
+          <w:bottom w:val="single" w:sz="4" w:space="1" w:color="auto"/>
+          <w:right w:val="single" w:sz="4" w:space="4" w:color="auto"/>
+        </w:pBdr>
+        <w:autoSpaceDE w:val="0"/>
+        <w:autoSpaceDN w:val="0"/>
+        <w:adjustRightInd w:val="0"/>
+        <w:spacing w:before="0" w:after="0" w:line="240" w:lineRule="auto"/>
+        <w:rPr>
+          <w:rFonts w:ascii="Consolas" w:hAnsi="Consolas" w:cs="Consolas"/>
+          <w:color w:val="000000"/>
+          <w:lang w:val="en-US"/>
+        </w:rPr>
+      </w:pPr>
+      <w:r>
+        <w:rPr>
+          <w:rFonts w:ascii="Consolas" w:hAnsi="Consolas" w:cs="Consolas"/>
+          <w:color w:val="000000"/>
+          <w:lang w:val="en-US"/>
+        </w:rPr>
+        <w:t xml:space="preserve">            SqlCommand cmd = </w:t>
+      </w:r>
+      <w:r>
+        <w:rPr>
+          <w:rFonts w:ascii="Consolas" w:hAnsi="Consolas" w:cs="Consolas"/>
+          <w:color w:val="0000FF"/>
+          <w:lang w:val="en-US"/>
+        </w:rPr>
+        <w:t>new</w:t>
+      </w:r>
+      <w:r>
+        <w:rPr>
+          <w:rFonts w:ascii="Consolas" w:hAnsi="Consolas" w:cs="Consolas"/>
+          <w:color w:val="000000"/>
+          <w:lang w:val="en-US"/>
+        </w:rPr>
+        <w:t xml:space="preserve"> </w:t>
+      </w:r>
+      <w:proofErr w:type="gramStart"/>
+      <w:r>
+        <w:rPr>
+          <w:rFonts w:ascii="Consolas" w:hAnsi="Consolas" w:cs="Consolas"/>
+          <w:color w:val="000000"/>
+          <w:lang w:val="en-US"/>
+        </w:rPr>
+        <w:t>SqlCommand(</w:t>
+      </w:r>
+      <w:proofErr w:type="gramEnd"/>
+      <w:r>
+        <w:rPr>
+          <w:rFonts w:ascii="Consolas" w:hAnsi="Consolas" w:cs="Consolas"/>
+          <w:color w:val="000000"/>
+          <w:lang w:val="en-US"/>
+        </w:rPr>
+        <w:t>query, conn);</w:t>
+      </w:r>
+    </w:p>
+    <w:p>
+      <w:pPr>
+        <w:pBdr>
+          <w:top w:val="single" w:sz="4" w:space="1" w:color="auto"/>
+          <w:left w:val="single" w:sz="4" w:space="4" w:color="auto"/>
+          <w:bottom w:val="single" w:sz="4" w:space="1" w:color="auto"/>
+          <w:right w:val="single" w:sz="4" w:space="4" w:color="auto"/>
+        </w:pBdr>
+        <w:autoSpaceDE w:val="0"/>
+        <w:autoSpaceDN w:val="0"/>
+        <w:adjustRightInd w:val="0"/>
+        <w:spacing w:before="0" w:after="0" w:line="240" w:lineRule="auto"/>
+        <w:rPr>
+          <w:rFonts w:ascii="Consolas" w:hAnsi="Consolas" w:cs="Consolas"/>
+          <w:color w:val="000000"/>
+          <w:lang w:val="en-US"/>
+        </w:rPr>
+      </w:pPr>
+      <w:r>
+        <w:rPr>
+          <w:rFonts w:ascii="Consolas" w:hAnsi="Consolas" w:cs="Consolas"/>
+          <w:color w:val="000000"/>
+          <w:lang w:val="en-US"/>
+        </w:rPr>
+        <w:t xml:space="preserve">            SqlDataReader dataReader = </w:t>
+      </w:r>
+      <w:proofErr w:type="gramStart"/>
+      <w:r>
+        <w:rPr>
+          <w:rFonts w:ascii="Consolas" w:hAnsi="Consolas" w:cs="Consolas"/>
+          <w:color w:val="000000"/>
+          <w:lang w:val="en-US"/>
+        </w:rPr>
+        <w:t>cmd.ExecuteReader(</w:t>
+      </w:r>
+      <w:proofErr w:type="gramEnd"/>
+      <w:r>
+        <w:rPr>
+          <w:rFonts w:ascii="Consolas" w:hAnsi="Consolas" w:cs="Consolas"/>
+          <w:color w:val="000000"/>
+          <w:lang w:val="en-US"/>
+        </w:rPr>
+        <w:t>);</w:t>
+      </w:r>
+    </w:p>
+    <w:p>
+      <w:pPr>
+        <w:pBdr>
+          <w:top w:val="single" w:sz="4" w:space="1" w:color="auto"/>
+          <w:left w:val="single" w:sz="4" w:space="4" w:color="auto"/>
+          <w:bottom w:val="single" w:sz="4" w:space="1" w:color="auto"/>
+          <w:right w:val="single" w:sz="4" w:space="4" w:color="auto"/>
+        </w:pBdr>
+        <w:autoSpaceDE w:val="0"/>
+        <w:autoSpaceDN w:val="0"/>
+        <w:adjustRightInd w:val="0"/>
+        <w:spacing w:before="0" w:after="0" w:line="240" w:lineRule="auto"/>
+        <w:rPr>
+          <w:rFonts w:ascii="Consolas" w:hAnsi="Consolas" w:cs="Consolas"/>
+          <w:color w:val="000000"/>
+          <w:lang w:val="en-US"/>
+        </w:rPr>
+      </w:pPr>
+      <w:r>
+        <w:rPr>
+          <w:rFonts w:ascii="Consolas" w:hAnsi="Consolas" w:cs="Consolas"/>
+          <w:color w:val="000000"/>
+          <w:lang w:val="en-US"/>
+        </w:rPr>
+        <w:t xml:space="preserve">            </w:t>
+      </w:r>
+      <w:proofErr w:type="gramStart"/>
+      <w:r>
+        <w:rPr>
+          <w:rFonts w:ascii="Consolas" w:hAnsi="Consolas" w:cs="Consolas"/>
+          <w:color w:val="0000FF"/>
+          <w:lang w:val="en-US"/>
+        </w:rPr>
+        <w:t>string</w:t>
+      </w:r>
+      <w:proofErr w:type="gramEnd"/>
+      <w:r>
+        <w:rPr>
+          <w:rFonts w:ascii="Consolas" w:hAnsi="Consolas" w:cs="Consolas"/>
+          <w:color w:val="000000"/>
+          <w:lang w:val="en-US"/>
+        </w:rPr>
+        <w:t xml:space="preserve"> s;</w:t>
+      </w:r>
+    </w:p>
+    <w:p>
+      <w:pPr>
+        <w:pBdr>
+          <w:top w:val="single" w:sz="4" w:space="1" w:color="auto"/>
+          <w:left w:val="single" w:sz="4" w:space="4" w:color="auto"/>
+          <w:bottom w:val="single" w:sz="4" w:space="1" w:color="auto"/>
+          <w:right w:val="single" w:sz="4" w:space="4" w:color="auto"/>
+        </w:pBdr>
+        <w:autoSpaceDE w:val="0"/>
+        <w:autoSpaceDN w:val="0"/>
+        <w:adjustRightInd w:val="0"/>
+        <w:spacing w:before="0" w:after="0" w:line="240" w:lineRule="auto"/>
+        <w:rPr>
+          <w:rFonts w:ascii="Consolas" w:hAnsi="Consolas" w:cs="Consolas"/>
+          <w:color w:val="000000"/>
+          <w:lang w:val="en-US"/>
+        </w:rPr>
+      </w:pPr>
+      <w:r>
+        <w:rPr>
+          <w:rFonts w:ascii="Consolas" w:hAnsi="Consolas" w:cs="Consolas"/>
+          <w:color w:val="000000"/>
+          <w:lang w:val="en-US"/>
+        </w:rPr>
+        <w:t xml:space="preserve">            </w:t>
+      </w:r>
+      <w:proofErr w:type="gramStart"/>
+      <w:r>
+        <w:rPr>
+          <w:rFonts w:ascii="Consolas" w:hAnsi="Consolas" w:cs="Consolas"/>
+          <w:color w:val="000000"/>
+          <w:lang w:val="en-US"/>
+        </w:rPr>
+        <w:t>cbxCatalogProfesor.Items.Clear(</w:t>
+      </w:r>
+      <w:proofErr w:type="gramEnd"/>
+      <w:r>
+        <w:rPr>
+          <w:rFonts w:ascii="Consolas" w:hAnsi="Consolas" w:cs="Consolas"/>
+          <w:color w:val="000000"/>
+          <w:lang w:val="en-US"/>
+        </w:rPr>
+        <w:t>);</w:t>
+      </w:r>
+    </w:p>
+    <w:p>
+      <w:pPr>
+        <w:pBdr>
+          <w:top w:val="single" w:sz="4" w:space="1" w:color="auto"/>
+          <w:left w:val="single" w:sz="4" w:space="4" w:color="auto"/>
+          <w:bottom w:val="single" w:sz="4" w:space="1" w:color="auto"/>
+          <w:right w:val="single" w:sz="4" w:space="4" w:color="auto"/>
+        </w:pBdr>
+        <w:autoSpaceDE w:val="0"/>
+        <w:autoSpaceDN w:val="0"/>
+        <w:adjustRightInd w:val="0"/>
+        <w:spacing w:before="0" w:after="0" w:line="240" w:lineRule="auto"/>
+        <w:rPr>
+          <w:rFonts w:ascii="Consolas" w:hAnsi="Consolas" w:cs="Consolas"/>
+          <w:color w:val="000000"/>
+          <w:lang w:val="en-US"/>
+        </w:rPr>
+      </w:pPr>
+      <w:r>
+        <w:rPr>
+          <w:rFonts w:ascii="Consolas" w:hAnsi="Consolas" w:cs="Consolas"/>
+          <w:color w:val="000000"/>
+          <w:lang w:val="en-US"/>
+        </w:rPr>
+        <w:t xml:space="preserve">            </w:t>
+      </w:r>
+      <w:proofErr w:type="gramStart"/>
+      <w:r>
+        <w:rPr>
+          <w:rFonts w:ascii="Consolas" w:hAnsi="Consolas" w:cs="Consolas"/>
+          <w:color w:val="0000FF"/>
+          <w:lang w:val="en-US"/>
+        </w:rPr>
+        <w:t>while</w:t>
+      </w:r>
+      <w:proofErr w:type="gramEnd"/>
+      <w:r>
+        <w:rPr>
+          <w:rFonts w:ascii="Consolas" w:hAnsi="Consolas" w:cs="Consolas"/>
+          <w:color w:val="000000"/>
+          <w:lang w:val="en-US"/>
+        </w:rPr>
+        <w:t xml:space="preserve"> (dataReader.Read())</w:t>
+      </w:r>
+    </w:p>
+    <w:p>
+      <w:pPr>
+        <w:pBdr>
+          <w:top w:val="single" w:sz="4" w:space="1" w:color="auto"/>
+          <w:left w:val="single" w:sz="4" w:space="4" w:color="auto"/>
+          <w:bottom w:val="single" w:sz="4" w:space="1" w:color="auto"/>
+          <w:right w:val="single" w:sz="4" w:space="4" w:color="auto"/>
+        </w:pBdr>
+        <w:autoSpaceDE w:val="0"/>
+        <w:autoSpaceDN w:val="0"/>
+        <w:adjustRightInd w:val="0"/>
+        <w:spacing w:before="0" w:after="0" w:line="240" w:lineRule="auto"/>
+        <w:rPr>
+          <w:rFonts w:ascii="Consolas" w:hAnsi="Consolas" w:cs="Consolas"/>
+          <w:color w:val="000000"/>
+          <w:lang w:val="en-US"/>
+        </w:rPr>
+      </w:pPr>
+      <w:r>
+        <w:rPr>
+          <w:rFonts w:ascii="Consolas" w:hAnsi="Consolas" w:cs="Consolas"/>
+          <w:color w:val="000000"/>
+          <w:lang w:val="en-US"/>
+        </w:rPr>
+        <w:t xml:space="preserve">            {</w:t>
+      </w:r>
+    </w:p>
+    <w:p>
+      <w:pPr>
+        <w:pBdr>
+          <w:top w:val="single" w:sz="4" w:space="1" w:color="auto"/>
+          <w:left w:val="single" w:sz="4" w:space="4" w:color="auto"/>
+          <w:bottom w:val="single" w:sz="4" w:space="1" w:color="auto"/>
+          <w:right w:val="single" w:sz="4" w:space="4" w:color="auto"/>
+        </w:pBdr>
+        <w:autoSpaceDE w:val="0"/>
+        <w:autoSpaceDN w:val="0"/>
+        <w:adjustRightInd w:val="0"/>
+        <w:spacing w:before="0" w:after="0" w:line="240" w:lineRule="auto"/>
+        <w:rPr>
+          <w:rFonts w:ascii="Consolas" w:hAnsi="Consolas" w:cs="Consolas"/>
+          <w:color w:val="000000"/>
+          <w:lang w:val="en-US"/>
+        </w:rPr>
+      </w:pPr>
+      <w:r>
+        <w:rPr>
+          <w:rFonts w:ascii="Consolas" w:hAnsi="Consolas" w:cs="Consolas"/>
+          <w:color w:val="000000"/>
+          <w:lang w:val="en-US"/>
+        </w:rPr>
+        <w:t xml:space="preserve">                s = </w:t>
+      </w:r>
+      <w:proofErr w:type="gramStart"/>
+      <w:r>
+        <w:rPr>
+          <w:rFonts w:ascii="Consolas" w:hAnsi="Consolas" w:cs="Consolas"/>
+          <w:color w:val="000000"/>
+          <w:lang w:val="en-US"/>
+        </w:rPr>
+        <w:t>dataReader[</w:t>
+      </w:r>
+      <w:proofErr w:type="gramEnd"/>
+      <w:r>
+        <w:rPr>
+          <w:rFonts w:ascii="Consolas" w:hAnsi="Consolas" w:cs="Consolas"/>
+          <w:color w:val="A31515"/>
+          <w:lang w:val="en-US"/>
+        </w:rPr>
+        <w:t>"NumeProfesor"</w:t>
+      </w:r>
+      <w:r>
+        <w:rPr>
+          <w:rFonts w:ascii="Consolas" w:hAnsi="Consolas" w:cs="Consolas"/>
+          <w:color w:val="000000"/>
+          <w:lang w:val="en-US"/>
+        </w:rPr>
+        <w:t xml:space="preserve">].ToString() + </w:t>
+      </w:r>
+      <w:r>
+        <w:rPr>
+          <w:rFonts w:ascii="Consolas" w:hAnsi="Consolas" w:cs="Consolas"/>
+          <w:color w:val="A31515"/>
+          <w:lang w:val="en-US"/>
+        </w:rPr>
+        <w:t>" "</w:t>
+      </w:r>
+      <w:r>
+        <w:rPr>
+          <w:rFonts w:ascii="Consolas" w:hAnsi="Consolas" w:cs="Consolas"/>
+          <w:color w:val="000000"/>
+          <w:lang w:val="en-US"/>
+        </w:rPr>
+        <w:t xml:space="preserve"> + dataReader[</w:t>
+      </w:r>
+      <w:r>
+        <w:rPr>
+          <w:rFonts w:ascii="Consolas" w:hAnsi="Consolas" w:cs="Consolas"/>
+          <w:color w:val="A31515"/>
+          <w:lang w:val="en-US"/>
+        </w:rPr>
+        <w:t>"PrenumeProfesor"</w:t>
+      </w:r>
+      <w:r>
+        <w:rPr>
+          <w:rFonts w:ascii="Consolas" w:hAnsi="Consolas" w:cs="Consolas"/>
+          <w:color w:val="000000"/>
+          <w:lang w:val="en-US"/>
+        </w:rPr>
+        <w:t>].ToString();</w:t>
+      </w:r>
+    </w:p>
+    <w:p>
+      <w:pPr>
+        <w:pBdr>
+          <w:top w:val="single" w:sz="4" w:space="1" w:color="auto"/>
+          <w:left w:val="single" w:sz="4" w:space="4" w:color="auto"/>
+          <w:bottom w:val="single" w:sz="4" w:space="1" w:color="auto"/>
+          <w:right w:val="single" w:sz="4" w:space="4" w:color="auto"/>
+        </w:pBdr>
+        <w:autoSpaceDE w:val="0"/>
+        <w:autoSpaceDN w:val="0"/>
+        <w:adjustRightInd w:val="0"/>
+        <w:spacing w:before="0" w:after="0" w:line="240" w:lineRule="auto"/>
+        <w:rPr>
+          <w:rFonts w:ascii="Consolas" w:hAnsi="Consolas" w:cs="Consolas"/>
+          <w:color w:val="000000"/>
+          <w:lang w:val="en-US"/>
+        </w:rPr>
+      </w:pPr>
+    </w:p>
+    <w:p>
+      <w:pPr>
+        <w:pBdr>
+          <w:top w:val="single" w:sz="4" w:space="1" w:color="auto"/>
+          <w:left w:val="single" w:sz="4" w:space="4" w:color="auto"/>
+          <w:bottom w:val="single" w:sz="4" w:space="1" w:color="auto"/>
+          <w:right w:val="single" w:sz="4" w:space="4" w:color="auto"/>
+        </w:pBdr>
+        <w:autoSpaceDE w:val="0"/>
+        <w:autoSpaceDN w:val="0"/>
+        <w:adjustRightInd w:val="0"/>
+        <w:spacing w:before="0" w:after="0" w:line="240" w:lineRule="auto"/>
+        <w:rPr>
+          <w:rFonts w:ascii="Consolas" w:hAnsi="Consolas" w:cs="Consolas"/>
+          <w:color w:val="000000"/>
+          <w:lang w:val="en-US"/>
+        </w:rPr>
+      </w:pPr>
+      <w:r>
+        <w:rPr>
+          <w:rFonts w:ascii="Consolas" w:hAnsi="Consolas" w:cs="Consolas"/>
+          <w:color w:val="000000"/>
+          <w:lang w:val="en-US"/>
+        </w:rPr>
+        <w:t xml:space="preserve">                </w:t>
+      </w:r>
+      <w:proofErr w:type="gramStart"/>
+      <w:r>
+        <w:rPr>
+          <w:rFonts w:ascii="Consolas" w:hAnsi="Consolas" w:cs="Consolas"/>
+          <w:color w:val="000000"/>
+          <w:lang w:val="en-US"/>
+        </w:rPr>
+        <w:t>cbxCatalogProfesor.Items.Add(s)</w:t>
+      </w:r>
+      <w:proofErr w:type="gramEnd"/>
+      <w:r>
+        <w:rPr>
+          <w:rFonts w:ascii="Consolas" w:hAnsi="Consolas" w:cs="Consolas"/>
+          <w:color w:val="000000"/>
+          <w:lang w:val="en-US"/>
+        </w:rPr>
+        <w:t>;</w:t>
+      </w:r>
+    </w:p>
+    <w:p>
+      <w:pPr>
+        <w:pBdr>
+          <w:top w:val="single" w:sz="4" w:space="1" w:color="auto"/>
+          <w:left w:val="single" w:sz="4" w:space="4" w:color="auto"/>
+          <w:bottom w:val="single" w:sz="4" w:space="1" w:color="auto"/>
+          <w:right w:val="single" w:sz="4" w:space="4" w:color="auto"/>
+        </w:pBdr>
+        <w:autoSpaceDE w:val="0"/>
+        <w:autoSpaceDN w:val="0"/>
+        <w:adjustRightInd w:val="0"/>
+        <w:spacing w:before="0" w:after="0" w:line="240" w:lineRule="auto"/>
+        <w:rPr>
+          <w:rFonts w:ascii="Consolas" w:hAnsi="Consolas" w:cs="Consolas"/>
+          <w:color w:val="000000"/>
+          <w:lang w:val="en-US"/>
+        </w:rPr>
+      </w:pPr>
+    </w:p>
+    <w:p>
+      <w:pPr>
+        <w:pBdr>
+          <w:top w:val="single" w:sz="4" w:space="1" w:color="auto"/>
+          <w:left w:val="single" w:sz="4" w:space="4" w:color="auto"/>
+          <w:bottom w:val="single" w:sz="4" w:space="1" w:color="auto"/>
+          <w:right w:val="single" w:sz="4" w:space="4" w:color="auto"/>
+        </w:pBdr>
+        <w:autoSpaceDE w:val="0"/>
+        <w:autoSpaceDN w:val="0"/>
+        <w:adjustRightInd w:val="0"/>
+        <w:spacing w:before="0" w:after="0" w:line="240" w:lineRule="auto"/>
+        <w:rPr>
+          <w:rFonts w:ascii="Consolas" w:hAnsi="Consolas" w:cs="Consolas"/>
+          <w:color w:val="000000"/>
+          <w:lang w:val="en-US"/>
+        </w:rPr>
+      </w:pPr>
+      <w:r>
+        <w:rPr>
+          <w:rFonts w:ascii="Consolas" w:hAnsi="Consolas" w:cs="Consolas"/>
+          <w:color w:val="000000"/>
+          <w:lang w:val="en-US"/>
+        </w:rPr>
+        <w:t xml:space="preserve">                </w:t>
+      </w:r>
+      <w:proofErr w:type="gramStart"/>
+      <w:r>
+        <w:rPr>
+          <w:rFonts w:ascii="Consolas" w:hAnsi="Consolas" w:cs="Consolas"/>
+          <w:color w:val="000000"/>
+          <w:lang w:val="en-US"/>
+        </w:rPr>
+        <w:t>valoriIdProfesori.Add(</w:t>
+      </w:r>
+      <w:proofErr w:type="gramEnd"/>
+      <w:r>
+        <w:rPr>
+          <w:rFonts w:ascii="Consolas" w:hAnsi="Consolas" w:cs="Consolas"/>
+          <w:color w:val="000000"/>
+          <w:lang w:val="en-US"/>
+        </w:rPr>
+        <w:t>Convert.ToInt32(dataReader[</w:t>
+      </w:r>
+      <w:r>
+        <w:rPr>
+          <w:rFonts w:ascii="Consolas" w:hAnsi="Consolas" w:cs="Consolas"/>
+          <w:color w:val="A31515"/>
+          <w:lang w:val="en-US"/>
+        </w:rPr>
+        <w:t>"IdProfesor"</w:t>
+      </w:r>
+      <w:r>
+        <w:rPr>
+          <w:rFonts w:ascii="Consolas" w:hAnsi="Consolas" w:cs="Consolas"/>
+          <w:color w:val="000000"/>
+          <w:lang w:val="en-US"/>
+        </w:rPr>
+        <w:t>].ToString()));</w:t>
+      </w:r>
+    </w:p>
+    <w:p>
+      <w:pPr>
+        <w:pBdr>
+          <w:top w:val="single" w:sz="4" w:space="1" w:color="auto"/>
+          <w:left w:val="single" w:sz="4" w:space="4" w:color="auto"/>
+          <w:bottom w:val="single" w:sz="4" w:space="1" w:color="auto"/>
+          <w:right w:val="single" w:sz="4" w:space="4" w:color="auto"/>
+        </w:pBdr>
+        <w:autoSpaceDE w:val="0"/>
+        <w:autoSpaceDN w:val="0"/>
+        <w:adjustRightInd w:val="0"/>
+        <w:spacing w:before="0" w:after="0" w:line="240" w:lineRule="auto"/>
+        <w:rPr>
+          <w:rFonts w:ascii="Consolas" w:hAnsi="Consolas" w:cs="Consolas"/>
+          <w:color w:val="000000"/>
+          <w:lang w:val="en-US"/>
+        </w:rPr>
+      </w:pPr>
+      <w:r>
+        <w:rPr>
+          <w:rFonts w:ascii="Consolas" w:hAnsi="Consolas" w:cs="Consolas"/>
+          <w:color w:val="000000"/>
+          <w:lang w:val="en-US"/>
+        </w:rPr>
+        <w:t xml:space="preserve">            }</w:t>
+      </w:r>
+    </w:p>
+    <w:p>
+      <w:pPr>
+        <w:pBdr>
+          <w:top w:val="single" w:sz="4" w:space="1" w:color="auto"/>
+          <w:left w:val="single" w:sz="4" w:space="4" w:color="auto"/>
+          <w:bottom w:val="single" w:sz="4" w:space="1" w:color="auto"/>
+          <w:right w:val="single" w:sz="4" w:space="4" w:color="auto"/>
+        </w:pBdr>
+        <w:autoSpaceDE w:val="0"/>
+        <w:autoSpaceDN w:val="0"/>
+        <w:adjustRightInd w:val="0"/>
+        <w:spacing w:before="0" w:after="0" w:line="240" w:lineRule="auto"/>
+        <w:rPr>
+          <w:rFonts w:ascii="Consolas" w:hAnsi="Consolas" w:cs="Consolas"/>
+          <w:color w:val="000000"/>
+          <w:lang w:val="en-US"/>
+        </w:rPr>
+      </w:pPr>
+      <w:r>
+        <w:rPr>
+          <w:rFonts w:ascii="Consolas" w:hAnsi="Consolas" w:cs="Consolas"/>
+          <w:color w:val="000000"/>
+          <w:lang w:val="en-US"/>
+        </w:rPr>
+        <w:t xml:space="preserve">            </w:t>
+      </w:r>
+      <w:proofErr w:type="gramStart"/>
+      <w:r>
+        <w:rPr>
+          <w:rFonts w:ascii="Consolas" w:hAnsi="Consolas" w:cs="Consolas"/>
+          <w:color w:val="000000"/>
+          <w:lang w:val="en-US"/>
+        </w:rPr>
+        <w:t>dataReader.Close(</w:t>
+      </w:r>
+      <w:proofErr w:type="gramEnd"/>
+      <w:r>
+        <w:rPr>
+          <w:rFonts w:ascii="Consolas" w:hAnsi="Consolas" w:cs="Consolas"/>
+          <w:color w:val="000000"/>
+          <w:lang w:val="en-US"/>
+        </w:rPr>
+        <w:t>);</w:t>
+      </w:r>
+    </w:p>
+    <w:p>
+      <w:pPr>
+        <w:pBdr>
+          <w:top w:val="single" w:sz="4" w:space="1" w:color="auto"/>
+          <w:left w:val="single" w:sz="4" w:space="4" w:color="auto"/>
+          <w:bottom w:val="single" w:sz="4" w:space="1" w:color="auto"/>
+          <w:right w:val="single" w:sz="4" w:space="4" w:color="auto"/>
+        </w:pBdr>
+        <w:autoSpaceDE w:val="0"/>
+        <w:autoSpaceDN w:val="0"/>
+        <w:adjustRightInd w:val="0"/>
+        <w:spacing w:before="0" w:after="0" w:line="240" w:lineRule="auto"/>
+        <w:rPr>
+          <w:rFonts w:ascii="Consolas" w:hAnsi="Consolas" w:cs="Consolas"/>
+          <w:color w:val="000000"/>
+          <w:lang w:val="en-US"/>
+        </w:rPr>
+      </w:pPr>
+      <w:r>
+        <w:rPr>
+          <w:rFonts w:ascii="Consolas" w:hAnsi="Consolas" w:cs="Consolas"/>
+          <w:color w:val="000000"/>
+          <w:lang w:val="en-US"/>
+        </w:rPr>
+        <w:t xml:space="preserve">            </w:t>
+      </w:r>
+      <w:proofErr w:type="gramStart"/>
+      <w:r>
+        <w:rPr>
+          <w:rFonts w:ascii="Consolas" w:hAnsi="Consolas" w:cs="Consolas"/>
+          <w:color w:val="000000"/>
+          <w:lang w:val="en-US"/>
+        </w:rPr>
+        <w:t>conn.Close(</w:t>
+      </w:r>
+      <w:proofErr w:type="gramEnd"/>
+      <w:r>
+        <w:rPr>
+          <w:rFonts w:ascii="Consolas" w:hAnsi="Consolas" w:cs="Consolas"/>
+          <w:color w:val="000000"/>
+          <w:lang w:val="en-US"/>
+        </w:rPr>
+        <w:t>);</w:t>
+      </w:r>
+    </w:p>
+    <w:p>
+      <w:pPr>
+        <w:pBdr>
+          <w:top w:val="single" w:sz="4" w:space="1" w:color="auto"/>
+          <w:left w:val="single" w:sz="4" w:space="4" w:color="auto"/>
+          <w:bottom w:val="single" w:sz="4" w:space="1" w:color="auto"/>
+          <w:right w:val="single" w:sz="4" w:space="4" w:color="auto"/>
+        </w:pBdr>
+        <w:rPr>
+          <w:rFonts w:ascii="Times New Roman" w:hAnsi="Times New Roman" w:cs="Times New Roman"/>
+        </w:rPr>
+      </w:pPr>
+      <w:r>
+        <w:rPr>
+          <w:rFonts w:ascii="Consolas" w:hAnsi="Consolas" w:cs="Consolas"/>
+          <w:color w:val="000000"/>
+          <w:lang w:val="en-US"/>
+        </w:rPr>
+        <w:t xml:space="preserve">        }</w:t>
+      </w:r>
+    </w:p>
+    <w:p>
+      <w:pPr>
+        <w:rPr>
+          <w:rFonts w:ascii="Times New Roman" w:hAnsi="Times New Roman" w:cs="Times New Roman"/>
+          <w:sz w:val="24"/>
+          <w:szCs w:val="24"/>
+        </w:rPr>
+      </w:pPr>
+    </w:p>
+    <w:p>
+      <w:pPr>
+        <w:rPr>
+          <w:rFonts w:ascii="Times New Roman" w:hAnsi="Times New Roman" w:cs="Times New Roman"/>
+          <w:sz w:val="24"/>
+          <w:szCs w:val="24"/>
+        </w:rPr>
+      </w:pPr>
+      <w:r>
+        <w:rPr>
+          <w:rFonts w:ascii="Times New Roman" w:hAnsi="Times New Roman" w:cs="Times New Roman"/>
+          <w:sz w:val="24"/>
+          <w:szCs w:val="24"/>
+        </w:rPr>
+        <w:t xml:space="preserve">Urmărind pas cu pas exemplul de mai sus au loc următoarele etape la apelarea metodei </w:t>
+      </w:r>
+      <w:r>
+        <w:rPr>
+          <w:rFonts w:ascii="Consolas" w:hAnsi="Consolas" w:cs="Consolas"/>
+          <w:color w:val="000000"/>
+          <w:lang w:val="en-US"/>
+        </w:rPr>
+        <w:t>creazaListaProfesori()</w:t>
+      </w:r>
+      <w:r>
+        <w:rPr>
+          <w:rFonts w:ascii="Consolas" w:hAnsi="Consolas" w:cs="Consolas"/>
+          <w:color w:val="000000"/>
+          <w:lang w:val="en-US"/>
+        </w:rPr>
+        <w:t>:</w:t>
+      </w:r>
+    </w:p>
+    <w:p>
+      <w:pPr>
+        <w:pStyle w:val="ListParagraph"/>
+        <w:numPr>
+          <w:ilvl w:val="1"/>
+          <w:numId w:val="5"/>
+        </w:numPr>
+        <w:rPr>
+          <w:rFonts w:ascii="Times New Roman" w:hAnsi="Times New Roman" w:cs="Times New Roman"/>
+          <w:sz w:val="24"/>
+          <w:szCs w:val="24"/>
+        </w:rPr>
+      </w:pPr>
+      <w:r>
+        <w:rPr>
+          <w:rFonts w:ascii="Times New Roman" w:hAnsi="Times New Roman" w:cs="Times New Roman"/>
+          <w:sz w:val="24"/>
+          <w:szCs w:val="24"/>
+        </w:rPr>
+        <w:lastRenderedPageBreak/>
+        <w:t xml:space="preserve">Declararea si instanțierea unei variabile </w:t>
+      </w:r>
+      <w:r>
+        <w:rPr>
+          <w:rFonts w:ascii="Consolas" w:hAnsi="Consolas" w:cs="Consolas"/>
+          <w:color w:val="000000"/>
+          <w:lang w:val="en-US"/>
+        </w:rPr>
+        <w:t>conn</w:t>
+      </w:r>
+      <w:r>
+        <w:rPr>
+          <w:rFonts w:ascii="Consolas" w:hAnsi="Consolas" w:cs="Consolas"/>
+          <w:color w:val="000000"/>
+          <w:lang w:val="en-US"/>
+        </w:rPr>
+        <w:t xml:space="preserve"> </w:t>
+      </w:r>
+      <w:r>
+        <w:rPr>
+          <w:rFonts w:ascii="Times New Roman" w:hAnsi="Times New Roman" w:cs="Times New Roman"/>
+          <w:sz w:val="24"/>
+          <w:szCs w:val="24"/>
+        </w:rPr>
+        <w:t>de tip</w:t>
+      </w:r>
+      <w:r>
+        <w:rPr>
+          <w:rFonts w:ascii="Consolas" w:hAnsi="Consolas" w:cs="Consolas"/>
+          <w:color w:val="000000"/>
+          <w:lang w:val="en-US"/>
+        </w:rPr>
+        <w:t xml:space="preserve"> </w:t>
+      </w:r>
+      <w:r>
+        <w:rPr>
+          <w:rFonts w:ascii="Times New Roman" w:hAnsi="Times New Roman" w:cs="Times New Roman"/>
+          <w:i/>
+          <w:sz w:val="24"/>
+          <w:szCs w:val="24"/>
+        </w:rPr>
+        <w:t>SqlConnection</w:t>
+      </w:r>
+    </w:p>
+    <w:p>
+      <w:pPr>
+        <w:pStyle w:val="ListParagraph"/>
+        <w:numPr>
+          <w:ilvl w:val="1"/>
+          <w:numId w:val="5"/>
+        </w:numPr>
+        <w:rPr>
+          <w:rFonts w:ascii="Times New Roman" w:hAnsi="Times New Roman" w:cs="Times New Roman"/>
+          <w:sz w:val="24"/>
+          <w:szCs w:val="24"/>
+        </w:rPr>
+      </w:pPr>
+      <w:r>
+        <w:rPr>
+          <w:rFonts w:ascii="Times New Roman" w:hAnsi="Times New Roman" w:cs="Times New Roman"/>
+          <w:sz w:val="24"/>
+          <w:szCs w:val="24"/>
+        </w:rPr>
+        <w:t>Se a</w:t>
+      </w:r>
+      <w:r>
+        <w:rPr>
+          <w:rFonts w:ascii="Times New Roman" w:hAnsi="Times New Roman" w:cs="Times New Roman"/>
+          <w:sz w:val="24"/>
+          <w:szCs w:val="24"/>
+        </w:rPr>
+        <w:t>tribuie</w:t>
+      </w:r>
+      <w:r>
+        <w:rPr>
+          <w:rFonts w:ascii="Times New Roman" w:hAnsi="Times New Roman" w:cs="Times New Roman"/>
+          <w:sz w:val="24"/>
+          <w:szCs w:val="24"/>
+        </w:rPr>
+        <w:t xml:space="preserve"> valoarea stocata in </w:t>
+      </w:r>
+      <w:r>
+        <w:rPr>
+          <w:rFonts w:ascii="Consolas" w:hAnsi="Consolas" w:cs="Consolas"/>
+          <w:color w:val="000000"/>
+          <w:lang w:val="en-US"/>
+        </w:rPr>
+        <w:t>Properties.Settings.Default.ConnString</w:t>
+      </w:r>
+      <w:r>
+        <w:rPr>
+          <w:rFonts w:ascii="Times New Roman" w:hAnsi="Times New Roman" w:cs="Times New Roman"/>
+          <w:sz w:val="24"/>
+          <w:szCs w:val="24"/>
+        </w:rPr>
+        <w:t xml:space="preserve"> proprietății</w:t>
+      </w:r>
+      <w:r>
+        <w:rPr>
+          <w:rFonts w:ascii="Consolas" w:hAnsi="Consolas" w:cs="Consolas"/>
+          <w:color w:val="000000"/>
+          <w:lang w:val="en-US"/>
+        </w:rPr>
+        <w:t xml:space="preserve"> conn.</w:t>
+      </w:r>
+      <w:r>
+        <w:rPr>
+          <w:rFonts w:ascii="Consolas" w:hAnsi="Consolas" w:cs="Consolas"/>
+          <w:color w:val="000000"/>
+          <w:lang w:val="en-US"/>
+        </w:rPr>
+        <w:t>ConnectionString</w:t>
+      </w:r>
+      <w:r>
+        <w:rPr>
+          <w:rFonts w:ascii="Consolas" w:hAnsi="Consolas" w:cs="Consolas"/>
+          <w:color w:val="000000"/>
+          <w:lang w:val="en-US"/>
+        </w:rPr>
+        <w:t xml:space="preserve"> </w:t>
+      </w:r>
+    </w:p>
+    <w:p>
+      <w:pPr>
+        <w:pStyle w:val="ListParagraph"/>
+        <w:numPr>
+          <w:ilvl w:val="1"/>
+          <w:numId w:val="5"/>
+        </w:numPr>
+        <w:rPr>
+          <w:rFonts w:ascii="Times New Roman" w:hAnsi="Times New Roman" w:cs="Times New Roman"/>
+          <w:sz w:val="24"/>
+          <w:szCs w:val="24"/>
+        </w:rPr>
+      </w:pPr>
+      <w:r>
+        <w:rPr>
+          <w:rFonts w:ascii="Times New Roman" w:hAnsi="Times New Roman" w:cs="Times New Roman"/>
+          <w:sz w:val="24"/>
+          <w:szCs w:val="24"/>
+        </w:rPr>
+        <w:t>Deschiderea conexiunii către baza de date apelând</w:t>
+      </w:r>
+      <w:r>
+        <w:rPr>
+          <w:rFonts w:ascii="Consolas" w:hAnsi="Consolas" w:cs="Consolas"/>
+          <w:color w:val="000000"/>
+          <w:lang w:val="en-US"/>
+        </w:rPr>
+        <w:t xml:space="preserve"> </w:t>
+      </w:r>
+      <w:r>
+        <w:rPr>
+          <w:rFonts w:ascii="Consolas" w:hAnsi="Consolas" w:cs="Consolas"/>
+          <w:color w:val="000000"/>
+          <w:lang w:val="en-US"/>
+        </w:rPr>
+        <w:t>conn.Open()</w:t>
+      </w:r>
+    </w:p>
+    <w:p>
+      <w:pPr>
+        <w:pStyle w:val="ListParagraph"/>
+        <w:numPr>
+          <w:ilvl w:val="1"/>
+          <w:numId w:val="5"/>
+        </w:numPr>
+        <w:rPr>
+          <w:rFonts w:ascii="Times New Roman" w:hAnsi="Times New Roman" w:cs="Times New Roman"/>
+          <w:sz w:val="24"/>
+          <w:szCs w:val="24"/>
+        </w:rPr>
+      </w:pPr>
+      <w:r>
+        <w:rPr>
+          <w:rFonts w:ascii="Times New Roman" w:hAnsi="Times New Roman" w:cs="Times New Roman"/>
+          <w:sz w:val="24"/>
+          <w:szCs w:val="24"/>
+        </w:rPr>
+        <w:t>Declararea unei variabile</w:t>
+      </w:r>
+      <w:r>
+        <w:rPr>
+          <w:rFonts w:ascii="Consolas" w:hAnsi="Consolas" w:cs="Consolas"/>
+          <w:color w:val="000000"/>
+          <w:lang w:val="en-US"/>
+        </w:rPr>
+        <w:t xml:space="preserve"> query </w:t>
+      </w:r>
+      <w:r>
+        <w:rPr>
+          <w:rFonts w:ascii="Times New Roman" w:hAnsi="Times New Roman" w:cs="Times New Roman"/>
+          <w:sz w:val="24"/>
+          <w:szCs w:val="24"/>
+        </w:rPr>
+        <w:t xml:space="preserve">de tip </w:t>
+      </w:r>
+      <w:r>
+        <w:rPr>
+          <w:rFonts w:ascii="Times New Roman" w:hAnsi="Times New Roman" w:cs="Times New Roman"/>
+          <w:i/>
+          <w:sz w:val="24"/>
+          <w:szCs w:val="24"/>
+        </w:rPr>
+        <w:t>string</w:t>
+      </w:r>
+      <w:r>
+        <w:rPr>
+          <w:rFonts w:ascii="Times New Roman" w:hAnsi="Times New Roman" w:cs="Times New Roman"/>
+          <w:i/>
+          <w:sz w:val="24"/>
+          <w:szCs w:val="24"/>
+        </w:rPr>
+        <w:t xml:space="preserve"> </w:t>
+      </w:r>
+      <w:r>
+        <w:rPr>
+          <w:rFonts w:ascii="Times New Roman" w:hAnsi="Times New Roman" w:cs="Times New Roman"/>
+          <w:sz w:val="24"/>
+          <w:szCs w:val="24"/>
+        </w:rPr>
+        <w:t>si instan</w:t>
+      </w:r>
+      <w:r>
+        <w:rPr>
+          <w:rFonts w:ascii="Times New Roman" w:hAnsi="Times New Roman" w:cs="Times New Roman"/>
+          <w:sz w:val="24"/>
+          <w:szCs w:val="24"/>
+        </w:rPr>
+        <w:t>ț</w:t>
+      </w:r>
+      <w:r>
+        <w:rPr>
+          <w:rFonts w:ascii="Times New Roman" w:hAnsi="Times New Roman" w:cs="Times New Roman"/>
+          <w:sz w:val="24"/>
+          <w:szCs w:val="24"/>
+        </w:rPr>
+        <w:t xml:space="preserve">ierea ei cu valoarea </w:t>
+      </w:r>
+      <w:r>
+        <w:rPr>
+          <w:rFonts w:ascii="Consolas" w:hAnsi="Consolas" w:cs="Consolas"/>
+          <w:color w:val="A31515"/>
+          <w:lang w:val="en-US"/>
+        </w:rPr>
+        <w:t>"SELECT * FROM ListaProfesori ORDER BY NumeProfesor, PrenumeProfesor "</w:t>
+      </w:r>
+      <w:r>
+        <w:rPr>
+          <w:rFonts w:ascii="Consolas" w:hAnsi="Consolas" w:cs="Consolas"/>
+          <w:color w:val="A31515"/>
+          <w:lang w:val="en-US"/>
+        </w:rPr>
+        <w:t xml:space="preserve"> </w:t>
+      </w:r>
+      <w:r>
+        <w:rPr>
+          <w:rFonts w:ascii="Times New Roman" w:hAnsi="Times New Roman" w:cs="Times New Roman"/>
+          <w:sz w:val="24"/>
+          <w:szCs w:val="24"/>
+        </w:rPr>
+        <w:t>care in limbaj SQL interoghează tabela</w:t>
+      </w:r>
+      <w:r>
+        <w:rPr>
+          <w:rFonts w:ascii="Consolas" w:hAnsi="Consolas" w:cs="Consolas"/>
+          <w:color w:val="A31515"/>
+          <w:lang w:val="en-US"/>
+        </w:rPr>
+        <w:t xml:space="preserve"> ListaProfesori </w:t>
+      </w:r>
+      <w:r>
+        <w:rPr>
+          <w:rFonts w:ascii="Times New Roman" w:hAnsi="Times New Roman" w:cs="Times New Roman"/>
+          <w:sz w:val="24"/>
+          <w:szCs w:val="24"/>
+        </w:rPr>
+        <w:t xml:space="preserve">din baza de date si extrage </w:t>
+      </w:r>
+      <w:r>
+        <w:rPr>
+          <w:rFonts w:ascii="Times New Roman" w:hAnsi="Times New Roman" w:cs="Times New Roman"/>
+          <w:sz w:val="24"/>
+          <w:szCs w:val="24"/>
+        </w:rPr>
+        <w:t>toate informațiile (Id, Nume, Prenume) despre</w:t>
+      </w:r>
+      <w:r>
+        <w:rPr>
+          <w:rFonts w:ascii="Times New Roman" w:hAnsi="Times New Roman" w:cs="Times New Roman"/>
+          <w:sz w:val="24"/>
+          <w:szCs w:val="24"/>
+        </w:rPr>
+        <w:t xml:space="preserve"> profesorii existenți</w:t>
+      </w:r>
+      <w:r>
+        <w:rPr>
+          <w:rFonts w:ascii="Times New Roman" w:hAnsi="Times New Roman" w:cs="Times New Roman"/>
+          <w:sz w:val="24"/>
+          <w:szCs w:val="24"/>
+        </w:rPr>
+        <w:t>,</w:t>
+      </w:r>
+      <w:r>
+        <w:rPr>
+          <w:rFonts w:ascii="Times New Roman" w:hAnsi="Times New Roman" w:cs="Times New Roman"/>
+          <w:sz w:val="24"/>
+          <w:szCs w:val="24"/>
+        </w:rPr>
+        <w:t xml:space="preserve"> ordonându-i mai întâi după</w:t>
+      </w:r>
+      <w:r>
+        <w:rPr>
+          <w:rFonts w:ascii="Consolas" w:hAnsi="Consolas" w:cs="Consolas"/>
+          <w:color w:val="A31515"/>
+          <w:lang w:val="en-US"/>
+        </w:rPr>
+        <w:t xml:space="preserve"> NumeProfesor </w:t>
+      </w:r>
+      <w:r>
+        <w:rPr>
+          <w:rFonts w:ascii="Times New Roman" w:hAnsi="Times New Roman" w:cs="Times New Roman"/>
+          <w:sz w:val="24"/>
+          <w:szCs w:val="24"/>
+        </w:rPr>
+        <w:t>apoi după</w:t>
+      </w:r>
+      <w:r>
+        <w:rPr>
+          <w:rFonts w:ascii="Consolas" w:hAnsi="Consolas" w:cs="Consolas"/>
+          <w:color w:val="A31515"/>
+          <w:lang w:val="en-US"/>
+        </w:rPr>
+        <w:t xml:space="preserve"> PrenumeProfesor</w:t>
+      </w:r>
+    </w:p>
+    <w:p>
+      <w:pPr>
+        <w:pStyle w:val="ListParagraph"/>
+        <w:numPr>
+          <w:ilvl w:val="1"/>
+          <w:numId w:val="5"/>
+        </w:numPr>
+        <w:rPr>
+          <w:rFonts w:ascii="Times New Roman" w:hAnsi="Times New Roman" w:cs="Times New Roman"/>
+          <w:sz w:val="24"/>
+          <w:szCs w:val="24"/>
+        </w:rPr>
+      </w:pPr>
+      <w:r>
+        <w:rPr>
+          <w:rFonts w:ascii="Times New Roman" w:hAnsi="Times New Roman" w:cs="Times New Roman"/>
+          <w:sz w:val="24"/>
+          <w:szCs w:val="24"/>
+        </w:rPr>
+        <w:t xml:space="preserve">Declararea </w:t>
+      </w:r>
+      <w:r>
+        <w:rPr>
+          <w:rFonts w:ascii="Times New Roman" w:hAnsi="Times New Roman" w:cs="Times New Roman"/>
+          <w:sz w:val="24"/>
+          <w:szCs w:val="24"/>
+        </w:rPr>
+        <w:t xml:space="preserve">si instantierea unei variabile </w:t>
+      </w:r>
+      <w:r>
+        <w:rPr>
+          <w:rFonts w:ascii="Consolas" w:hAnsi="Consolas" w:cs="Consolas"/>
+          <w:color w:val="000000"/>
+          <w:lang w:val="en-US"/>
+        </w:rPr>
+        <w:t>cmd</w:t>
+      </w:r>
+      <w:r>
+        <w:rPr>
+          <w:rFonts w:ascii="Times New Roman" w:hAnsi="Times New Roman" w:cs="Times New Roman"/>
+          <w:sz w:val="24"/>
+          <w:szCs w:val="24"/>
+        </w:rPr>
+        <w:t xml:space="preserve"> de tip </w:t>
+      </w:r>
+      <w:r>
+        <w:rPr>
+          <w:rFonts w:ascii="Times New Roman" w:hAnsi="Times New Roman" w:cs="Times New Roman"/>
+          <w:i/>
+          <w:sz w:val="24"/>
+          <w:szCs w:val="24"/>
+        </w:rPr>
+        <w:t>SqlCommand</w:t>
+      </w:r>
+      <w:r>
+        <w:rPr>
+          <w:rFonts w:ascii="Times New Roman" w:hAnsi="Times New Roman" w:cs="Times New Roman"/>
+          <w:i/>
+          <w:sz w:val="24"/>
+          <w:szCs w:val="24"/>
+        </w:rPr>
+        <w:t xml:space="preserve"> </w:t>
+      </w:r>
+      <w:r>
+        <w:rPr>
+          <w:rFonts w:ascii="Times New Roman" w:hAnsi="Times New Roman" w:cs="Times New Roman"/>
+          <w:sz w:val="24"/>
+          <w:szCs w:val="24"/>
+        </w:rPr>
+        <w:t xml:space="preserve">care primește parametrii </w:t>
+      </w:r>
+      <w:r>
+        <w:rPr>
+          <w:rFonts w:ascii="Consolas" w:hAnsi="Consolas" w:cs="Consolas"/>
+          <w:color w:val="000000"/>
+          <w:lang w:val="en-US"/>
+        </w:rPr>
+        <w:t>query</w:t>
+      </w:r>
+      <w:r>
+        <w:rPr>
+          <w:rFonts w:ascii="Times New Roman" w:hAnsi="Times New Roman" w:cs="Times New Roman"/>
+          <w:sz w:val="24"/>
+          <w:szCs w:val="24"/>
+        </w:rPr>
+        <w:t xml:space="preserve"> si </w:t>
+      </w:r>
+      <w:r>
+        <w:rPr>
+          <w:rFonts w:ascii="Consolas" w:hAnsi="Consolas" w:cs="Consolas"/>
+          <w:color w:val="000000"/>
+          <w:lang w:val="en-US"/>
+        </w:rPr>
+        <w:t>conn</w:t>
+      </w:r>
+      <w:r>
+        <w:rPr>
+          <w:rFonts w:ascii="Times New Roman" w:hAnsi="Times New Roman" w:cs="Times New Roman"/>
+          <w:sz w:val="24"/>
+          <w:szCs w:val="24"/>
+        </w:rPr>
+        <w:t xml:space="preserve">, definiți mai sus. Aceasta comanda folosește datele definite de parametrul </w:t>
+      </w:r>
+      <w:r>
+        <w:rPr>
+          <w:rFonts w:ascii="Consolas" w:hAnsi="Consolas" w:cs="Consolas"/>
+          <w:color w:val="000000"/>
+          <w:lang w:val="en-US"/>
+        </w:rPr>
+        <w:t>conn</w:t>
+      </w:r>
+      <w:r>
+        <w:rPr>
+          <w:rFonts w:ascii="Times New Roman" w:hAnsi="Times New Roman" w:cs="Times New Roman"/>
+          <w:sz w:val="24"/>
+          <w:szCs w:val="24"/>
+        </w:rPr>
+        <w:t xml:space="preserve"> ca sa se conecteze la baza de date si datele din parametrul </w:t>
+      </w:r>
+      <w:r>
+        <w:rPr>
+          <w:rFonts w:ascii="Consolas" w:hAnsi="Consolas" w:cs="Consolas"/>
+          <w:color w:val="000000"/>
+          <w:lang w:val="en-US"/>
+        </w:rPr>
+        <w:t>query</w:t>
+      </w:r>
+      <w:r>
+        <w:rPr>
+          <w:rFonts w:ascii="Times New Roman" w:hAnsi="Times New Roman" w:cs="Times New Roman"/>
+          <w:sz w:val="24"/>
+          <w:szCs w:val="24"/>
+        </w:rPr>
+        <w:t xml:space="preserve"> ca sa extragă informații</w:t>
+      </w:r>
+    </w:p>
+    <w:p>
+      <w:pPr>
+        <w:pStyle w:val="ListParagraph"/>
+        <w:numPr>
+          <w:ilvl w:val="1"/>
+          <w:numId w:val="5"/>
+        </w:numPr>
+        <w:rPr>
+          <w:rFonts w:ascii="Times New Roman" w:hAnsi="Times New Roman" w:cs="Times New Roman"/>
+          <w:sz w:val="24"/>
+          <w:szCs w:val="24"/>
+        </w:rPr>
+      </w:pPr>
+      <w:r>
+        <w:rPr>
+          <w:rFonts w:ascii="Times New Roman" w:hAnsi="Times New Roman" w:cs="Times New Roman"/>
+          <w:sz w:val="24"/>
+          <w:szCs w:val="24"/>
+        </w:rPr>
+        <w:t xml:space="preserve">Declararea unei variabile </w:t>
+      </w:r>
+      <w:r>
+        <w:rPr>
+          <w:rFonts w:ascii="Consolas" w:hAnsi="Consolas" w:cs="Consolas"/>
+          <w:color w:val="000000"/>
+          <w:lang w:val="en-US"/>
+        </w:rPr>
+        <w:t>dataReader</w:t>
+      </w:r>
+      <w:r>
+        <w:rPr>
+          <w:rFonts w:ascii="Times New Roman" w:hAnsi="Times New Roman" w:cs="Times New Roman"/>
+          <w:sz w:val="24"/>
+          <w:szCs w:val="24"/>
+        </w:rPr>
+        <w:t xml:space="preserve"> de tip </w:t>
+      </w:r>
+      <w:r>
+        <w:rPr>
+          <w:rFonts w:ascii="Times New Roman" w:hAnsi="Times New Roman" w:cs="Times New Roman"/>
+          <w:i/>
+          <w:sz w:val="24"/>
+          <w:szCs w:val="24"/>
+        </w:rPr>
+        <w:t>SqlDataReader</w:t>
+      </w:r>
+      <w:r>
+        <w:rPr>
+          <w:rFonts w:ascii="Times New Roman" w:hAnsi="Times New Roman" w:cs="Times New Roman"/>
+          <w:sz w:val="24"/>
+          <w:szCs w:val="24"/>
+        </w:rPr>
+        <w:t xml:space="preserve"> in care vom stoca informațiile obținute din baza de date, prin trimiterea comenzii </w:t>
+      </w:r>
+      <w:r>
+        <w:rPr>
+          <w:rFonts w:ascii="Consolas" w:hAnsi="Consolas" w:cs="Consolas"/>
+          <w:color w:val="000000"/>
+          <w:lang w:val="en-US"/>
+        </w:rPr>
+        <w:t>cmd</w:t>
+      </w:r>
+    </w:p>
+    <w:p>
+      <w:pPr>
+        <w:pStyle w:val="ListParagraph"/>
+        <w:numPr>
+          <w:ilvl w:val="1"/>
+          <w:numId w:val="5"/>
+        </w:numPr>
+        <w:rPr>
+          <w:rFonts w:ascii="Times New Roman" w:hAnsi="Times New Roman" w:cs="Times New Roman"/>
+          <w:sz w:val="24"/>
+          <w:szCs w:val="24"/>
+        </w:rPr>
+      </w:pPr>
+      <w:r>
+        <w:rPr>
+          <w:rFonts w:ascii="Times New Roman" w:hAnsi="Times New Roman" w:cs="Times New Roman"/>
+          <w:sz w:val="24"/>
+          <w:szCs w:val="24"/>
+        </w:rPr>
+        <w:t>Declararea unei variabile</w:t>
+      </w:r>
+      <w:r>
+        <w:rPr>
+          <w:rFonts w:ascii="Consolas" w:hAnsi="Consolas" w:cs="Consolas"/>
+          <w:color w:val="000000"/>
+          <w:lang w:val="en-US"/>
+        </w:rPr>
+        <w:t xml:space="preserve"> s </w:t>
+      </w:r>
+      <w:r>
+        <w:rPr>
+          <w:rFonts w:ascii="Times New Roman" w:hAnsi="Times New Roman" w:cs="Times New Roman"/>
+          <w:sz w:val="24"/>
+          <w:szCs w:val="24"/>
+        </w:rPr>
+        <w:t>de tip</w:t>
+      </w:r>
+      <w:r>
+        <w:rPr>
+          <w:rFonts w:ascii="Consolas" w:hAnsi="Consolas" w:cs="Consolas"/>
+          <w:color w:val="000000"/>
+          <w:lang w:val="en-US"/>
+        </w:rPr>
+        <w:t xml:space="preserve"> </w:t>
+      </w:r>
+      <w:r>
+        <w:rPr>
+          <w:rFonts w:ascii="Times New Roman" w:hAnsi="Times New Roman" w:cs="Times New Roman"/>
+          <w:i/>
+          <w:sz w:val="24"/>
+          <w:szCs w:val="24"/>
+        </w:rPr>
+        <w:t>string</w:t>
+      </w:r>
+      <w:r>
+        <w:rPr>
+          <w:rFonts w:ascii="Consolas" w:hAnsi="Consolas" w:cs="Consolas"/>
+          <w:color w:val="000000"/>
+          <w:lang w:val="en-US"/>
+        </w:rPr>
+        <w:t xml:space="preserve"> </w:t>
+      </w:r>
+      <w:r>
+        <w:rPr>
+          <w:rFonts w:ascii="Times New Roman" w:hAnsi="Times New Roman" w:cs="Times New Roman"/>
+          <w:sz w:val="24"/>
+          <w:szCs w:val="24"/>
+        </w:rPr>
+        <w:t>in care vom stoca v</w:t>
+      </w:r>
+      <w:r>
+        <w:rPr>
+          <w:rFonts w:ascii="Times New Roman" w:hAnsi="Times New Roman" w:cs="Times New Roman"/>
+          <w:sz w:val="24"/>
+          <w:szCs w:val="24"/>
+        </w:rPr>
+        <w:t>alorile ce vor f</w:t>
+      </w:r>
+      <w:r>
+        <w:rPr>
+          <w:rFonts w:ascii="Times New Roman" w:hAnsi="Times New Roman" w:cs="Times New Roman"/>
+          <w:sz w:val="24"/>
+          <w:szCs w:val="24"/>
+        </w:rPr>
+        <w:t>i adăugate in</w:t>
+      </w:r>
+      <w:r>
+        <w:rPr>
+          <w:rFonts w:ascii="Times New Roman" w:hAnsi="Times New Roman" w:cs="Times New Roman"/>
+          <w:sz w:val="24"/>
+          <w:szCs w:val="24"/>
+        </w:rPr>
+        <w:t xml:space="preserve"> lista</w:t>
+      </w:r>
+      <w:r>
+        <w:rPr>
+          <w:rFonts w:ascii="Consolas" w:hAnsi="Consolas" w:cs="Consolas"/>
+          <w:color w:val="000000"/>
+          <w:lang w:val="en-US"/>
+        </w:rPr>
+        <w:t xml:space="preserve"> </w:t>
+      </w:r>
+      <w:r>
+        <w:rPr>
+          <w:rFonts w:ascii="Consolas" w:hAnsi="Consolas" w:cs="Consolas"/>
+          <w:color w:val="000000"/>
+          <w:lang w:val="en-US"/>
+        </w:rPr>
+        <w:t>cbxCatalogProfesor.Items</w:t>
+      </w:r>
+    </w:p>
+    <w:p>
+      <w:pPr>
+        <w:pStyle w:val="ListParagraph"/>
+        <w:numPr>
+          <w:ilvl w:val="1"/>
+          <w:numId w:val="5"/>
+        </w:numPr>
+        <w:rPr>
+          <w:rFonts w:ascii="Times New Roman" w:hAnsi="Times New Roman" w:cs="Times New Roman"/>
+          <w:sz w:val="24"/>
+          <w:szCs w:val="24"/>
+        </w:rPr>
+      </w:pPr>
+      <w:r>
+        <w:rPr>
+          <w:rFonts w:ascii="Times New Roman" w:hAnsi="Times New Roman" w:cs="Times New Roman"/>
+          <w:sz w:val="24"/>
+          <w:szCs w:val="24"/>
+        </w:rPr>
+        <w:t>Golirea listei</w:t>
+      </w:r>
+      <w:r>
+        <w:rPr>
+          <w:rFonts w:ascii="Consolas" w:hAnsi="Consolas" w:cs="Consolas"/>
+          <w:color w:val="000000"/>
+          <w:lang w:val="en-US"/>
+        </w:rPr>
+        <w:t xml:space="preserve"> </w:t>
+      </w:r>
+      <w:r>
+        <w:rPr>
+          <w:rFonts w:ascii="Consolas" w:hAnsi="Consolas" w:cs="Consolas"/>
+          <w:color w:val="000000"/>
+          <w:lang w:val="en-US"/>
+        </w:rPr>
+        <w:t>cbxCatalogProfesor.Items</w:t>
+      </w:r>
+      <w:r>
+        <w:rPr>
+          <w:rFonts w:ascii="Consolas" w:hAnsi="Consolas" w:cs="Consolas"/>
+          <w:color w:val="000000"/>
+          <w:lang w:val="en-US"/>
+        </w:rPr>
+        <w:t xml:space="preserve">, </w:t>
+      </w:r>
+      <w:r>
+        <w:rPr>
+          <w:rFonts w:ascii="Times New Roman" w:hAnsi="Times New Roman" w:cs="Times New Roman"/>
+          <w:sz w:val="24"/>
+          <w:szCs w:val="24"/>
+        </w:rPr>
+        <w:t>pentru a evita dublarea datelor</w:t>
+      </w:r>
+    </w:p>
+    <w:p>
+      <w:pPr>
+        <w:pStyle w:val="ListParagraph"/>
+        <w:numPr>
+          <w:ilvl w:val="1"/>
+          <w:numId w:val="5"/>
+        </w:numPr>
+        <w:rPr>
+          <w:rFonts w:ascii="Times New Roman" w:hAnsi="Times New Roman" w:cs="Times New Roman"/>
+          <w:sz w:val="24"/>
+          <w:szCs w:val="24"/>
+        </w:rPr>
+      </w:pPr>
+      <w:r>
+        <w:rPr>
+          <w:rFonts w:ascii="Times New Roman" w:hAnsi="Times New Roman" w:cs="Times New Roman"/>
+          <w:sz w:val="24"/>
+          <w:szCs w:val="24"/>
+        </w:rPr>
+        <w:t xml:space="preserve">Folosind o bucla de tip </w:t>
+      </w:r>
+      <w:r>
+        <w:rPr>
+          <w:rFonts w:ascii="Times New Roman" w:hAnsi="Times New Roman" w:cs="Times New Roman"/>
+          <w:i/>
+          <w:sz w:val="24"/>
+          <w:szCs w:val="24"/>
+        </w:rPr>
+        <w:t>while</w:t>
+      </w:r>
+      <w:r>
+        <w:rPr>
+          <w:rFonts w:ascii="Times New Roman" w:hAnsi="Times New Roman" w:cs="Times New Roman"/>
+          <w:i/>
+          <w:sz w:val="24"/>
+          <w:szCs w:val="24"/>
+        </w:rPr>
+        <w:t xml:space="preserve"> </w:t>
+      </w:r>
+      <w:r>
+        <w:rPr>
+          <w:rFonts w:ascii="Times New Roman" w:hAnsi="Times New Roman" w:cs="Times New Roman"/>
+          <w:sz w:val="24"/>
+          <w:szCs w:val="24"/>
+        </w:rPr>
+        <w:t xml:space="preserve">se urmărește fiecare înregistrare (linie) din </w:t>
+      </w:r>
+      <w:r>
+        <w:rPr>
+          <w:rFonts w:ascii="Consolas" w:hAnsi="Consolas" w:cs="Consolas"/>
+          <w:color w:val="000000"/>
+          <w:lang w:val="en-US"/>
+        </w:rPr>
+        <w:t>dataReader</w:t>
+      </w:r>
+      <w:r>
+        <w:rPr>
+          <w:rFonts w:ascii="Consolas" w:hAnsi="Consolas" w:cs="Consolas"/>
+          <w:color w:val="000000"/>
+          <w:lang w:val="en-US"/>
+        </w:rPr>
+        <w:t xml:space="preserve"> </w:t>
+      </w:r>
+      <w:r>
+        <w:rPr>
+          <w:rFonts w:ascii="Times New Roman" w:hAnsi="Times New Roman" w:cs="Times New Roman"/>
+          <w:sz w:val="24"/>
+          <w:szCs w:val="24"/>
+        </w:rPr>
+        <w:t>si in variabila</w:t>
+      </w:r>
+      <w:r>
+        <w:rPr>
+          <w:rFonts w:ascii="Consolas" w:hAnsi="Consolas" w:cs="Consolas"/>
+          <w:color w:val="000000"/>
+          <w:lang w:val="en-US"/>
+        </w:rPr>
+        <w:t xml:space="preserve"> s </w:t>
+      </w:r>
+      <w:r>
+        <w:rPr>
+          <w:rFonts w:ascii="Times New Roman" w:hAnsi="Times New Roman" w:cs="Times New Roman"/>
+          <w:sz w:val="24"/>
+          <w:szCs w:val="24"/>
+        </w:rPr>
+        <w:t>se atribuie valorile</w:t>
+      </w:r>
+      <w:r>
+        <w:rPr>
+          <w:rFonts w:ascii="Consolas" w:hAnsi="Consolas" w:cs="Consolas"/>
+          <w:color w:val="000000"/>
+          <w:lang w:val="en-US"/>
+        </w:rPr>
+        <w:t xml:space="preserve"> </w:t>
+      </w:r>
+      <w:r>
+        <w:rPr>
+          <w:rFonts w:ascii="Consolas" w:hAnsi="Consolas" w:cs="Consolas"/>
+          <w:color w:val="A31515"/>
+          <w:lang w:val="en-US"/>
+        </w:rPr>
+        <w:t>NumeProfesor</w:t>
+      </w:r>
+      <w:r>
+        <w:rPr>
+          <w:rFonts w:ascii="Consolas" w:hAnsi="Consolas" w:cs="Consolas"/>
+          <w:color w:val="A31515"/>
+          <w:lang w:val="en-US"/>
+        </w:rPr>
+        <w:t xml:space="preserve"> </w:t>
+      </w:r>
+      <w:r>
+        <w:rPr>
+          <w:rFonts w:ascii="Times New Roman" w:hAnsi="Times New Roman" w:cs="Times New Roman"/>
+          <w:sz w:val="24"/>
+          <w:szCs w:val="24"/>
+        </w:rPr>
+        <w:t xml:space="preserve">si </w:t>
+      </w:r>
+      <w:r>
+        <w:rPr>
+          <w:rFonts w:ascii="Consolas" w:hAnsi="Consolas" w:cs="Consolas"/>
+          <w:color w:val="A31515"/>
+          <w:lang w:val="en-US"/>
+        </w:rPr>
+        <w:t>PrenumeProfesor</w:t>
+      </w:r>
+      <w:r>
+        <w:rPr>
+          <w:rFonts w:ascii="Times New Roman" w:hAnsi="Times New Roman" w:cs="Times New Roman"/>
+          <w:sz w:val="24"/>
+          <w:szCs w:val="24"/>
+        </w:rPr>
+        <w:t>, concatenate</w:t>
+      </w:r>
+    </w:p>
+    <w:p>
+      <w:pPr>
+        <w:pStyle w:val="ListParagraph"/>
+        <w:numPr>
+          <w:ilvl w:val="1"/>
+          <w:numId w:val="5"/>
+        </w:numPr>
+        <w:rPr>
+          <w:rFonts w:ascii="Times New Roman" w:hAnsi="Times New Roman" w:cs="Times New Roman"/>
+          <w:sz w:val="24"/>
+          <w:szCs w:val="24"/>
+        </w:rPr>
+      </w:pPr>
+      <w:r>
+        <w:rPr>
+          <w:rFonts w:ascii="Times New Roman" w:hAnsi="Times New Roman" w:cs="Times New Roman"/>
+          <w:sz w:val="24"/>
+          <w:szCs w:val="24"/>
+        </w:rPr>
+        <w:t xml:space="preserve">In lista </w:t>
+      </w:r>
+      <w:r>
+        <w:rPr>
+          <w:rFonts w:ascii="Consolas" w:hAnsi="Consolas" w:cs="Consolas"/>
+          <w:color w:val="000000"/>
+          <w:lang w:val="en-US"/>
+        </w:rPr>
+        <w:t>cbxCatalogProfesor.Items</w:t>
+      </w:r>
+      <w:r>
+        <w:rPr>
+          <w:rFonts w:ascii="Times New Roman" w:hAnsi="Times New Roman" w:cs="Times New Roman"/>
+          <w:sz w:val="24"/>
+          <w:szCs w:val="24"/>
+        </w:rPr>
+        <w:t xml:space="preserve"> se adaugă valoarea lui </w:t>
+      </w:r>
+      <w:r>
+        <w:rPr>
+          <w:rFonts w:ascii="Consolas" w:hAnsi="Consolas" w:cs="Consolas"/>
+          <w:color w:val="000000"/>
+          <w:lang w:val="en-US"/>
+        </w:rPr>
+        <w:t>s</w:t>
+      </w:r>
+    </w:p>
+    <w:p>
+      <w:pPr>
+        <w:pStyle w:val="ListParagraph"/>
+        <w:numPr>
+          <w:ilvl w:val="1"/>
+          <w:numId w:val="5"/>
+        </w:numPr>
+        <w:rPr>
+          <w:rFonts w:ascii="Times New Roman" w:hAnsi="Times New Roman" w:cs="Times New Roman"/>
+          <w:sz w:val="24"/>
+          <w:szCs w:val="24"/>
+        </w:rPr>
+      </w:pPr>
+      <w:r>
+        <w:rPr>
+          <w:rFonts w:ascii="Times New Roman" w:hAnsi="Times New Roman" w:cs="Times New Roman"/>
+          <w:sz w:val="24"/>
+          <w:szCs w:val="24"/>
+        </w:rPr>
+        <w:t>Id-ul profesorului adăugat in lista de mai sus se adaugă într-o lista diferita (</w:t>
+      </w:r>
+      <w:r>
+        <w:rPr>
+          <w:rFonts w:ascii="Consolas" w:hAnsi="Consolas" w:cs="Consolas"/>
+          <w:color w:val="000000"/>
+          <w:lang w:val="en-US"/>
+        </w:rPr>
+        <w:t>valoriIdProfesori</w:t>
+      </w:r>
+      <w:r>
+        <w:rPr>
+          <w:rFonts w:ascii="Times New Roman" w:hAnsi="Times New Roman" w:cs="Times New Roman"/>
+          <w:sz w:val="24"/>
+          <w:szCs w:val="24"/>
+        </w:rPr>
+        <w:t>). Aceasta lista va ajuta mai târziu in a asocia profesorii cu materiile pe care le pot preda.</w:t>
+      </w:r>
+    </w:p>
+    <w:p>
+      <w:pPr>
+        <w:pStyle w:val="ListParagraph"/>
+        <w:numPr>
+          <w:ilvl w:val="1"/>
+          <w:numId w:val="5"/>
+        </w:numPr>
+        <w:rPr>
+          <w:rFonts w:ascii="Times New Roman" w:hAnsi="Times New Roman" w:cs="Times New Roman"/>
+          <w:sz w:val="24"/>
+          <w:szCs w:val="24"/>
+        </w:rPr>
+      </w:pPr>
+      <w:r>
+        <w:rPr>
+          <w:rFonts w:ascii="Times New Roman" w:hAnsi="Times New Roman" w:cs="Times New Roman"/>
+          <w:sz w:val="24"/>
+          <w:szCs w:val="24"/>
+        </w:rPr>
+        <w:t xml:space="preserve">Se trece la următoarea înregistrare (linie) din bucla </w:t>
+      </w:r>
+      <w:r>
+        <w:rPr>
+          <w:rFonts w:ascii="Times New Roman" w:hAnsi="Times New Roman" w:cs="Times New Roman"/>
+          <w:i/>
+          <w:sz w:val="24"/>
+          <w:szCs w:val="24"/>
+        </w:rPr>
+        <w:t>while</w:t>
+      </w:r>
+    </w:p>
+    <w:p>
+      <w:pPr>
+        <w:pStyle w:val="ListParagraph"/>
+        <w:numPr>
+          <w:ilvl w:val="1"/>
+          <w:numId w:val="5"/>
+        </w:numPr>
+        <w:rPr>
+          <w:rFonts w:ascii="Times New Roman" w:hAnsi="Times New Roman" w:cs="Times New Roman"/>
+          <w:sz w:val="24"/>
+          <w:szCs w:val="24"/>
+        </w:rPr>
+      </w:pPr>
+      <w:r>
+        <w:rPr>
+          <w:rFonts w:ascii="Times New Roman" w:hAnsi="Times New Roman" w:cs="Times New Roman"/>
+          <w:sz w:val="24"/>
+          <w:szCs w:val="24"/>
+        </w:rPr>
+        <w:t>Când toate liniile au fost parcurse se iese din bucla</w:t>
+      </w:r>
+    </w:p>
+    <w:p>
+      <w:pPr>
+        <w:pStyle w:val="ListParagraph"/>
+        <w:numPr>
+          <w:ilvl w:val="1"/>
+          <w:numId w:val="5"/>
+        </w:numPr>
+        <w:rPr>
+          <w:rFonts w:ascii="Times New Roman" w:hAnsi="Times New Roman" w:cs="Times New Roman"/>
+          <w:sz w:val="24"/>
+          <w:szCs w:val="24"/>
+        </w:rPr>
+      </w:pPr>
+      <w:r>
+        <w:rPr>
+          <w:rFonts w:ascii="Consolas" w:hAnsi="Consolas" w:cs="Consolas"/>
+          <w:color w:val="000000"/>
+          <w:lang w:val="en-US"/>
+        </w:rPr>
+        <w:t>dataReader</w:t>
+      </w:r>
+      <w:r>
+        <w:rPr>
+          <w:rFonts w:ascii="Times New Roman" w:hAnsi="Times New Roman" w:cs="Times New Roman"/>
+          <w:sz w:val="24"/>
+          <w:szCs w:val="24"/>
+        </w:rPr>
+        <w:t>-ul se închide</w:t>
+      </w:r>
+    </w:p>
+    <w:p>
+      <w:pPr>
+        <w:pStyle w:val="ListParagraph"/>
+        <w:numPr>
+          <w:ilvl w:val="1"/>
+          <w:numId w:val="5"/>
+        </w:numPr>
+        <w:rPr>
+          <w:rFonts w:ascii="Times New Roman" w:hAnsi="Times New Roman" w:cs="Times New Roman"/>
+          <w:sz w:val="24"/>
+          <w:szCs w:val="24"/>
+        </w:rPr>
+      </w:pPr>
+      <w:r>
+        <w:rPr>
+          <w:rFonts w:ascii="Times New Roman" w:hAnsi="Times New Roman" w:cs="Times New Roman"/>
+          <w:sz w:val="24"/>
+          <w:szCs w:val="24"/>
+        </w:rPr>
+        <w:t>Conexiunea</w:t>
+      </w:r>
+      <w:r>
+        <w:rPr>
+          <w:rFonts w:ascii="Consolas" w:hAnsi="Consolas" w:cs="Consolas"/>
+          <w:color w:val="000000"/>
+          <w:lang w:val="en-US"/>
+        </w:rPr>
+        <w:t xml:space="preserve"> conn </w:t>
+      </w:r>
+      <w:r>
+        <w:rPr>
+          <w:rFonts w:ascii="Times New Roman" w:hAnsi="Times New Roman" w:cs="Times New Roman"/>
+          <w:sz w:val="24"/>
+          <w:szCs w:val="24"/>
+        </w:rPr>
+        <w:t>se închide</w:t>
+      </w:r>
+    </w:p>
+    <w:p>
+      <w:pPr>
+        <w:rPr>
+          <w:rFonts w:ascii="Times New Roman" w:hAnsi="Times New Roman" w:cs="Times New Roman"/>
+          <w:sz w:val="24"/>
+          <w:szCs w:val="24"/>
+        </w:rPr>
+      </w:pPr>
+      <w:r>
+        <w:rPr>
+          <w:rFonts w:ascii="Times New Roman" w:hAnsi="Times New Roman" w:cs="Times New Roman"/>
+          <w:sz w:val="24"/>
+          <w:szCs w:val="24"/>
+        </w:rPr>
+        <w:t>Aceasta metoda este similară pentru toate celelalte entități, singura diferență fiind tabela din baza de date din care se extrag informațiile si lista unde vor fi stocate aceste informații.</w:t>
+      </w:r>
+    </w:p>
+    <w:p>
+      <w:pPr>
+        <w:rPr>
+          <w:rFonts w:ascii="Times New Roman" w:hAnsi="Times New Roman" w:cs="Times New Roman"/>
+          <w:sz w:val="24"/>
+          <w:szCs w:val="24"/>
+        </w:rPr>
+      </w:pPr>
+    </w:p>
+    <w:p>
+      <w:pPr>
+        <w:ind w:firstLine="720"/>
+        <w:rPr>
+          <w:rFonts w:ascii="Times New Roman" w:hAnsi="Times New Roman" w:cs="Times New Roman"/>
+          <w:b/>
+          <w:sz w:val="24"/>
+          <w:szCs w:val="24"/>
+        </w:rPr>
+      </w:pPr>
+      <w:r>
+        <w:rPr>
+          <w:rFonts w:ascii="Times New Roman" w:hAnsi="Times New Roman" w:cs="Times New Roman"/>
+          <w:b/>
+          <w:sz w:val="24"/>
+          <w:szCs w:val="24"/>
+        </w:rPr>
+        <w:lastRenderedPageBreak/>
+        <w:t>3.2.2 Procedura de actualizare a tabelului (1) de tip DataGrid</w:t>
+      </w:r>
+    </w:p>
+    <w:p>
+      <w:pPr>
+        <w:rPr>
+          <w:rFonts w:ascii="Times New Roman" w:hAnsi="Times New Roman" w:cs="Times New Roman"/>
+          <w:sz w:val="24"/>
+          <w:szCs w:val="24"/>
+        </w:rPr>
+      </w:pPr>
+    </w:p>
+    <w:p>
+      <w:pPr>
+        <w:rPr>
+          <w:rFonts w:ascii="Times New Roman" w:hAnsi="Times New Roman" w:cs="Times New Roman"/>
+          <w:sz w:val="24"/>
+          <w:szCs w:val="24"/>
+        </w:rPr>
+      </w:pPr>
+      <w:r>
+        <w:rPr>
+          <w:rFonts w:ascii="Times New Roman" w:hAnsi="Times New Roman" w:cs="Times New Roman"/>
+          <w:sz w:val="24"/>
+          <w:szCs w:val="24"/>
+        </w:rPr>
+        <w:t xml:space="preserve">Aceasta funcție </w:t>
+      </w:r>
+      <w:r>
+        <w:rPr>
+          <w:rFonts w:ascii="Consolas" w:hAnsi="Consolas" w:cs="Consolas"/>
+          <w:color w:val="000000"/>
+          <w:lang w:val="en-US"/>
+        </w:rPr>
+        <w:t>u</w:t>
+      </w:r>
+      <w:r>
+        <w:rPr>
+          <w:rFonts w:ascii="Consolas" w:hAnsi="Consolas" w:cs="Consolas"/>
+          <w:color w:val="000000"/>
+          <w:lang w:val="en-US"/>
+        </w:rPr>
+        <w:t>pdateDataGrid</w:t>
+      </w:r>
+      <w:r>
+        <w:rPr>
+          <w:rFonts w:ascii="Consolas" w:hAnsi="Consolas" w:cs="Consolas"/>
+          <w:color w:val="000000"/>
+          <w:lang w:val="en-US"/>
+        </w:rPr>
+        <w:t>()</w:t>
+      </w:r>
+      <w:r>
+        <w:rPr>
+          <w:rFonts w:ascii="Times New Roman" w:hAnsi="Times New Roman" w:cs="Times New Roman"/>
+          <w:sz w:val="24"/>
+          <w:szCs w:val="24"/>
+        </w:rPr>
+        <w:t xml:space="preserve"> este apelata in următoarele cazuri pentru fiecare tab:</w:t>
+      </w:r>
+    </w:p>
+    <w:p>
+      <w:pPr>
+        <w:pStyle w:val="ListParagraph"/>
+        <w:numPr>
+          <w:ilvl w:val="1"/>
+          <w:numId w:val="6"/>
+        </w:numPr>
+        <w:rPr>
+          <w:rFonts w:ascii="Times New Roman" w:hAnsi="Times New Roman" w:cs="Times New Roman"/>
+          <w:sz w:val="24"/>
+          <w:szCs w:val="24"/>
+        </w:rPr>
+      </w:pPr>
+      <w:r>
+        <w:rPr>
+          <w:rFonts w:ascii="Times New Roman" w:hAnsi="Times New Roman" w:cs="Times New Roman"/>
+          <w:sz w:val="24"/>
+          <w:szCs w:val="24"/>
+        </w:rPr>
+        <w:t>Inițializarea aplicației</w:t>
+      </w:r>
+    </w:p>
+    <w:p>
+      <w:pPr>
+        <w:pStyle w:val="ListParagraph"/>
+        <w:numPr>
+          <w:ilvl w:val="1"/>
+          <w:numId w:val="6"/>
+        </w:numPr>
+        <w:rPr>
+          <w:rFonts w:ascii="Times New Roman" w:hAnsi="Times New Roman" w:cs="Times New Roman"/>
+          <w:sz w:val="24"/>
+          <w:szCs w:val="24"/>
+        </w:rPr>
+      </w:pPr>
+      <w:r>
+        <w:rPr>
+          <w:rFonts w:ascii="Times New Roman" w:hAnsi="Times New Roman" w:cs="Times New Roman"/>
+          <w:sz w:val="24"/>
+          <w:szCs w:val="24"/>
+        </w:rPr>
+        <w:t>Modificarea conținutului undei tabele din baza de date</w:t>
+      </w:r>
+    </w:p>
+    <w:p>
+      <w:pPr>
+        <w:pStyle w:val="ListParagraph"/>
+        <w:numPr>
+          <w:ilvl w:val="2"/>
+          <w:numId w:val="6"/>
+        </w:numPr>
+        <w:rPr>
+          <w:rFonts w:ascii="Times New Roman" w:hAnsi="Times New Roman" w:cs="Times New Roman"/>
+          <w:sz w:val="24"/>
+          <w:szCs w:val="24"/>
+        </w:rPr>
+      </w:pPr>
+      <w:r>
+        <w:rPr>
+          <w:rFonts w:ascii="Times New Roman" w:hAnsi="Times New Roman" w:cs="Times New Roman"/>
+          <w:sz w:val="24"/>
+          <w:szCs w:val="24"/>
+        </w:rPr>
+        <w:t>Adăugare</w:t>
+      </w:r>
+    </w:p>
+    <w:p>
+      <w:pPr>
+        <w:pStyle w:val="ListParagraph"/>
+        <w:numPr>
+          <w:ilvl w:val="2"/>
+          <w:numId w:val="6"/>
+        </w:numPr>
+        <w:rPr>
+          <w:rFonts w:ascii="Times New Roman" w:hAnsi="Times New Roman" w:cs="Times New Roman"/>
+          <w:sz w:val="24"/>
+          <w:szCs w:val="24"/>
+        </w:rPr>
+      </w:pPr>
+      <w:r>
+        <w:rPr>
+          <w:rFonts w:ascii="Times New Roman" w:hAnsi="Times New Roman" w:cs="Times New Roman"/>
+          <w:sz w:val="24"/>
+          <w:szCs w:val="24"/>
+        </w:rPr>
+        <w:t>Modificare</w:t>
+      </w:r>
+    </w:p>
+    <w:p>
+      <w:pPr>
+        <w:pStyle w:val="ListParagraph"/>
+        <w:numPr>
+          <w:ilvl w:val="2"/>
+          <w:numId w:val="6"/>
+        </w:numPr>
+        <w:rPr>
+          <w:rFonts w:ascii="Times New Roman" w:hAnsi="Times New Roman" w:cs="Times New Roman"/>
+          <w:sz w:val="24"/>
+          <w:szCs w:val="24"/>
+        </w:rPr>
+      </w:pPr>
+      <w:r>
+        <w:rPr>
+          <w:rFonts w:ascii="Times New Roman" w:hAnsi="Times New Roman" w:cs="Times New Roman"/>
+          <w:sz w:val="24"/>
+          <w:szCs w:val="24"/>
+        </w:rPr>
+        <w:t>Ștergere</w:t>
+      </w:r>
+    </w:p>
+    <w:p>
+      <w:pPr>
+        <w:pStyle w:val="ListParagraph"/>
+        <w:numPr>
+          <w:ilvl w:val="1"/>
+          <w:numId w:val="6"/>
+        </w:numPr>
+        <w:rPr>
+          <w:rFonts w:ascii="Times New Roman" w:hAnsi="Times New Roman" w:cs="Times New Roman"/>
+          <w:sz w:val="24"/>
+          <w:szCs w:val="24"/>
+        </w:rPr>
+      </w:pPr>
+      <w:r>
+        <w:rPr>
+          <w:rFonts w:ascii="Times New Roman" w:hAnsi="Times New Roman" w:cs="Times New Roman"/>
+          <w:sz w:val="24"/>
+          <w:szCs w:val="24"/>
+        </w:rPr>
+        <w:t>Modificarea asocierii dintre doua entități</w:t>
+      </w:r>
+    </w:p>
+    <w:p>
+      <w:pPr>
+        <w:pStyle w:val="ListParagraph"/>
+        <w:numPr>
+          <w:ilvl w:val="2"/>
+          <w:numId w:val="6"/>
+        </w:numPr>
+        <w:rPr>
+          <w:rFonts w:ascii="Times New Roman" w:hAnsi="Times New Roman" w:cs="Times New Roman"/>
+          <w:sz w:val="24"/>
+          <w:szCs w:val="24"/>
+        </w:rPr>
+      </w:pPr>
+      <w:r>
+        <w:rPr>
+          <w:rFonts w:ascii="Times New Roman" w:hAnsi="Times New Roman" w:cs="Times New Roman"/>
+          <w:sz w:val="24"/>
+          <w:szCs w:val="24"/>
+        </w:rPr>
+        <w:t>Profesori-Materii</w:t>
+      </w:r>
+    </w:p>
+    <w:p>
+      <w:pPr>
+        <w:pStyle w:val="ListParagraph"/>
+        <w:numPr>
+          <w:ilvl w:val="2"/>
+          <w:numId w:val="6"/>
+        </w:numPr>
+        <w:rPr>
+          <w:rFonts w:ascii="Times New Roman" w:hAnsi="Times New Roman" w:cs="Times New Roman"/>
+          <w:sz w:val="24"/>
+          <w:szCs w:val="24"/>
+        </w:rPr>
+      </w:pPr>
+      <w:r>
+        <w:rPr>
+          <w:rFonts w:ascii="Times New Roman" w:hAnsi="Times New Roman" w:cs="Times New Roman"/>
+          <w:sz w:val="24"/>
+          <w:szCs w:val="24"/>
+        </w:rPr>
+        <w:t xml:space="preserve">Materii-Specializări </w:t>
+      </w:r>
+    </w:p>
+    <w:p>
+      <w:pPr>
+        <w:rPr>
+          <w:rFonts w:ascii="Times New Roman" w:hAnsi="Times New Roman" w:cs="Times New Roman"/>
+          <w:sz w:val="24"/>
+          <w:szCs w:val="24"/>
+        </w:rPr>
+      </w:pPr>
+    </w:p>
+    <w:p>
+      <w:pPr>
+        <w:rPr>
+          <w:rFonts w:ascii="Times New Roman" w:hAnsi="Times New Roman" w:cs="Times New Roman"/>
+          <w:sz w:val="24"/>
+          <w:szCs w:val="24"/>
+        </w:rPr>
+      </w:pPr>
+      <w:r>
+        <w:rPr>
+          <w:rFonts w:ascii="Times New Roman" w:hAnsi="Times New Roman" w:cs="Times New Roman"/>
+          <w:sz w:val="24"/>
+          <w:szCs w:val="24"/>
+        </w:rPr>
+        <w:t xml:space="preserve">Exemplu pentru popularea tabelului de Studenți: </w:t>
+      </w:r>
+    </w:p>
+    <w:p>
+      <w:pPr>
+        <w:pBdr>
+          <w:top w:val="single" w:sz="4" w:space="1" w:color="auto"/>
+          <w:left w:val="single" w:sz="4" w:space="4" w:color="auto"/>
+          <w:bottom w:val="single" w:sz="4" w:space="1" w:color="auto"/>
+          <w:right w:val="single" w:sz="4" w:space="4" w:color="auto"/>
+        </w:pBdr>
+        <w:autoSpaceDE w:val="0"/>
+        <w:autoSpaceDN w:val="0"/>
+        <w:adjustRightInd w:val="0"/>
+        <w:spacing w:before="0" w:after="0" w:line="240" w:lineRule="auto"/>
+        <w:rPr>
+          <w:rFonts w:ascii="Consolas" w:hAnsi="Consolas" w:cs="Consolas"/>
+          <w:color w:val="000000"/>
+          <w:lang w:val="en-US"/>
+        </w:rPr>
+      </w:pPr>
+      <w:r>
+        <w:rPr>
+          <w:rFonts w:ascii="Times New Roman" w:hAnsi="Times New Roman" w:cs="Times New Roman"/>
+          <w:sz w:val="24"/>
+          <w:szCs w:val="24"/>
+        </w:rPr>
+        <w:t xml:space="preserve"> </w:t>
+      </w:r>
+      <w:proofErr w:type="gramStart"/>
+      <w:r>
+        <w:rPr>
+          <w:rFonts w:ascii="Consolas" w:hAnsi="Consolas" w:cs="Consolas"/>
+          <w:color w:val="0000FF"/>
+          <w:lang w:val="en-US"/>
+        </w:rPr>
+        <w:t>private</w:t>
+      </w:r>
+      <w:proofErr w:type="gramEnd"/>
+      <w:r>
+        <w:rPr>
+          <w:rFonts w:ascii="Consolas" w:hAnsi="Consolas" w:cs="Consolas"/>
+          <w:color w:val="000000"/>
+          <w:lang w:val="en-US"/>
+        </w:rPr>
+        <w:t xml:space="preserve"> </w:t>
+      </w:r>
+      <w:r>
+        <w:rPr>
+          <w:rFonts w:ascii="Consolas" w:hAnsi="Consolas" w:cs="Consolas"/>
+          <w:color w:val="0000FF"/>
+          <w:lang w:val="en-US"/>
+        </w:rPr>
+        <w:t>void</w:t>
+      </w:r>
+      <w:r>
+        <w:rPr>
+          <w:rFonts w:ascii="Consolas" w:hAnsi="Consolas" w:cs="Consolas"/>
+          <w:color w:val="000000"/>
+          <w:lang w:val="en-US"/>
+        </w:rPr>
+        <w:t xml:space="preserve"> </w:t>
+      </w:r>
+      <w:proofErr w:type="spellStart"/>
+      <w:r>
+        <w:rPr>
+          <w:rFonts w:ascii="Consolas" w:hAnsi="Consolas" w:cs="Consolas"/>
+          <w:color w:val="000000"/>
+          <w:lang w:val="en-US"/>
+        </w:rPr>
+        <w:t>updateDataGrid_Studenti</w:t>
+      </w:r>
+      <w:proofErr w:type="spellEnd"/>
+      <w:r>
+        <w:rPr>
+          <w:rFonts w:ascii="Consolas" w:hAnsi="Consolas" w:cs="Consolas"/>
+          <w:color w:val="000000"/>
+          <w:lang w:val="en-US"/>
+        </w:rPr>
+        <w:t>()</w:t>
+      </w:r>
+    </w:p>
+    <w:p>
+      <w:pPr>
+        <w:pBdr>
+          <w:top w:val="single" w:sz="4" w:space="1" w:color="auto"/>
+          <w:left w:val="single" w:sz="4" w:space="4" w:color="auto"/>
+          <w:bottom w:val="single" w:sz="4" w:space="1" w:color="auto"/>
+          <w:right w:val="single" w:sz="4" w:space="4" w:color="auto"/>
+        </w:pBdr>
+        <w:autoSpaceDE w:val="0"/>
+        <w:autoSpaceDN w:val="0"/>
+        <w:adjustRightInd w:val="0"/>
+        <w:spacing w:before="0" w:after="0" w:line="240" w:lineRule="auto"/>
+        <w:rPr>
+          <w:rFonts w:ascii="Consolas" w:hAnsi="Consolas" w:cs="Consolas"/>
+          <w:color w:val="000000"/>
+          <w:lang w:val="en-US"/>
+        </w:rPr>
+      </w:pPr>
+      <w:r>
+        <w:rPr>
+          <w:rFonts w:ascii="Consolas" w:hAnsi="Consolas" w:cs="Consolas"/>
+          <w:color w:val="000000"/>
+          <w:lang w:val="en-US"/>
+        </w:rPr>
+        <w:t xml:space="preserve">        {</w:t>
+      </w:r>
+    </w:p>
+    <w:p>
+      <w:pPr>
+        <w:pBdr>
+          <w:top w:val="single" w:sz="4" w:space="1" w:color="auto"/>
+          <w:left w:val="single" w:sz="4" w:space="4" w:color="auto"/>
+          <w:bottom w:val="single" w:sz="4" w:space="1" w:color="auto"/>
+          <w:right w:val="single" w:sz="4" w:space="4" w:color="auto"/>
+        </w:pBdr>
+        <w:autoSpaceDE w:val="0"/>
+        <w:autoSpaceDN w:val="0"/>
+        <w:adjustRightInd w:val="0"/>
+        <w:spacing w:before="0" w:after="0" w:line="240" w:lineRule="auto"/>
+        <w:rPr>
+          <w:rFonts w:ascii="Consolas" w:hAnsi="Consolas" w:cs="Consolas"/>
+          <w:color w:val="000000"/>
+          <w:lang w:val="en-US"/>
+        </w:rPr>
+      </w:pPr>
+      <w:r>
+        <w:rPr>
+          <w:rFonts w:ascii="Consolas" w:hAnsi="Consolas" w:cs="Consolas"/>
+          <w:color w:val="000000"/>
+          <w:lang w:val="en-US"/>
+        </w:rPr>
+        <w:t xml:space="preserve">            SqlConnection conn = </w:t>
+      </w:r>
+      <w:r>
+        <w:rPr>
+          <w:rFonts w:ascii="Consolas" w:hAnsi="Consolas" w:cs="Consolas"/>
+          <w:color w:val="0000FF"/>
+          <w:lang w:val="en-US"/>
+        </w:rPr>
+        <w:t>new</w:t>
+      </w:r>
+      <w:r>
+        <w:rPr>
+          <w:rFonts w:ascii="Consolas" w:hAnsi="Consolas" w:cs="Consolas"/>
+          <w:color w:val="000000"/>
+          <w:lang w:val="en-US"/>
+        </w:rPr>
+        <w:t xml:space="preserve"> </w:t>
+      </w:r>
+      <w:proofErr w:type="gramStart"/>
+      <w:r>
+        <w:rPr>
+          <w:rFonts w:ascii="Consolas" w:hAnsi="Consolas" w:cs="Consolas"/>
+          <w:color w:val="000000"/>
+          <w:lang w:val="en-US"/>
+        </w:rPr>
+        <w:t>SqlConnection(</w:t>
+      </w:r>
+      <w:proofErr w:type="gramEnd"/>
+      <w:r>
+        <w:rPr>
+          <w:rFonts w:ascii="Consolas" w:hAnsi="Consolas" w:cs="Consolas"/>
+          <w:color w:val="000000"/>
+          <w:lang w:val="en-US"/>
+        </w:rPr>
+        <w:t>);</w:t>
+      </w:r>
+    </w:p>
+    <w:p>
+      <w:pPr>
+        <w:pBdr>
+          <w:top w:val="single" w:sz="4" w:space="1" w:color="auto"/>
+          <w:left w:val="single" w:sz="4" w:space="4" w:color="auto"/>
+          <w:bottom w:val="single" w:sz="4" w:space="1" w:color="auto"/>
+          <w:right w:val="single" w:sz="4" w:space="4" w:color="auto"/>
+        </w:pBdr>
+        <w:autoSpaceDE w:val="0"/>
+        <w:autoSpaceDN w:val="0"/>
+        <w:adjustRightInd w:val="0"/>
+        <w:spacing w:before="0" w:after="0" w:line="240" w:lineRule="auto"/>
+        <w:rPr>
+          <w:rFonts w:ascii="Consolas" w:hAnsi="Consolas" w:cs="Consolas"/>
+          <w:color w:val="000000"/>
+          <w:lang w:val="en-US"/>
+        </w:rPr>
+      </w:pPr>
+      <w:r>
+        <w:rPr>
+          <w:rFonts w:ascii="Consolas" w:hAnsi="Consolas" w:cs="Consolas"/>
+          <w:color w:val="000000"/>
+          <w:lang w:val="en-US"/>
+        </w:rPr>
+        <w:t xml:space="preserve">            conn.ConnectionString = Properties.Settings.Default.ConnString;</w:t>
+      </w:r>
+    </w:p>
+    <w:p>
+      <w:pPr>
+        <w:pBdr>
+          <w:top w:val="single" w:sz="4" w:space="1" w:color="auto"/>
+          <w:left w:val="single" w:sz="4" w:space="4" w:color="auto"/>
+          <w:bottom w:val="single" w:sz="4" w:space="1" w:color="auto"/>
+          <w:right w:val="single" w:sz="4" w:space="4" w:color="auto"/>
+        </w:pBdr>
+        <w:autoSpaceDE w:val="0"/>
+        <w:autoSpaceDN w:val="0"/>
+        <w:adjustRightInd w:val="0"/>
+        <w:spacing w:before="0" w:after="0" w:line="240" w:lineRule="auto"/>
+        <w:rPr>
+          <w:rFonts w:ascii="Consolas" w:hAnsi="Consolas" w:cs="Consolas"/>
+          <w:color w:val="000000"/>
+          <w:lang w:val="en-US"/>
+        </w:rPr>
+      </w:pPr>
+      <w:r>
+        <w:rPr>
+          <w:rFonts w:ascii="Consolas" w:hAnsi="Consolas" w:cs="Consolas"/>
+          <w:color w:val="000000"/>
+          <w:lang w:val="en-US"/>
+        </w:rPr>
+        <w:t xml:space="preserve">            </w:t>
+      </w:r>
+      <w:proofErr w:type="gramStart"/>
+      <w:r>
+        <w:rPr>
+          <w:rFonts w:ascii="Consolas" w:hAnsi="Consolas" w:cs="Consolas"/>
+          <w:color w:val="000000"/>
+          <w:lang w:val="en-US"/>
+        </w:rPr>
+        <w:t>conn.Open(</w:t>
+      </w:r>
+      <w:proofErr w:type="gramEnd"/>
+      <w:r>
+        <w:rPr>
+          <w:rFonts w:ascii="Consolas" w:hAnsi="Consolas" w:cs="Consolas"/>
+          <w:color w:val="000000"/>
+          <w:lang w:val="en-US"/>
+        </w:rPr>
+        <w:t>);</w:t>
+      </w:r>
+    </w:p>
+    <w:p>
+      <w:pPr>
+        <w:pBdr>
+          <w:top w:val="single" w:sz="4" w:space="1" w:color="auto"/>
+          <w:left w:val="single" w:sz="4" w:space="4" w:color="auto"/>
+          <w:bottom w:val="single" w:sz="4" w:space="1" w:color="auto"/>
+          <w:right w:val="single" w:sz="4" w:space="4" w:color="auto"/>
+        </w:pBdr>
+        <w:autoSpaceDE w:val="0"/>
+        <w:autoSpaceDN w:val="0"/>
+        <w:adjustRightInd w:val="0"/>
+        <w:spacing w:before="0" w:after="0" w:line="240" w:lineRule="auto"/>
+        <w:rPr>
+          <w:rFonts w:ascii="Consolas" w:hAnsi="Consolas" w:cs="Consolas"/>
+          <w:color w:val="000000"/>
+          <w:lang w:val="en-US"/>
+        </w:rPr>
+      </w:pPr>
+    </w:p>
+    <w:p>
+      <w:pPr>
+        <w:pBdr>
+          <w:top w:val="single" w:sz="4" w:space="1" w:color="auto"/>
+          <w:left w:val="single" w:sz="4" w:space="4" w:color="auto"/>
+          <w:bottom w:val="single" w:sz="4" w:space="1" w:color="auto"/>
+          <w:right w:val="single" w:sz="4" w:space="4" w:color="auto"/>
+        </w:pBdr>
+        <w:autoSpaceDE w:val="0"/>
+        <w:autoSpaceDN w:val="0"/>
+        <w:adjustRightInd w:val="0"/>
+        <w:spacing w:before="0" w:after="0" w:line="240" w:lineRule="auto"/>
+        <w:rPr>
+          <w:rFonts w:ascii="Consolas" w:hAnsi="Consolas" w:cs="Consolas"/>
+          <w:color w:val="000000"/>
+          <w:lang w:val="en-US"/>
+        </w:rPr>
+      </w:pPr>
+      <w:r>
+        <w:rPr>
+          <w:rFonts w:ascii="Consolas" w:hAnsi="Consolas" w:cs="Consolas"/>
+          <w:color w:val="000000"/>
+          <w:lang w:val="en-US"/>
+        </w:rPr>
+        <w:t xml:space="preserve">            </w:t>
+      </w:r>
+      <w:r>
+        <w:rPr>
+          <w:rFonts w:ascii="Consolas" w:hAnsi="Consolas" w:cs="Consolas"/>
+          <w:color w:val="0000FF"/>
+          <w:lang w:val="en-US"/>
+        </w:rPr>
+        <w:t>string</w:t>
+      </w:r>
+      <w:r>
+        <w:rPr>
+          <w:rFonts w:ascii="Consolas" w:hAnsi="Consolas" w:cs="Consolas"/>
+          <w:color w:val="000000"/>
+          <w:lang w:val="en-US"/>
+        </w:rPr>
+        <w:t xml:space="preserve"> query = </w:t>
+      </w:r>
+      <w:r>
+        <w:rPr>
+          <w:rFonts w:ascii="Consolas" w:hAnsi="Consolas" w:cs="Consolas"/>
+          <w:color w:val="A31515"/>
+          <w:lang w:val="en-US"/>
+        </w:rPr>
+        <w:t xml:space="preserve">"SELECT </w:t>
+      </w:r>
+      <w:proofErr w:type="spellStart"/>
+      <w:r>
+        <w:rPr>
+          <w:rFonts w:ascii="Consolas" w:hAnsi="Consolas" w:cs="Consolas"/>
+          <w:color w:val="A31515"/>
+          <w:lang w:val="en-US"/>
+        </w:rPr>
+        <w:t>NumarMatricol</w:t>
+      </w:r>
+      <w:proofErr w:type="spellEnd"/>
+      <w:r>
+        <w:rPr>
+          <w:rFonts w:ascii="Consolas" w:hAnsi="Consolas" w:cs="Consolas"/>
+          <w:color w:val="A31515"/>
+          <w:lang w:val="en-US"/>
+        </w:rPr>
+        <w:t xml:space="preserve"> as [</w:t>
+      </w:r>
+      <w:proofErr w:type="spellStart"/>
+      <w:r>
+        <w:rPr>
+          <w:rFonts w:ascii="Consolas" w:hAnsi="Consolas" w:cs="Consolas"/>
+          <w:color w:val="A31515"/>
+          <w:lang w:val="en-US"/>
+        </w:rPr>
+        <w:t>Numar</w:t>
+      </w:r>
+      <w:proofErr w:type="spellEnd"/>
+      <w:r>
+        <w:rPr>
+          <w:rFonts w:ascii="Consolas" w:hAnsi="Consolas" w:cs="Consolas"/>
+          <w:color w:val="A31515"/>
+          <w:lang w:val="en-US"/>
+        </w:rPr>
+        <w:t xml:space="preserve"> </w:t>
+      </w:r>
+      <w:proofErr w:type="spellStart"/>
+      <w:r>
+        <w:rPr>
+          <w:rFonts w:ascii="Consolas" w:hAnsi="Consolas" w:cs="Consolas"/>
+          <w:color w:val="A31515"/>
+          <w:lang w:val="en-US"/>
+        </w:rPr>
+        <w:t>matricol</w:t>
+      </w:r>
+      <w:proofErr w:type="spellEnd"/>
+      <w:r>
+        <w:rPr>
+          <w:rFonts w:ascii="Consolas" w:hAnsi="Consolas" w:cs="Consolas"/>
+          <w:color w:val="A31515"/>
+          <w:lang w:val="en-US"/>
+        </w:rPr>
+        <w:t xml:space="preserve">], </w:t>
+      </w:r>
+      <w:proofErr w:type="spellStart"/>
+      <w:r>
+        <w:rPr>
+          <w:rFonts w:ascii="Consolas" w:hAnsi="Consolas" w:cs="Consolas"/>
+          <w:color w:val="A31515"/>
+          <w:lang w:val="en-US"/>
+        </w:rPr>
+        <w:t>NumeStudent</w:t>
+      </w:r>
+      <w:proofErr w:type="spellEnd"/>
+      <w:r>
+        <w:rPr>
+          <w:rFonts w:ascii="Consolas" w:hAnsi="Consolas" w:cs="Consolas"/>
+          <w:color w:val="A31515"/>
+          <w:lang w:val="en-US"/>
+        </w:rPr>
+        <w:t xml:space="preserve"> AS </w:t>
+      </w:r>
+      <w:proofErr w:type="spellStart"/>
+      <w:r>
+        <w:rPr>
+          <w:rFonts w:ascii="Consolas" w:hAnsi="Consolas" w:cs="Consolas"/>
+          <w:color w:val="A31515"/>
+          <w:lang w:val="en-US"/>
+        </w:rPr>
+        <w:t>Nume</w:t>
+      </w:r>
+      <w:proofErr w:type="spellEnd"/>
+      <w:r>
+        <w:rPr>
+          <w:rFonts w:ascii="Consolas" w:hAnsi="Consolas" w:cs="Consolas"/>
+          <w:color w:val="A31515"/>
+          <w:lang w:val="en-US"/>
+        </w:rPr>
+        <w:t xml:space="preserve">, </w:t>
+      </w:r>
+      <w:proofErr w:type="spellStart"/>
+      <w:r>
+        <w:rPr>
+          <w:rFonts w:ascii="Consolas" w:hAnsi="Consolas" w:cs="Consolas"/>
+          <w:color w:val="A31515"/>
+          <w:lang w:val="en-US"/>
+        </w:rPr>
+        <w:t>PrenumeStudent</w:t>
+      </w:r>
+      <w:proofErr w:type="spellEnd"/>
+      <w:r>
+        <w:rPr>
+          <w:rFonts w:ascii="Consolas" w:hAnsi="Consolas" w:cs="Consolas"/>
+          <w:color w:val="A31515"/>
+          <w:lang w:val="en-US"/>
+        </w:rPr>
+        <w:t xml:space="preserve"> AS </w:t>
+      </w:r>
+      <w:proofErr w:type="spellStart"/>
+      <w:r>
+        <w:rPr>
+          <w:rFonts w:ascii="Consolas" w:hAnsi="Consolas" w:cs="Consolas"/>
+          <w:color w:val="A31515"/>
+          <w:lang w:val="en-US"/>
+        </w:rPr>
+        <w:t>Prenume</w:t>
+      </w:r>
+      <w:proofErr w:type="spellEnd"/>
+      <w:r>
+        <w:rPr>
+          <w:rFonts w:ascii="Consolas" w:hAnsi="Consolas" w:cs="Consolas"/>
+          <w:color w:val="A31515"/>
+          <w:lang w:val="en-US"/>
+        </w:rPr>
+        <w:t xml:space="preserve">, </w:t>
+      </w:r>
+      <w:proofErr w:type="spellStart"/>
+      <w:r>
+        <w:rPr>
+          <w:rFonts w:ascii="Consolas" w:hAnsi="Consolas" w:cs="Consolas"/>
+          <w:color w:val="A31515"/>
+          <w:lang w:val="en-US"/>
+        </w:rPr>
+        <w:t>NumeGrupa</w:t>
+      </w:r>
+      <w:proofErr w:type="spellEnd"/>
+      <w:r>
+        <w:rPr>
+          <w:rFonts w:ascii="Consolas" w:hAnsi="Consolas" w:cs="Consolas"/>
+          <w:color w:val="A31515"/>
+          <w:lang w:val="en-US"/>
+        </w:rPr>
+        <w:t xml:space="preserve"> AS </w:t>
+      </w:r>
+      <w:proofErr w:type="spellStart"/>
+      <w:r>
+        <w:rPr>
+          <w:rFonts w:ascii="Consolas" w:hAnsi="Consolas" w:cs="Consolas"/>
+          <w:color w:val="A31515"/>
+          <w:lang w:val="en-US"/>
+        </w:rPr>
+        <w:t>Grupa</w:t>
+      </w:r>
+      <w:proofErr w:type="spellEnd"/>
+      <w:r>
+        <w:rPr>
+          <w:rFonts w:ascii="Consolas" w:hAnsi="Consolas" w:cs="Consolas"/>
+          <w:color w:val="A31515"/>
+          <w:lang w:val="en-US"/>
+        </w:rPr>
+        <w:t xml:space="preserve"> FROM </w:t>
+      </w:r>
+      <w:proofErr w:type="spellStart"/>
+      <w:r>
+        <w:rPr>
+          <w:rFonts w:ascii="Consolas" w:hAnsi="Consolas" w:cs="Consolas"/>
+          <w:color w:val="A31515"/>
+          <w:lang w:val="en-US"/>
+        </w:rPr>
+        <w:t>ListaStudenti</w:t>
+      </w:r>
+      <w:proofErr w:type="spellEnd"/>
+      <w:r>
+        <w:rPr>
+          <w:rFonts w:ascii="Consolas" w:hAnsi="Consolas" w:cs="Consolas"/>
+          <w:color w:val="A31515"/>
+          <w:lang w:val="en-US"/>
+        </w:rPr>
+        <w:t xml:space="preserve"> LEFT JOIN </w:t>
+      </w:r>
+      <w:proofErr w:type="spellStart"/>
+      <w:r>
+        <w:rPr>
+          <w:rFonts w:ascii="Consolas" w:hAnsi="Consolas" w:cs="Consolas"/>
+          <w:color w:val="A31515"/>
+          <w:lang w:val="en-US"/>
+        </w:rPr>
+        <w:t>ListaGrupe</w:t>
+      </w:r>
+      <w:proofErr w:type="spellEnd"/>
+      <w:r>
+        <w:rPr>
+          <w:rFonts w:ascii="Consolas" w:hAnsi="Consolas" w:cs="Consolas"/>
+          <w:color w:val="A31515"/>
+          <w:lang w:val="en-US"/>
+        </w:rPr>
+        <w:t xml:space="preserve"> ON </w:t>
+      </w:r>
+      <w:proofErr w:type="spellStart"/>
+      <w:r>
+        <w:rPr>
+          <w:rFonts w:ascii="Consolas" w:hAnsi="Consolas" w:cs="Consolas"/>
+          <w:color w:val="A31515"/>
+          <w:lang w:val="en-US"/>
+        </w:rPr>
+        <w:t>ListaGrupe.IdGrupa</w:t>
+      </w:r>
+      <w:proofErr w:type="spellEnd"/>
+      <w:r>
+        <w:rPr>
+          <w:rFonts w:ascii="Consolas" w:hAnsi="Consolas" w:cs="Consolas"/>
+          <w:color w:val="A31515"/>
+          <w:lang w:val="en-US"/>
+        </w:rPr>
+        <w:t>=</w:t>
+      </w:r>
+      <w:proofErr w:type="spellStart"/>
+      <w:r>
+        <w:rPr>
+          <w:rFonts w:ascii="Consolas" w:hAnsi="Consolas" w:cs="Consolas"/>
+          <w:color w:val="A31515"/>
+          <w:lang w:val="en-US"/>
+        </w:rPr>
+        <w:t>ListaStudenti.IdGrupa</w:t>
+      </w:r>
+      <w:proofErr w:type="spellEnd"/>
+      <w:r>
+        <w:rPr>
+          <w:rFonts w:ascii="Consolas" w:hAnsi="Consolas" w:cs="Consolas"/>
+          <w:color w:val="A31515"/>
+          <w:lang w:val="en-US"/>
+        </w:rPr>
+        <w:t xml:space="preserve"> ORDER BY </w:t>
+      </w:r>
+      <w:proofErr w:type="spellStart"/>
+      <w:r>
+        <w:rPr>
+          <w:rFonts w:ascii="Consolas" w:hAnsi="Consolas" w:cs="Consolas"/>
+          <w:color w:val="A31515"/>
+          <w:lang w:val="en-US"/>
+        </w:rPr>
+        <w:t>NumeStudent</w:t>
+      </w:r>
+      <w:proofErr w:type="spellEnd"/>
+      <w:r>
+        <w:rPr>
+          <w:rFonts w:ascii="Consolas" w:hAnsi="Consolas" w:cs="Consolas"/>
+          <w:color w:val="A31515"/>
+          <w:lang w:val="en-US"/>
+        </w:rPr>
+        <w:t>"</w:t>
+      </w:r>
+      <w:r>
+        <w:rPr>
+          <w:rFonts w:ascii="Consolas" w:hAnsi="Consolas" w:cs="Consolas"/>
+          <w:color w:val="000000"/>
+          <w:lang w:val="en-US"/>
+        </w:rPr>
+        <w:t>;</w:t>
+      </w:r>
+    </w:p>
+    <w:p>
+      <w:pPr>
+        <w:pBdr>
+          <w:top w:val="single" w:sz="4" w:space="1" w:color="auto"/>
+          <w:left w:val="single" w:sz="4" w:space="4" w:color="auto"/>
+          <w:bottom w:val="single" w:sz="4" w:space="1" w:color="auto"/>
+          <w:right w:val="single" w:sz="4" w:space="4" w:color="auto"/>
+        </w:pBdr>
+        <w:autoSpaceDE w:val="0"/>
+        <w:autoSpaceDN w:val="0"/>
+        <w:adjustRightInd w:val="0"/>
+        <w:spacing w:before="0" w:after="0" w:line="240" w:lineRule="auto"/>
+        <w:rPr>
+          <w:rFonts w:ascii="Consolas" w:hAnsi="Consolas" w:cs="Consolas"/>
+          <w:color w:val="000000"/>
+          <w:lang w:val="en-US"/>
+        </w:rPr>
+      </w:pPr>
+    </w:p>
+    <w:p>
+      <w:pPr>
+        <w:pBdr>
+          <w:top w:val="single" w:sz="4" w:space="1" w:color="auto"/>
+          <w:left w:val="single" w:sz="4" w:space="4" w:color="auto"/>
+          <w:bottom w:val="single" w:sz="4" w:space="1" w:color="auto"/>
+          <w:right w:val="single" w:sz="4" w:space="4" w:color="auto"/>
+        </w:pBdr>
+        <w:autoSpaceDE w:val="0"/>
+        <w:autoSpaceDN w:val="0"/>
+        <w:adjustRightInd w:val="0"/>
+        <w:spacing w:before="0" w:after="0" w:line="240" w:lineRule="auto"/>
+        <w:rPr>
+          <w:rFonts w:ascii="Consolas" w:hAnsi="Consolas" w:cs="Consolas"/>
+          <w:color w:val="000000"/>
+          <w:lang w:val="en-US"/>
+        </w:rPr>
+      </w:pPr>
+      <w:r>
+        <w:rPr>
+          <w:rFonts w:ascii="Consolas" w:hAnsi="Consolas" w:cs="Consolas"/>
+          <w:color w:val="000000"/>
+          <w:lang w:val="en-US"/>
+        </w:rPr>
+        <w:t xml:space="preserve">            SqlCommand cmd = </w:t>
+      </w:r>
+      <w:r>
+        <w:rPr>
+          <w:rFonts w:ascii="Consolas" w:hAnsi="Consolas" w:cs="Consolas"/>
+          <w:color w:val="0000FF"/>
+          <w:lang w:val="en-US"/>
+        </w:rPr>
+        <w:t>new</w:t>
+      </w:r>
+      <w:r>
+        <w:rPr>
+          <w:rFonts w:ascii="Consolas" w:hAnsi="Consolas" w:cs="Consolas"/>
+          <w:color w:val="000000"/>
+          <w:lang w:val="en-US"/>
+        </w:rPr>
+        <w:t xml:space="preserve"> </w:t>
+      </w:r>
+      <w:proofErr w:type="gramStart"/>
+      <w:r>
+        <w:rPr>
+          <w:rFonts w:ascii="Consolas" w:hAnsi="Consolas" w:cs="Consolas"/>
+          <w:color w:val="000000"/>
+          <w:lang w:val="en-US"/>
+        </w:rPr>
+        <w:t>SqlCommand(</w:t>
+      </w:r>
+      <w:proofErr w:type="gramEnd"/>
+      <w:r>
+        <w:rPr>
+          <w:rFonts w:ascii="Consolas" w:hAnsi="Consolas" w:cs="Consolas"/>
+          <w:color w:val="000000"/>
+          <w:lang w:val="en-US"/>
+        </w:rPr>
+        <w:t>query, conn);</w:t>
+      </w:r>
+    </w:p>
+    <w:p>
+      <w:pPr>
+        <w:pBdr>
+          <w:top w:val="single" w:sz="4" w:space="1" w:color="auto"/>
+          <w:left w:val="single" w:sz="4" w:space="4" w:color="auto"/>
+          <w:bottom w:val="single" w:sz="4" w:space="1" w:color="auto"/>
+          <w:right w:val="single" w:sz="4" w:space="4" w:color="auto"/>
+        </w:pBdr>
+        <w:autoSpaceDE w:val="0"/>
+        <w:autoSpaceDN w:val="0"/>
+        <w:adjustRightInd w:val="0"/>
+        <w:spacing w:before="0" w:after="0" w:line="240" w:lineRule="auto"/>
+        <w:rPr>
+          <w:rFonts w:ascii="Consolas" w:hAnsi="Consolas" w:cs="Consolas"/>
+          <w:color w:val="000000"/>
+          <w:lang w:val="en-US"/>
+        </w:rPr>
+      </w:pPr>
+      <w:r>
+        <w:rPr>
+          <w:rFonts w:ascii="Consolas" w:hAnsi="Consolas" w:cs="Consolas"/>
+          <w:color w:val="000000"/>
+          <w:lang w:val="en-US"/>
+        </w:rPr>
+        <w:t xml:space="preserve">            SqlDataReader dataReader = </w:t>
+      </w:r>
+      <w:proofErr w:type="gramStart"/>
+      <w:r>
+        <w:rPr>
+          <w:rFonts w:ascii="Consolas" w:hAnsi="Consolas" w:cs="Consolas"/>
+          <w:color w:val="000000"/>
+          <w:lang w:val="en-US"/>
+        </w:rPr>
+        <w:t>cmd.ExecuteReader(</w:t>
+      </w:r>
+      <w:proofErr w:type="gramEnd"/>
+      <w:r>
+        <w:rPr>
+          <w:rFonts w:ascii="Consolas" w:hAnsi="Consolas" w:cs="Consolas"/>
+          <w:color w:val="000000"/>
+          <w:lang w:val="en-US"/>
+        </w:rPr>
+        <w:t>);</w:t>
+      </w:r>
+    </w:p>
+    <w:p>
+      <w:pPr>
+        <w:pBdr>
+          <w:top w:val="single" w:sz="4" w:space="1" w:color="auto"/>
+          <w:left w:val="single" w:sz="4" w:space="4" w:color="auto"/>
+          <w:bottom w:val="single" w:sz="4" w:space="1" w:color="auto"/>
+          <w:right w:val="single" w:sz="4" w:space="4" w:color="auto"/>
+        </w:pBdr>
+        <w:autoSpaceDE w:val="0"/>
+        <w:autoSpaceDN w:val="0"/>
+        <w:adjustRightInd w:val="0"/>
+        <w:spacing w:before="0" w:after="0" w:line="240" w:lineRule="auto"/>
+        <w:rPr>
+          <w:rFonts w:ascii="Consolas" w:hAnsi="Consolas" w:cs="Consolas"/>
+          <w:color w:val="000000"/>
+          <w:lang w:val="en-US"/>
+        </w:rPr>
+      </w:pPr>
+      <w:r>
+        <w:rPr>
+          <w:rFonts w:ascii="Consolas" w:hAnsi="Consolas" w:cs="Consolas"/>
+          <w:color w:val="000000"/>
+          <w:lang w:val="en-US"/>
+        </w:rPr>
+        <w:t xml:space="preserve">            </w:t>
+      </w:r>
+      <w:proofErr w:type="spellStart"/>
+      <w:r>
+        <w:rPr>
+          <w:rFonts w:ascii="Consolas" w:hAnsi="Consolas" w:cs="Consolas"/>
+          <w:color w:val="000000"/>
+          <w:lang w:val="en-US"/>
+        </w:rPr>
+        <w:t>DataTable</w:t>
+      </w:r>
+      <w:proofErr w:type="spellEnd"/>
+      <w:r>
+        <w:rPr>
+          <w:rFonts w:ascii="Consolas" w:hAnsi="Consolas" w:cs="Consolas"/>
+          <w:color w:val="000000"/>
+          <w:lang w:val="en-US"/>
+        </w:rPr>
+        <w:t xml:space="preserve"> </w:t>
+      </w:r>
+      <w:proofErr w:type="spellStart"/>
+      <w:r>
+        <w:rPr>
+          <w:rFonts w:ascii="Consolas" w:hAnsi="Consolas" w:cs="Consolas"/>
+          <w:color w:val="000000"/>
+          <w:lang w:val="en-US"/>
+        </w:rPr>
+        <w:t>dataTable</w:t>
+      </w:r>
+      <w:proofErr w:type="spellEnd"/>
+      <w:r>
+        <w:rPr>
+          <w:rFonts w:ascii="Consolas" w:hAnsi="Consolas" w:cs="Consolas"/>
+          <w:color w:val="000000"/>
+          <w:lang w:val="en-US"/>
+        </w:rPr>
+        <w:t xml:space="preserve"> = </w:t>
+      </w:r>
+      <w:r>
+        <w:rPr>
+          <w:rFonts w:ascii="Consolas" w:hAnsi="Consolas" w:cs="Consolas"/>
+          <w:color w:val="0000FF"/>
+          <w:lang w:val="en-US"/>
+        </w:rPr>
+        <w:t>new</w:t>
+      </w:r>
+      <w:r>
+        <w:rPr>
+          <w:rFonts w:ascii="Consolas" w:hAnsi="Consolas" w:cs="Consolas"/>
+          <w:color w:val="000000"/>
+          <w:lang w:val="en-US"/>
+        </w:rPr>
+        <w:t xml:space="preserve"> </w:t>
+      </w:r>
+      <w:proofErr w:type="spellStart"/>
+      <w:proofErr w:type="gramStart"/>
+      <w:r>
+        <w:rPr>
+          <w:rFonts w:ascii="Consolas" w:hAnsi="Consolas" w:cs="Consolas"/>
+          <w:color w:val="000000"/>
+          <w:lang w:val="en-US"/>
+        </w:rPr>
+        <w:t>DataTable</w:t>
+      </w:r>
+      <w:proofErr w:type="spellEnd"/>
+      <w:r>
+        <w:rPr>
+          <w:rFonts w:ascii="Consolas" w:hAnsi="Consolas" w:cs="Consolas"/>
+          <w:color w:val="000000"/>
+          <w:lang w:val="en-US"/>
+        </w:rPr>
+        <w:t>(</w:t>
+      </w:r>
+      <w:proofErr w:type="gramEnd"/>
+      <w:r>
+        <w:rPr>
+          <w:rFonts w:ascii="Consolas" w:hAnsi="Consolas" w:cs="Consolas"/>
+          <w:color w:val="000000"/>
+          <w:lang w:val="en-US"/>
+        </w:rPr>
+        <w:t>);</w:t>
+      </w:r>
+    </w:p>
+    <w:p>
+      <w:pPr>
+        <w:pBdr>
+          <w:top w:val="single" w:sz="4" w:space="1" w:color="auto"/>
+          <w:left w:val="single" w:sz="4" w:space="4" w:color="auto"/>
+          <w:bottom w:val="single" w:sz="4" w:space="1" w:color="auto"/>
+          <w:right w:val="single" w:sz="4" w:space="4" w:color="auto"/>
+        </w:pBdr>
+        <w:autoSpaceDE w:val="0"/>
+        <w:autoSpaceDN w:val="0"/>
+        <w:adjustRightInd w:val="0"/>
+        <w:spacing w:before="0" w:after="0" w:line="240" w:lineRule="auto"/>
+        <w:rPr>
+          <w:rFonts w:ascii="Consolas" w:hAnsi="Consolas" w:cs="Consolas"/>
+          <w:color w:val="000000"/>
+          <w:lang w:val="en-US"/>
+        </w:rPr>
+      </w:pPr>
+      <w:r>
+        <w:rPr>
+          <w:rFonts w:ascii="Consolas" w:hAnsi="Consolas" w:cs="Consolas"/>
+          <w:color w:val="000000"/>
+          <w:lang w:val="en-US"/>
+        </w:rPr>
+        <w:t xml:space="preserve">            </w:t>
+      </w:r>
+      <w:proofErr w:type="spellStart"/>
+      <w:proofErr w:type="gramStart"/>
+      <w:r>
+        <w:rPr>
+          <w:rFonts w:ascii="Consolas" w:hAnsi="Consolas" w:cs="Consolas"/>
+          <w:color w:val="000000"/>
+          <w:lang w:val="en-US"/>
+        </w:rPr>
+        <w:t>dataTable.Load</w:t>
+      </w:r>
+      <w:proofErr w:type="spellEnd"/>
+      <w:r>
+        <w:rPr>
+          <w:rFonts w:ascii="Consolas" w:hAnsi="Consolas" w:cs="Consolas"/>
+          <w:color w:val="000000"/>
+          <w:lang w:val="en-US"/>
+        </w:rPr>
+        <w:t>(</w:t>
+      </w:r>
+      <w:proofErr w:type="gramEnd"/>
+      <w:r>
+        <w:rPr>
+          <w:rFonts w:ascii="Consolas" w:hAnsi="Consolas" w:cs="Consolas"/>
+          <w:color w:val="000000"/>
+          <w:lang w:val="en-US"/>
+        </w:rPr>
+        <w:t>dataReader);</w:t>
+      </w:r>
+    </w:p>
+    <w:p>
+      <w:pPr>
+        <w:pBdr>
+          <w:top w:val="single" w:sz="4" w:space="1" w:color="auto"/>
+          <w:left w:val="single" w:sz="4" w:space="4" w:color="auto"/>
+          <w:bottom w:val="single" w:sz="4" w:space="1" w:color="auto"/>
+          <w:right w:val="single" w:sz="4" w:space="4" w:color="auto"/>
+        </w:pBdr>
+        <w:autoSpaceDE w:val="0"/>
+        <w:autoSpaceDN w:val="0"/>
+        <w:adjustRightInd w:val="0"/>
+        <w:spacing w:before="0" w:after="0" w:line="240" w:lineRule="auto"/>
+        <w:rPr>
+          <w:rFonts w:ascii="Consolas" w:hAnsi="Consolas" w:cs="Consolas"/>
+          <w:color w:val="000000"/>
+          <w:lang w:val="en-US"/>
+        </w:rPr>
+      </w:pPr>
+      <w:r>
+        <w:rPr>
+          <w:rFonts w:ascii="Consolas" w:hAnsi="Consolas" w:cs="Consolas"/>
+          <w:color w:val="000000"/>
+          <w:lang w:val="en-US"/>
+        </w:rPr>
+        <w:t xml:space="preserve">            </w:t>
+      </w:r>
+      <w:proofErr w:type="spellStart"/>
+      <w:r>
+        <w:rPr>
+          <w:rFonts w:ascii="Consolas" w:hAnsi="Consolas" w:cs="Consolas"/>
+          <w:color w:val="000000"/>
+          <w:lang w:val="en-US"/>
+        </w:rPr>
+        <w:t>dgr_studenti.ItemsSource</w:t>
+      </w:r>
+      <w:proofErr w:type="spellEnd"/>
+      <w:r>
+        <w:rPr>
+          <w:rFonts w:ascii="Consolas" w:hAnsi="Consolas" w:cs="Consolas"/>
+          <w:color w:val="000000"/>
+          <w:lang w:val="en-US"/>
+        </w:rPr>
+        <w:t xml:space="preserve"> = </w:t>
+      </w:r>
+      <w:proofErr w:type="spellStart"/>
+      <w:r>
+        <w:rPr>
+          <w:rFonts w:ascii="Consolas" w:hAnsi="Consolas" w:cs="Consolas"/>
+          <w:color w:val="000000"/>
+          <w:lang w:val="en-US"/>
+        </w:rPr>
+        <w:t>dataTable.DefaultView</w:t>
+      </w:r>
+      <w:proofErr w:type="spellEnd"/>
+      <w:r>
+        <w:rPr>
+          <w:rFonts w:ascii="Consolas" w:hAnsi="Consolas" w:cs="Consolas"/>
+          <w:color w:val="000000"/>
+          <w:lang w:val="en-US"/>
+        </w:rPr>
+        <w:t>;</w:t>
+      </w:r>
+    </w:p>
+    <w:p>
+      <w:pPr>
+        <w:pBdr>
+          <w:top w:val="single" w:sz="4" w:space="1" w:color="auto"/>
+          <w:left w:val="single" w:sz="4" w:space="4" w:color="auto"/>
+          <w:bottom w:val="single" w:sz="4" w:space="1" w:color="auto"/>
+          <w:right w:val="single" w:sz="4" w:space="4" w:color="auto"/>
+        </w:pBdr>
+        <w:autoSpaceDE w:val="0"/>
+        <w:autoSpaceDN w:val="0"/>
+        <w:adjustRightInd w:val="0"/>
+        <w:spacing w:before="0" w:after="0" w:line="240" w:lineRule="auto"/>
+        <w:rPr>
+          <w:rFonts w:ascii="Consolas" w:hAnsi="Consolas" w:cs="Consolas"/>
+          <w:color w:val="000000"/>
+          <w:lang w:val="en-US"/>
+        </w:rPr>
+      </w:pPr>
+      <w:r>
+        <w:rPr>
+          <w:rFonts w:ascii="Consolas" w:hAnsi="Consolas" w:cs="Consolas"/>
+          <w:color w:val="000000"/>
+          <w:lang w:val="en-US"/>
+        </w:rPr>
+        <w:t xml:space="preserve">            </w:t>
+      </w:r>
+      <w:proofErr w:type="spellStart"/>
+      <w:r>
+        <w:rPr>
+          <w:rFonts w:ascii="Consolas" w:hAnsi="Consolas" w:cs="Consolas"/>
+          <w:color w:val="000000"/>
+          <w:lang w:val="en-US"/>
+        </w:rPr>
+        <w:t>dgr_studenti.DataContext</w:t>
+      </w:r>
+      <w:proofErr w:type="spellEnd"/>
+      <w:r>
+        <w:rPr>
+          <w:rFonts w:ascii="Consolas" w:hAnsi="Consolas" w:cs="Consolas"/>
+          <w:color w:val="000000"/>
+          <w:lang w:val="en-US"/>
+        </w:rPr>
+        <w:t xml:space="preserve"> = </w:t>
+      </w:r>
+      <w:proofErr w:type="spellStart"/>
+      <w:r>
+        <w:rPr>
+          <w:rFonts w:ascii="Consolas" w:hAnsi="Consolas" w:cs="Consolas"/>
+          <w:color w:val="000000"/>
+          <w:lang w:val="en-US"/>
+        </w:rPr>
+        <w:t>dataTable</w:t>
+      </w:r>
+      <w:proofErr w:type="spellEnd"/>
+      <w:r>
+        <w:rPr>
+          <w:rFonts w:ascii="Consolas" w:hAnsi="Consolas" w:cs="Consolas"/>
+          <w:color w:val="000000"/>
+          <w:lang w:val="en-US"/>
+        </w:rPr>
+        <w:t>;</w:t>
+      </w:r>
+    </w:p>
+    <w:p>
+      <w:pPr>
+        <w:pBdr>
+          <w:top w:val="single" w:sz="4" w:space="1" w:color="auto"/>
+          <w:left w:val="single" w:sz="4" w:space="4" w:color="auto"/>
+          <w:bottom w:val="single" w:sz="4" w:space="1" w:color="auto"/>
+          <w:right w:val="single" w:sz="4" w:space="4" w:color="auto"/>
+        </w:pBdr>
+        <w:autoSpaceDE w:val="0"/>
+        <w:autoSpaceDN w:val="0"/>
+        <w:adjustRightInd w:val="0"/>
+        <w:spacing w:before="0" w:after="0" w:line="240" w:lineRule="auto"/>
+        <w:rPr>
+          <w:rFonts w:ascii="Consolas" w:hAnsi="Consolas" w:cs="Consolas"/>
+          <w:color w:val="000000"/>
+          <w:lang w:val="en-US"/>
+        </w:rPr>
+      </w:pPr>
+      <w:r>
+        <w:rPr>
+          <w:rFonts w:ascii="Consolas" w:hAnsi="Consolas" w:cs="Consolas"/>
+          <w:color w:val="000000"/>
+          <w:lang w:val="en-US"/>
+        </w:rPr>
+        <w:t xml:space="preserve">            </w:t>
+      </w:r>
+      <w:proofErr w:type="gramStart"/>
+      <w:r>
+        <w:rPr>
+          <w:rFonts w:ascii="Consolas" w:hAnsi="Consolas" w:cs="Consolas"/>
+          <w:color w:val="000000"/>
+          <w:lang w:val="en-US"/>
+        </w:rPr>
+        <w:t>dataReader.Close(</w:t>
+      </w:r>
+      <w:proofErr w:type="gramEnd"/>
+      <w:r>
+        <w:rPr>
+          <w:rFonts w:ascii="Consolas" w:hAnsi="Consolas" w:cs="Consolas"/>
+          <w:color w:val="000000"/>
+          <w:lang w:val="en-US"/>
+        </w:rPr>
+        <w:t>);</w:t>
+      </w:r>
+    </w:p>
+    <w:p>
+      <w:pPr>
+        <w:pBdr>
+          <w:top w:val="single" w:sz="4" w:space="1" w:color="auto"/>
+          <w:left w:val="single" w:sz="4" w:space="4" w:color="auto"/>
+          <w:bottom w:val="single" w:sz="4" w:space="1" w:color="auto"/>
+          <w:right w:val="single" w:sz="4" w:space="4" w:color="auto"/>
+        </w:pBdr>
+        <w:autoSpaceDE w:val="0"/>
+        <w:autoSpaceDN w:val="0"/>
+        <w:adjustRightInd w:val="0"/>
+        <w:spacing w:before="0" w:after="0" w:line="240" w:lineRule="auto"/>
+        <w:rPr>
+          <w:rFonts w:ascii="Consolas" w:hAnsi="Consolas" w:cs="Consolas"/>
+          <w:color w:val="000000"/>
+          <w:lang w:val="en-US"/>
+        </w:rPr>
+      </w:pPr>
+      <w:r>
+        <w:rPr>
+          <w:rFonts w:ascii="Consolas" w:hAnsi="Consolas" w:cs="Consolas"/>
+          <w:color w:val="000000"/>
+          <w:lang w:val="en-US"/>
+        </w:rPr>
+        <w:t xml:space="preserve">            </w:t>
+      </w:r>
+      <w:proofErr w:type="gramStart"/>
+      <w:r>
+        <w:rPr>
+          <w:rFonts w:ascii="Consolas" w:hAnsi="Consolas" w:cs="Consolas"/>
+          <w:color w:val="000000"/>
+          <w:lang w:val="en-US"/>
+        </w:rPr>
+        <w:t>conn.Close(</w:t>
+      </w:r>
+      <w:proofErr w:type="gramEnd"/>
+      <w:r>
+        <w:rPr>
+          <w:rFonts w:ascii="Consolas" w:hAnsi="Consolas" w:cs="Consolas"/>
+          <w:color w:val="000000"/>
+          <w:lang w:val="en-US"/>
+        </w:rPr>
+        <w:t>);</w:t>
+      </w:r>
+    </w:p>
+    <w:p>
+      <w:pPr>
+        <w:pBdr>
+          <w:top w:val="single" w:sz="4" w:space="1" w:color="auto"/>
+          <w:left w:val="single" w:sz="4" w:space="4" w:color="auto"/>
+          <w:bottom w:val="single" w:sz="4" w:space="1" w:color="auto"/>
+          <w:right w:val="single" w:sz="4" w:space="4" w:color="auto"/>
+        </w:pBdr>
+        <w:rPr>
+          <w:rFonts w:ascii="Times New Roman" w:hAnsi="Times New Roman" w:cs="Times New Roman"/>
+        </w:rPr>
+      </w:pPr>
+      <w:r>
+        <w:rPr>
+          <w:rFonts w:ascii="Consolas" w:hAnsi="Consolas" w:cs="Consolas"/>
+          <w:color w:val="000000"/>
+          <w:lang w:val="en-US"/>
+        </w:rPr>
+        <w:t xml:space="preserve">        }</w:t>
+      </w:r>
+    </w:p>
+    <w:p>
+      <w:pPr>
+        <w:rPr>
+          <w:rFonts w:ascii="Times New Roman" w:hAnsi="Times New Roman" w:cs="Times New Roman"/>
+          <w:sz w:val="24"/>
+          <w:szCs w:val="24"/>
+        </w:rPr>
+      </w:pPr>
+    </w:p>
+    <w:p>
+      <w:pPr>
+        <w:rPr>
+          <w:rFonts w:ascii="Times New Roman" w:hAnsi="Times New Roman" w:cs="Times New Roman"/>
+          <w:sz w:val="24"/>
+          <w:szCs w:val="24"/>
+        </w:rPr>
+      </w:pPr>
+      <w:r>
+        <w:rPr>
+          <w:rFonts w:ascii="Times New Roman" w:hAnsi="Times New Roman" w:cs="Times New Roman"/>
+          <w:sz w:val="24"/>
+          <w:szCs w:val="24"/>
+        </w:rPr>
+        <w:tab/>
+      </w:r>
+    </w:p>
+    <w:p>
+      <w:pPr>
+        <w:ind w:firstLine="720"/>
+        <w:rPr>
+          <w:rFonts w:ascii="Times New Roman" w:hAnsi="Times New Roman" w:cs="Times New Roman"/>
+          <w:sz w:val="24"/>
+          <w:szCs w:val="24"/>
+        </w:rPr>
+      </w:pPr>
+      <w:r>
+        <w:rPr>
+          <w:rFonts w:ascii="Times New Roman" w:hAnsi="Times New Roman" w:cs="Times New Roman"/>
+          <w:sz w:val="24"/>
+          <w:szCs w:val="24"/>
+        </w:rPr>
+        <w:t xml:space="preserve">Pasii urmați sunt similari cu metoda </w:t>
+      </w:r>
+      <w:r>
+        <w:rPr>
+          <w:rFonts w:ascii="Consolas" w:hAnsi="Consolas" w:cs="Consolas"/>
+          <w:color w:val="000000"/>
+          <w:lang w:val="en-US"/>
+        </w:rPr>
+        <w:t>creazaListaProfesori()</w:t>
+      </w:r>
+      <w:r>
+        <w:rPr>
+          <w:rFonts w:ascii="Times New Roman" w:hAnsi="Times New Roman" w:cs="Times New Roman"/>
+          <w:sz w:val="24"/>
+          <w:szCs w:val="24"/>
+        </w:rPr>
+        <w:t xml:space="preserve">, </w:t>
+      </w:r>
+      <w:r>
+        <w:rPr>
+          <w:rFonts w:ascii="Times New Roman" w:hAnsi="Times New Roman" w:cs="Times New Roman"/>
+          <w:sz w:val="24"/>
+          <w:szCs w:val="24"/>
+        </w:rPr>
+        <w:t>diferențele apar la folosirea datelor extrase din baza de date:</w:t>
+      </w:r>
+    </w:p>
+    <w:p>
+      <w:pPr>
+        <w:pStyle w:val="ListParagraph"/>
+        <w:numPr>
+          <w:ilvl w:val="1"/>
+          <w:numId w:val="6"/>
+        </w:numPr>
+        <w:rPr>
+          <w:rFonts w:ascii="Times New Roman" w:hAnsi="Times New Roman" w:cs="Times New Roman"/>
+          <w:sz w:val="24"/>
+          <w:szCs w:val="24"/>
+        </w:rPr>
+      </w:pPr>
+      <w:r>
+        <w:rPr>
+          <w:rFonts w:ascii="Times New Roman" w:hAnsi="Times New Roman" w:cs="Times New Roman"/>
+          <w:sz w:val="24"/>
+          <w:szCs w:val="24"/>
+        </w:rPr>
+        <w:lastRenderedPageBreak/>
+        <w:t xml:space="preserve">Pentru a folosi informațiile preluate de </w:t>
+      </w:r>
+      <w:r>
+        <w:rPr>
+          <w:rFonts w:ascii="Consolas" w:hAnsi="Consolas" w:cs="Consolas"/>
+          <w:color w:val="000000"/>
+          <w:lang w:val="en-US"/>
+        </w:rPr>
+        <w:t>dataReader</w:t>
+      </w:r>
+      <w:r>
+        <w:rPr>
+          <w:rFonts w:ascii="Times New Roman" w:hAnsi="Times New Roman" w:cs="Times New Roman"/>
+          <w:sz w:val="24"/>
+          <w:szCs w:val="24"/>
+        </w:rPr>
+        <w:t xml:space="preserve">, </w:t>
+      </w:r>
+      <w:r>
+        <w:rPr>
+          <w:rFonts w:ascii="Times New Roman" w:hAnsi="Times New Roman" w:cs="Times New Roman"/>
+          <w:sz w:val="24"/>
+          <w:szCs w:val="24"/>
+        </w:rPr>
+        <w:t xml:space="preserve"> se va declara si instanția o variabila </w:t>
+      </w:r>
+      <w:r>
+        <w:rPr>
+          <w:rFonts w:ascii="Consolas" w:hAnsi="Consolas" w:cs="Consolas"/>
+          <w:color w:val="000000"/>
+          <w:lang w:val="en-US"/>
+        </w:rPr>
+        <w:t>dataTable</w:t>
+      </w:r>
+      <w:r>
+        <w:rPr>
+          <w:rFonts w:ascii="Consolas" w:hAnsi="Consolas" w:cs="Consolas"/>
+          <w:color w:val="000000"/>
+          <w:lang w:val="en-US"/>
+        </w:rPr>
+        <w:t xml:space="preserve"> </w:t>
+      </w:r>
+      <w:r>
+        <w:rPr>
+          <w:rFonts w:ascii="Times New Roman" w:hAnsi="Times New Roman" w:cs="Times New Roman"/>
+          <w:sz w:val="24"/>
+          <w:szCs w:val="24"/>
+        </w:rPr>
+        <w:t xml:space="preserve">de tip </w:t>
+      </w:r>
+      <w:proofErr w:type="spellStart"/>
+      <w:r>
+        <w:rPr>
+          <w:rFonts w:ascii="Times New Roman" w:hAnsi="Times New Roman" w:cs="Times New Roman"/>
+          <w:i/>
+          <w:sz w:val="24"/>
+          <w:szCs w:val="24"/>
+        </w:rPr>
+        <w:t>DataTable</w:t>
+      </w:r>
+      <w:proofErr w:type="spellEnd"/>
+      <w:r>
+        <w:rPr>
+          <w:rFonts w:ascii="Times New Roman" w:hAnsi="Times New Roman" w:cs="Times New Roman"/>
+          <w:sz w:val="24"/>
+          <w:szCs w:val="24"/>
+        </w:rPr>
+        <w:t>, pe care o vom în</w:t>
+      </w:r>
+      <w:r>
+        <w:rPr>
+          <w:rFonts w:ascii="Times New Roman" w:hAnsi="Times New Roman" w:cs="Times New Roman"/>
+          <w:sz w:val="24"/>
+          <w:szCs w:val="24"/>
+        </w:rPr>
+        <w:t xml:space="preserve">cărca cu datele din Reader </w:t>
+      </w:r>
+      <w:r>
+        <w:rPr>
+          <w:rFonts w:ascii="Consolas" w:hAnsi="Consolas" w:cs="Consolas"/>
+          <w:color w:val="000000"/>
+          <w:lang w:val="en-US"/>
+        </w:rPr>
+        <w:t>dataTable.Load(dataReader);</w:t>
+      </w:r>
+    </w:p>
+    <w:p>
+      <w:pPr>
+        <w:pStyle w:val="ListParagraph"/>
+        <w:numPr>
+          <w:ilvl w:val="1"/>
+          <w:numId w:val="6"/>
+        </w:numPr>
+        <w:rPr>
+          <w:rFonts w:ascii="Times New Roman" w:hAnsi="Times New Roman" w:cs="Times New Roman"/>
+          <w:sz w:val="24"/>
+          <w:szCs w:val="24"/>
+        </w:rPr>
+      </w:pPr>
+      <w:r>
+        <w:rPr>
+          <w:rFonts w:ascii="Times New Roman" w:hAnsi="Times New Roman" w:cs="Times New Roman"/>
+          <w:sz w:val="24"/>
+          <w:szCs w:val="24"/>
+        </w:rPr>
+        <w:t xml:space="preserve">Apoi obiectul de tip </w:t>
+      </w:r>
+      <w:r>
+        <w:rPr>
+          <w:rFonts w:ascii="Times New Roman" w:hAnsi="Times New Roman" w:cs="Times New Roman"/>
+          <w:i/>
+          <w:sz w:val="24"/>
+          <w:szCs w:val="24"/>
+        </w:rPr>
+        <w:t>DataGrid</w:t>
+      </w:r>
+      <w:r>
+        <w:rPr>
+          <w:rFonts w:ascii="Times New Roman" w:hAnsi="Times New Roman" w:cs="Times New Roman"/>
+          <w:i/>
+          <w:sz w:val="24"/>
+          <w:szCs w:val="24"/>
+        </w:rPr>
+        <w:t xml:space="preserve"> </w:t>
+      </w:r>
+      <w:r>
+        <w:rPr>
+          <w:rFonts w:ascii="Times New Roman" w:hAnsi="Times New Roman" w:cs="Times New Roman"/>
+          <w:sz w:val="24"/>
+          <w:szCs w:val="24"/>
+        </w:rPr>
+        <w:t xml:space="preserve">preia si afișează aceste informații din </w:t>
+      </w:r>
+      <w:r>
+        <w:rPr>
+          <w:rFonts w:ascii="Consolas" w:hAnsi="Consolas" w:cs="Consolas"/>
+          <w:color w:val="000000"/>
+          <w:lang w:val="en-US"/>
+        </w:rPr>
+        <w:t>dataTable</w:t>
+      </w:r>
+    </w:p>
+    <w:p>
+      <w:pPr>
+        <w:ind w:left="1440"/>
+        <w:rPr>
+          <w:rFonts w:ascii="Consolas" w:hAnsi="Consolas" w:cs="Consolas"/>
+          <w:color w:val="000000"/>
+          <w:lang w:val="en-US"/>
+        </w:rPr>
+      </w:pPr>
+      <w:proofErr w:type="spellStart"/>
+      <w:r>
+        <w:rPr>
+          <w:rFonts w:ascii="Consolas" w:hAnsi="Consolas" w:cs="Consolas"/>
+          <w:color w:val="000000"/>
+          <w:lang w:val="en-US"/>
+        </w:rPr>
+        <w:t>dgr_studenti.ItemsSource</w:t>
+      </w:r>
+      <w:proofErr w:type="spellEnd"/>
+      <w:r>
+        <w:rPr>
+          <w:rFonts w:ascii="Consolas" w:hAnsi="Consolas" w:cs="Consolas"/>
+          <w:color w:val="000000"/>
+          <w:lang w:val="en-US"/>
+        </w:rPr>
+        <w:t xml:space="preserve"> = </w:t>
+      </w:r>
+      <w:proofErr w:type="spellStart"/>
+      <w:r>
+        <w:rPr>
+          <w:rFonts w:ascii="Consolas" w:hAnsi="Consolas" w:cs="Consolas"/>
+          <w:color w:val="000000"/>
+          <w:lang w:val="en-US"/>
+        </w:rPr>
+        <w:t>dataTable.DefaultView</w:t>
+      </w:r>
+      <w:proofErr w:type="spellEnd"/>
+      <w:r>
+        <w:rPr>
+          <w:rFonts w:ascii="Consolas" w:hAnsi="Consolas" w:cs="Consolas"/>
+          <w:color w:val="000000"/>
+          <w:lang w:val="en-US"/>
+        </w:rPr>
+        <w:t>;</w:t>
+      </w:r>
+    </w:p>
+    <w:p>
+      <w:pPr>
+        <w:rPr>
+          <w:rFonts w:ascii="Times New Roman" w:hAnsi="Times New Roman" w:cs="Times New Roman"/>
+          <w:sz w:val="24"/>
+          <w:szCs w:val="24"/>
+        </w:rPr>
+      </w:pPr>
+      <w:r>
+        <w:rPr>
+          <w:rFonts w:ascii="Times New Roman" w:hAnsi="Times New Roman" w:cs="Times New Roman"/>
+          <w:sz w:val="24"/>
+          <w:szCs w:val="24"/>
+        </w:rPr>
+        <w:tab/>
+        <w:t xml:space="preserve">Similar se procedează pentru fiecare tab (Catalog, Profesori, etc.). Diferă doar tabela din care se preiau informațiile si </w:t>
+      </w:r>
+      <w:proofErr w:type="spellStart"/>
+      <w:r>
+        <w:rPr>
+          <w:rFonts w:ascii="Times New Roman" w:hAnsi="Times New Roman" w:cs="Times New Roman"/>
+          <w:sz w:val="24"/>
+          <w:szCs w:val="24"/>
+        </w:rPr>
+        <w:t>dataGrid</w:t>
+      </w:r>
+      <w:proofErr w:type="spellEnd"/>
+      <w:r>
+        <w:rPr>
+          <w:rFonts w:ascii="Times New Roman" w:hAnsi="Times New Roman" w:cs="Times New Roman"/>
+          <w:sz w:val="24"/>
+          <w:szCs w:val="24"/>
+        </w:rPr>
+        <w:t>-ul unde sunt afișate.</w:t>
+      </w:r>
+    </w:p>
+    <w:p>
+      <w:pPr>
+        <w:rPr>
+          <w:rFonts w:ascii="Times New Roman" w:hAnsi="Times New Roman" w:cs="Times New Roman"/>
+          <w:sz w:val="24"/>
+          <w:szCs w:val="24"/>
+        </w:rPr>
+      </w:pPr>
+      <w:r>
+        <w:rPr>
+          <w:rFonts w:ascii="Times New Roman" w:hAnsi="Times New Roman" w:cs="Times New Roman"/>
+          <w:sz w:val="24"/>
+          <w:szCs w:val="24"/>
+        </w:rPr>
+        <w:tab/>
+        <w:t xml:space="preserve"> </w:t>
+      </w:r>
+    </w:p>
+    <w:p>
+      <w:pPr>
+        <w:rPr>
+          <w:rFonts w:ascii="Times New Roman" w:hAnsi="Times New Roman" w:cs="Times New Roman"/>
+          <w:sz w:val="24"/>
+          <w:szCs w:val="24"/>
+        </w:rPr>
+      </w:pPr>
+    </w:p>
+    <w:p>
+      <w:pPr>
+        <w:rPr>
+          <w:rFonts w:ascii="Times New Roman" w:hAnsi="Times New Roman" w:cs="Times New Roman"/>
+          <w:sz w:val="24"/>
+          <w:szCs w:val="24"/>
+        </w:rPr>
+      </w:pPr>
+    </w:p>
+    <w:p>
+      <w:pPr>
         <w:rPr>
           <w:rFonts w:ascii="Times New Roman" w:hAnsi="Times New Roman" w:cs="Times New Roman"/>
           <w:sz w:val="24"/>
@@ -12605,7 +17495,7 @@
           <w:rPr>
             <w:noProof/>
           </w:rPr>
-          <w:t>16</w:t>
+          <w:t>20</w:t>
         </w:r>
         <w:r>
           <w:rPr>
@@ -12937,9 +17827,9 @@
   <w:abstractNum w:abstractNumId="2" w15:restartNumberingAfterBreak="0">
     <w:nsid w:val="2AA3649E"/>
     <w:multiLevelType w:val="hybridMultilevel"/>
-    <w:tmpl w:val="3EBE7B84"/>
-    <w:lvl w:ilvl="0" w:tplc="18B06398">
-      <w:start w:val="1"/>
+    <w:tmpl w:val="4EAC6D38"/>
+    <w:lvl w:ilvl="0" w:tplc="E8243502">
+      <w:start w:val="4"/>
       <w:numFmt w:val="bullet"/>
       <w:lvlText w:val="-"/>
       <w:lvlJc w:val="left"/>
@@ -12947,7 +17837,7 @@
         <w:ind w:left="720" w:hanging="360"/>
       </w:pPr>
       <w:rPr>
-        <w:rFonts w:ascii="Verdana" w:eastAsiaTheme="minorHAnsi" w:hAnsi="Verdana" w:cs="Segoe UI" w:hint="default"/>
+        <w:rFonts w:ascii="Times New Roman" w:eastAsia="Times New Roman" w:hAnsi="Times New Roman" w:cs="Times New Roman" w:hint="default"/>
       </w:rPr>
     </w:lvl>
     <w:lvl w:ilvl="1" w:tplc="04090003">
@@ -13133,6 +18023,196 @@
       </w:pPr>
     </w:lvl>
   </w:abstractNum>
+  <w:abstractNum w:abstractNumId="4" w15:restartNumberingAfterBreak="0">
+    <w:nsid w:val="66CF61A1"/>
+    <w:multiLevelType w:val="hybridMultilevel"/>
+    <w:tmpl w:val="08A850B6"/>
+    <w:lvl w:ilvl="0" w:tplc="CD46AF5C">
+      <w:start w:val="1"/>
+      <w:numFmt w:val="lowerLetter"/>
+      <w:lvlText w:val="%1)"/>
+      <w:lvlJc w:val="left"/>
+      <w:pPr>
+        <w:ind w:left="720" w:hanging="360"/>
+      </w:pPr>
+      <w:rPr>
+        <w:rFonts w:hint="default"/>
+      </w:rPr>
+    </w:lvl>
+    <w:lvl w:ilvl="1" w:tplc="E8243502">
+      <w:start w:val="4"/>
+      <w:numFmt w:val="bullet"/>
+      <w:lvlText w:val="-"/>
+      <w:lvlJc w:val="left"/>
+      <w:pPr>
+        <w:ind w:left="1440" w:hanging="360"/>
+      </w:pPr>
+      <w:rPr>
+        <w:rFonts w:ascii="Times New Roman" w:eastAsia="Times New Roman" w:hAnsi="Times New Roman" w:cs="Times New Roman" w:hint="default"/>
+      </w:rPr>
+    </w:lvl>
+    <w:lvl w:ilvl="2" w:tplc="04090001">
+      <w:start w:val="1"/>
+      <w:numFmt w:val="bullet"/>
+      <w:lvlText w:val=""/>
+      <w:lvlJc w:val="left"/>
+      <w:pPr>
+        <w:ind w:left="2160" w:hanging="180"/>
+      </w:pPr>
+      <w:rPr>
+        <w:rFonts w:ascii="Symbol" w:hAnsi="Symbol" w:hint="default"/>
+      </w:rPr>
+    </w:lvl>
+    <w:lvl w:ilvl="3" w:tplc="0409000F">
+      <w:start w:val="1"/>
+      <w:numFmt w:val="decimal"/>
+      <w:lvlText w:val="%4."/>
+      <w:lvlJc w:val="left"/>
+      <w:pPr>
+        <w:ind w:left="2880" w:hanging="360"/>
+      </w:pPr>
+    </w:lvl>
+    <w:lvl w:ilvl="4" w:tplc="04090019">
+      <w:start w:val="1"/>
+      <w:numFmt w:val="lowerLetter"/>
+      <w:lvlText w:val="%5."/>
+      <w:lvlJc w:val="left"/>
+      <w:pPr>
+        <w:ind w:left="3600" w:hanging="360"/>
+      </w:pPr>
+    </w:lvl>
+    <w:lvl w:ilvl="5" w:tplc="0409001B">
+      <w:start w:val="1"/>
+      <w:numFmt w:val="lowerRoman"/>
+      <w:lvlText w:val="%6."/>
+      <w:lvlJc w:val="right"/>
+      <w:pPr>
+        <w:ind w:left="4320" w:hanging="180"/>
+      </w:pPr>
+    </w:lvl>
+    <w:lvl w:ilvl="6" w:tplc="0409000F">
+      <w:start w:val="1"/>
+      <w:numFmt w:val="decimal"/>
+      <w:lvlText w:val="%7."/>
+      <w:lvlJc w:val="left"/>
+      <w:pPr>
+        <w:ind w:left="5040" w:hanging="360"/>
+      </w:pPr>
+    </w:lvl>
+    <w:lvl w:ilvl="7" w:tplc="04090019">
+      <w:start w:val="1"/>
+      <w:numFmt w:val="lowerLetter"/>
+      <w:lvlText w:val="%8."/>
+      <w:lvlJc w:val="left"/>
+      <w:pPr>
+        <w:ind w:left="5760" w:hanging="360"/>
+      </w:pPr>
+    </w:lvl>
+    <w:lvl w:ilvl="8" w:tplc="0409001B" w:tentative="1">
+      <w:start w:val="1"/>
+      <w:numFmt w:val="lowerRoman"/>
+      <w:lvlText w:val="%9."/>
+      <w:lvlJc w:val="right"/>
+      <w:pPr>
+        <w:ind w:left="6480" w:hanging="180"/>
+      </w:pPr>
+    </w:lvl>
+  </w:abstractNum>
+  <w:abstractNum w:abstractNumId="5" w15:restartNumberingAfterBreak="0">
+    <w:nsid w:val="6BAD0F0E"/>
+    <w:multiLevelType w:val="hybridMultilevel"/>
+    <w:tmpl w:val="08A850B6"/>
+    <w:lvl w:ilvl="0" w:tplc="CD46AF5C">
+      <w:start w:val="1"/>
+      <w:numFmt w:val="lowerLetter"/>
+      <w:lvlText w:val="%1)"/>
+      <w:lvlJc w:val="left"/>
+      <w:pPr>
+        <w:ind w:left="720" w:hanging="360"/>
+      </w:pPr>
+      <w:rPr>
+        <w:rFonts w:hint="default"/>
+      </w:rPr>
+    </w:lvl>
+    <w:lvl w:ilvl="1" w:tplc="E8243502">
+      <w:start w:val="4"/>
+      <w:numFmt w:val="bullet"/>
+      <w:lvlText w:val="-"/>
+      <w:lvlJc w:val="left"/>
+      <w:pPr>
+        <w:ind w:left="1440" w:hanging="360"/>
+      </w:pPr>
+      <w:rPr>
+        <w:rFonts w:ascii="Times New Roman" w:eastAsia="Times New Roman" w:hAnsi="Times New Roman" w:cs="Times New Roman" w:hint="default"/>
+      </w:rPr>
+    </w:lvl>
+    <w:lvl w:ilvl="2" w:tplc="04090001">
+      <w:start w:val="1"/>
+      <w:numFmt w:val="bullet"/>
+      <w:lvlText w:val=""/>
+      <w:lvlJc w:val="left"/>
+      <w:pPr>
+        <w:ind w:left="2160" w:hanging="180"/>
+      </w:pPr>
+      <w:rPr>
+        <w:rFonts w:ascii="Symbol" w:hAnsi="Symbol" w:hint="default"/>
+      </w:rPr>
+    </w:lvl>
+    <w:lvl w:ilvl="3" w:tplc="0409000F">
+      <w:start w:val="1"/>
+      <w:numFmt w:val="decimal"/>
+      <w:lvlText w:val="%4."/>
+      <w:lvlJc w:val="left"/>
+      <w:pPr>
+        <w:ind w:left="2880" w:hanging="360"/>
+      </w:pPr>
+    </w:lvl>
+    <w:lvl w:ilvl="4" w:tplc="04090019">
+      <w:start w:val="1"/>
+      <w:numFmt w:val="lowerLetter"/>
+      <w:lvlText w:val="%5."/>
+      <w:lvlJc w:val="left"/>
+      <w:pPr>
+        <w:ind w:left="3600" w:hanging="360"/>
+      </w:pPr>
+    </w:lvl>
+    <w:lvl w:ilvl="5" w:tplc="0409001B">
+      <w:start w:val="1"/>
+      <w:numFmt w:val="lowerRoman"/>
+      <w:lvlText w:val="%6."/>
+      <w:lvlJc w:val="right"/>
+      <w:pPr>
+        <w:ind w:left="4320" w:hanging="180"/>
+      </w:pPr>
+    </w:lvl>
+    <w:lvl w:ilvl="6" w:tplc="0409000F">
+      <w:start w:val="1"/>
+      <w:numFmt w:val="decimal"/>
+      <w:lvlText w:val="%7."/>
+      <w:lvlJc w:val="left"/>
+      <w:pPr>
+        <w:ind w:left="5040" w:hanging="360"/>
+      </w:pPr>
+    </w:lvl>
+    <w:lvl w:ilvl="7" w:tplc="04090019">
+      <w:start w:val="1"/>
+      <w:numFmt w:val="lowerLetter"/>
+      <w:lvlText w:val="%8."/>
+      <w:lvlJc w:val="left"/>
+      <w:pPr>
+        <w:ind w:left="5760" w:hanging="360"/>
+      </w:pPr>
+    </w:lvl>
+    <w:lvl w:ilvl="8" w:tplc="0409001B" w:tentative="1">
+      <w:start w:val="1"/>
+      <w:numFmt w:val="lowerRoman"/>
+      <w:lvlText w:val="%9."/>
+      <w:lvlJc w:val="right"/>
+      <w:pPr>
+        <w:ind w:left="6480" w:hanging="180"/>
+      </w:pPr>
+    </w:lvl>
+  </w:abstractNum>
   <w:num w:numId="1">
     <w:abstractNumId w:val="1"/>
   </w:num>
@@ -13144,6 +18224,12 @@
   </w:num>
   <w:num w:numId="4">
     <w:abstractNumId w:val="0"/>
+  </w:num>
+  <w:num w:numId="5">
+    <w:abstractNumId w:val="5"/>
+  </w:num>
+  <w:num w:numId="6">
+    <w:abstractNumId w:val="4"/>
   </w:num>
 </w:numbering>
 </file>
@@ -13760,27 +18846,6 @@
     <w:pitch w:val="variable"/>
     <w:sig w:usb0="E0002EFF" w:usb1="C000785B" w:usb2="00000009" w:usb3="00000000" w:csb0="000001FF" w:csb1="00000000"/>
   </w:font>
-  <w:font w:name="Verdana">
-    <w:panose1 w:val="020B0604030504040204"/>
-    <w:charset w:val="00"/>
-    <w:family w:val="swiss"/>
-    <w:pitch w:val="variable"/>
-    <w:sig w:usb0="A10006FF" w:usb1="4000205B" w:usb2="00000010" w:usb3="00000000" w:csb0="0000019F" w:csb1="00000000"/>
-  </w:font>
-  <w:font w:name="Calibri">
-    <w:panose1 w:val="020F0502020204030204"/>
-    <w:charset w:val="00"/>
-    <w:family w:val="swiss"/>
-    <w:pitch w:val="variable"/>
-    <w:sig w:usb0="E0002AFF" w:usb1="C000247B" w:usb2="00000009" w:usb3="00000000" w:csb0="000001FF" w:csb1="00000000"/>
-  </w:font>
-  <w:font w:name="Segoe UI">
-    <w:panose1 w:val="020B0502040204020203"/>
-    <w:charset w:val="00"/>
-    <w:family w:val="swiss"/>
-    <w:pitch w:val="variable"/>
-    <w:sig w:usb0="E4002EFF" w:usb1="C000E47F" w:usb2="00000009" w:usb3="00000000" w:csb0="000001FF" w:csb1="00000000"/>
-  </w:font>
   <w:font w:name="Courier New">
     <w:panose1 w:val="02070309020205020404"/>
     <w:charset w:val="00"/>
@@ -13801,6 +18866,27 @@
     <w:family w:val="roman"/>
     <w:pitch w:val="variable"/>
     <w:sig w:usb0="00000000" w:usb1="10000000" w:usb2="00000000" w:usb3="00000000" w:csb0="80000000" w:csb1="00000000"/>
+  </w:font>
+  <w:font w:name="Calibri">
+    <w:panose1 w:val="020F0502020204030204"/>
+    <w:charset w:val="00"/>
+    <w:family w:val="swiss"/>
+    <w:pitch w:val="variable"/>
+    <w:sig w:usb0="E0002AFF" w:usb1="C000247B" w:usb2="00000009" w:usb3="00000000" w:csb0="000001FF" w:csb1="00000000"/>
+  </w:font>
+  <w:font w:name="Verdana">
+    <w:panose1 w:val="020B0604030504040204"/>
+    <w:charset w:val="00"/>
+    <w:family w:val="swiss"/>
+    <w:pitch w:val="variable"/>
+    <w:sig w:usb0="A10006FF" w:usb1="4000205B" w:usb2="00000010" w:usb3="00000000" w:csb0="0000019F" w:csb1="00000000"/>
+  </w:font>
+  <w:font w:name="Segoe UI">
+    <w:panose1 w:val="020B0502040204020203"/>
+    <w:charset w:val="00"/>
+    <w:family w:val="swiss"/>
+    <w:pitch w:val="variable"/>
+    <w:sig w:usb0="E4002EFF" w:usb1="C000E47F" w:usb2="00000009" w:usb3="00000000" w:csb0="000001FF" w:csb1="00000000"/>
   </w:font>
   <w:font w:name="Consolas">
     <w:panose1 w:val="020B0609020204030204"/>
@@ -14566,7 +19652,7 @@
 </file>
 
 <file path=customXml/itemProps1.xml><?xml version="1.0" encoding="utf-8"?>
-<ds:datastoreItem xmlns:ds="http://schemas.openxmlformats.org/officeDocument/2006/customXml" ds:itemID="{EE079270-0BA3-4266-8D97-D4D3F4B56E66}">
+<ds:datastoreItem xmlns:ds="http://schemas.openxmlformats.org/officeDocument/2006/customXml" ds:itemID="{926368B1-EA0F-432E-82D5-EB0869E39223}">
   <ds:schemaRefs>
     <ds:schemaRef ds:uri="http://schemas.openxmlformats.org/officeDocument/2006/bibliography"/>
   </ds:schemaRefs>

--- a/Proiect de diploma/Lucrare de licenta.docx
+++ b/Proiect de diploma/Lucrare de licenta.docx
@@ -10395,6 +10395,1838 @@
     </w:p>
     <w:p>
       <w:pPr>
+        <w:rPr>
+          <w:rFonts w:ascii="Times New Roman" w:hAnsi="Times New Roman" w:cs="Times New Roman"/>
+          <w:sz w:val="24"/>
+          <w:szCs w:val="24"/>
+        </w:rPr>
+      </w:pPr>
+      <w:r>
+        <w:rPr>
+          <w:rFonts w:ascii="Times New Roman" w:hAnsi="Times New Roman" w:cs="Times New Roman"/>
+          <w:sz w:val="24"/>
+          <w:szCs w:val="24"/>
+        </w:rPr>
+        <w:lastRenderedPageBreak/>
+        <w:t>Explicația diagramei:</w:t>
+      </w:r>
+    </w:p>
+    <w:p>
+      <w:pPr>
+        <w:rPr>
+          <w:rFonts w:ascii="Times New Roman" w:hAnsi="Times New Roman" w:cs="Times New Roman"/>
+          <w:sz w:val="24"/>
+          <w:szCs w:val="24"/>
+        </w:rPr>
+      </w:pPr>
+      <w:r>
+        <w:rPr>
+          <w:rFonts w:ascii="Times New Roman" w:hAnsi="Times New Roman" w:cs="Times New Roman"/>
+          <w:sz w:val="24"/>
+          <w:szCs w:val="24"/>
+        </w:rPr>
+        <w:tab/>
+        <w:t xml:space="preserve">La pornirea aplicației  este încărcata fereastra principală și tab-ul </w:t>
+      </w:r>
+      <w:r>
+        <w:rPr>
+          <w:rFonts w:ascii="Times New Roman" w:hAnsi="Times New Roman" w:cs="Times New Roman"/>
+          <w:b/>
+          <w:sz w:val="24"/>
+          <w:szCs w:val="24"/>
+        </w:rPr>
+        <w:t>Catalog</w:t>
+      </w:r>
+      <w:r>
+        <w:rPr>
+          <w:rFonts w:ascii="Times New Roman" w:hAnsi="Times New Roman" w:cs="Times New Roman"/>
+          <w:sz w:val="24"/>
+          <w:szCs w:val="24"/>
+        </w:rPr>
+        <w:t xml:space="preserve"> este afișat (vezi </w:t>
+      </w:r>
+      <w:r>
+        <w:rPr>
+          <w:rFonts w:ascii="Times New Roman" w:hAnsi="Times New Roman" w:cs="Times New Roman"/>
+          <w:sz w:val="24"/>
+          <w:szCs w:val="24"/>
+        </w:rPr>
+        <w:t>figura nr.2</w:t>
+      </w:r>
+      <w:r>
+        <w:rPr>
+          <w:rFonts w:ascii="Times New Roman" w:hAnsi="Times New Roman" w:cs="Times New Roman"/>
+          <w:sz w:val="24"/>
+          <w:szCs w:val="24"/>
+        </w:rPr>
+        <w:t xml:space="preserve"> Elementele interfeței grafice), iar datele specifice sunt afișate in secțiunea 1 a interfeței. </w:t>
+      </w:r>
+    </w:p>
+    <w:p>
+      <w:pPr>
+        <w:rPr>
+          <w:rFonts w:ascii="Times New Roman" w:hAnsi="Times New Roman" w:cs="Times New Roman"/>
+          <w:sz w:val="24"/>
+          <w:szCs w:val="24"/>
+        </w:rPr>
+      </w:pPr>
+      <w:r>
+        <w:rPr>
+          <w:rFonts w:ascii="Times New Roman" w:hAnsi="Times New Roman" w:cs="Times New Roman"/>
+          <w:sz w:val="24"/>
+          <w:szCs w:val="24"/>
+        </w:rPr>
+        <w:t>Oricare din celelalte tab-uri (</w:t>
+      </w:r>
+      <w:r>
+        <w:rPr>
+          <w:rFonts w:ascii="Times New Roman" w:hAnsi="Times New Roman" w:cs="Times New Roman"/>
+          <w:b/>
+          <w:sz w:val="24"/>
+          <w:szCs w:val="24"/>
+        </w:rPr>
+        <w:t>Studenți</w:t>
+      </w:r>
+      <w:r>
+        <w:rPr>
+          <w:rFonts w:ascii="Times New Roman" w:hAnsi="Times New Roman" w:cs="Times New Roman"/>
+          <w:sz w:val="24"/>
+          <w:szCs w:val="24"/>
+        </w:rPr>
+        <w:t xml:space="preserve">, </w:t>
+      </w:r>
+      <w:r>
+        <w:rPr>
+          <w:rFonts w:ascii="Times New Roman" w:hAnsi="Times New Roman" w:cs="Times New Roman"/>
+          <w:b/>
+          <w:sz w:val="24"/>
+          <w:szCs w:val="24"/>
+        </w:rPr>
+        <w:t>Profesori</w:t>
+      </w:r>
+      <w:r>
+        <w:rPr>
+          <w:rFonts w:ascii="Times New Roman" w:hAnsi="Times New Roman" w:cs="Times New Roman"/>
+          <w:sz w:val="24"/>
+          <w:szCs w:val="24"/>
+        </w:rPr>
+        <w:t xml:space="preserve"> etc.) sunt disponibile pentru a fi selectate din secțiunea 2.</w:t>
+      </w:r>
+    </w:p>
+    <w:p>
+      <w:pPr>
+        <w:rPr>
+          <w:rFonts w:ascii="Times New Roman" w:hAnsi="Times New Roman" w:cs="Times New Roman"/>
+          <w:sz w:val="24"/>
+          <w:szCs w:val="24"/>
+        </w:rPr>
+      </w:pPr>
+      <w:r>
+        <w:rPr>
+          <w:rFonts w:ascii="Times New Roman" w:hAnsi="Times New Roman" w:cs="Times New Roman"/>
+          <w:sz w:val="24"/>
+          <w:szCs w:val="24"/>
+        </w:rPr>
+        <w:t>La încărcarea celor 6 tab-uri, informațiile specifice sunt automat extrase din baza de date si afișate in secțiunea 1.</w:t>
+      </w:r>
+    </w:p>
+    <w:p>
+      <w:pPr>
+        <w:rPr>
+          <w:rFonts w:ascii="Times New Roman" w:hAnsi="Times New Roman" w:cs="Times New Roman"/>
+          <w:sz w:val="24"/>
+          <w:szCs w:val="24"/>
+        </w:rPr>
+      </w:pPr>
+      <w:r>
+        <w:rPr>
+          <w:rFonts w:ascii="Times New Roman" w:hAnsi="Times New Roman" w:cs="Times New Roman"/>
+          <w:sz w:val="24"/>
+          <w:szCs w:val="24"/>
+        </w:rPr>
+        <w:t xml:space="preserve">Pentru toate tab-urile se păstrează elementele 1 si 4 ale interfeței grafice, diferențele apărând in secțiunea 3 unde sunt afișate câmpurile specifice entității tab-ului selectat (de ex. pentru </w:t>
+      </w:r>
+      <w:r>
+        <w:rPr>
+          <w:rFonts w:ascii="Times New Roman" w:hAnsi="Times New Roman" w:cs="Times New Roman"/>
+          <w:b/>
+          <w:sz w:val="24"/>
+          <w:szCs w:val="24"/>
+        </w:rPr>
+        <w:t>Profesori</w:t>
+      </w:r>
+      <w:r>
+        <w:rPr>
+          <w:rFonts w:ascii="Times New Roman" w:hAnsi="Times New Roman" w:cs="Times New Roman"/>
+          <w:sz w:val="24"/>
+          <w:szCs w:val="24"/>
+        </w:rPr>
+        <w:t xml:space="preserve"> vom avea afișate câmpurile: </w:t>
+      </w:r>
+      <w:r>
+        <w:rPr>
+          <w:rFonts w:ascii="Times New Roman" w:hAnsi="Times New Roman" w:cs="Times New Roman"/>
+          <w:i/>
+          <w:sz w:val="24"/>
+          <w:szCs w:val="24"/>
+        </w:rPr>
+        <w:t>Nume profesor</w:t>
+      </w:r>
+      <w:r>
+        <w:rPr>
+          <w:rFonts w:ascii="Times New Roman" w:hAnsi="Times New Roman" w:cs="Times New Roman"/>
+          <w:sz w:val="24"/>
+          <w:szCs w:val="24"/>
+        </w:rPr>
+        <w:t xml:space="preserve">, </w:t>
+      </w:r>
+      <w:r>
+        <w:rPr>
+          <w:rFonts w:ascii="Times New Roman" w:hAnsi="Times New Roman" w:cs="Times New Roman"/>
+          <w:i/>
+          <w:sz w:val="24"/>
+          <w:szCs w:val="24"/>
+        </w:rPr>
+        <w:t>Prenume profesor</w:t>
+      </w:r>
+      <w:r>
+        <w:rPr>
+          <w:rFonts w:ascii="Times New Roman" w:hAnsi="Times New Roman" w:cs="Times New Roman"/>
+          <w:sz w:val="24"/>
+          <w:szCs w:val="24"/>
+        </w:rPr>
+        <w:t xml:space="preserve">, </w:t>
+      </w:r>
+      <w:r>
+        <w:rPr>
+          <w:rFonts w:ascii="Times New Roman" w:hAnsi="Times New Roman" w:cs="Times New Roman"/>
+          <w:i/>
+          <w:sz w:val="24"/>
+          <w:szCs w:val="24"/>
+        </w:rPr>
+        <w:t>Materie</w:t>
+      </w:r>
+      <w:r>
+        <w:rPr>
+          <w:rFonts w:ascii="Times New Roman" w:hAnsi="Times New Roman" w:cs="Times New Roman"/>
+          <w:sz w:val="24"/>
+          <w:szCs w:val="24"/>
+        </w:rPr>
+        <w:t xml:space="preserve"> si </w:t>
+      </w:r>
+      <w:r>
+        <w:rPr>
+          <w:rFonts w:ascii="Times New Roman" w:hAnsi="Times New Roman" w:cs="Times New Roman"/>
+          <w:i/>
+          <w:sz w:val="24"/>
+          <w:szCs w:val="24"/>
+        </w:rPr>
+        <w:t>Id profesor</w:t>
+      </w:r>
+      <w:r>
+        <w:rPr>
+          <w:rFonts w:ascii="Times New Roman" w:hAnsi="Times New Roman" w:cs="Times New Roman"/>
+          <w:sz w:val="24"/>
+          <w:szCs w:val="24"/>
+        </w:rPr>
+        <w:t xml:space="preserve">; iar pentru </w:t>
+      </w:r>
+      <w:r>
+        <w:rPr>
+          <w:rFonts w:ascii="Times New Roman" w:hAnsi="Times New Roman" w:cs="Times New Roman"/>
+          <w:b/>
+          <w:sz w:val="24"/>
+          <w:szCs w:val="24"/>
+        </w:rPr>
+        <w:t>Studenți</w:t>
+      </w:r>
+      <w:r>
+        <w:rPr>
+          <w:rFonts w:ascii="Times New Roman" w:hAnsi="Times New Roman" w:cs="Times New Roman"/>
+          <w:sz w:val="24"/>
+          <w:szCs w:val="24"/>
+        </w:rPr>
+        <w:t xml:space="preserve">: </w:t>
+      </w:r>
+      <w:r>
+        <w:rPr>
+          <w:rFonts w:ascii="Times New Roman" w:hAnsi="Times New Roman" w:cs="Times New Roman"/>
+          <w:i/>
+          <w:sz w:val="24"/>
+          <w:szCs w:val="24"/>
+        </w:rPr>
+        <w:t>Nume student</w:t>
+      </w:r>
+      <w:r>
+        <w:rPr>
+          <w:rFonts w:ascii="Times New Roman" w:hAnsi="Times New Roman" w:cs="Times New Roman"/>
+          <w:sz w:val="24"/>
+          <w:szCs w:val="24"/>
+        </w:rPr>
+        <w:t xml:space="preserve">, </w:t>
+      </w:r>
+      <w:r>
+        <w:rPr>
+          <w:rFonts w:ascii="Times New Roman" w:hAnsi="Times New Roman" w:cs="Times New Roman"/>
+          <w:i/>
+          <w:sz w:val="24"/>
+          <w:szCs w:val="24"/>
+        </w:rPr>
+        <w:t>Prenume student</w:t>
+      </w:r>
+      <w:r>
+        <w:rPr>
+          <w:rFonts w:ascii="Times New Roman" w:hAnsi="Times New Roman" w:cs="Times New Roman"/>
+          <w:sz w:val="24"/>
+          <w:szCs w:val="24"/>
+        </w:rPr>
+        <w:t xml:space="preserve">, </w:t>
+      </w:r>
+      <w:r>
+        <w:rPr>
+          <w:rFonts w:ascii="Times New Roman" w:hAnsi="Times New Roman" w:cs="Times New Roman"/>
+          <w:i/>
+          <w:sz w:val="24"/>
+          <w:szCs w:val="24"/>
+        </w:rPr>
+        <w:t>Număr matricol</w:t>
+      </w:r>
+      <w:r>
+        <w:rPr>
+          <w:rFonts w:ascii="Times New Roman" w:hAnsi="Times New Roman" w:cs="Times New Roman"/>
+          <w:sz w:val="24"/>
+          <w:szCs w:val="24"/>
+        </w:rPr>
+        <w:t xml:space="preserve"> si </w:t>
+      </w:r>
+      <w:r>
+        <w:rPr>
+          <w:rFonts w:ascii="Times New Roman" w:hAnsi="Times New Roman" w:cs="Times New Roman"/>
+          <w:i/>
+          <w:sz w:val="24"/>
+          <w:szCs w:val="24"/>
+        </w:rPr>
+        <w:t>Grupa</w:t>
+      </w:r>
+      <w:r>
+        <w:rPr>
+          <w:rFonts w:ascii="Times New Roman" w:hAnsi="Times New Roman" w:cs="Times New Roman"/>
+          <w:sz w:val="24"/>
+          <w:szCs w:val="24"/>
+        </w:rPr>
+        <w:t>) .</w:t>
+      </w:r>
+    </w:p>
+    <w:p>
+      <w:pPr>
+        <w:rPr>
+          <w:rFonts w:ascii="Times New Roman" w:hAnsi="Times New Roman" w:cs="Times New Roman"/>
+          <w:sz w:val="24"/>
+          <w:szCs w:val="24"/>
+        </w:rPr>
+      </w:pPr>
+      <w:r>
+        <w:rPr>
+          <w:noProof/>
+          <w:lang w:val="en-US"/>
+        </w:rPr>
+        <w:drawing>
+          <wp:anchor distT="0" distB="0" distL="114300" distR="114300" simplePos="0" relativeHeight="251658240" behindDoc="0" locked="0" layoutInCell="1" allowOverlap="1">
+            <wp:simplePos x="0" y="0"/>
+            <wp:positionH relativeFrom="column">
+              <wp:posOffset>4481830</wp:posOffset>
+            </wp:positionH>
+            <wp:positionV relativeFrom="paragraph">
+              <wp:posOffset>235280</wp:posOffset>
+            </wp:positionV>
+            <wp:extent cx="1231200" cy="212400"/>
+            <wp:effectExtent l="0" t="0" r="7620" b="0"/>
+            <wp:wrapSquare wrapText="bothSides"/>
+            <wp:docPr id="1" name="Picture 1"/>
+            <wp:cNvGraphicFramePr>
+              <a:graphicFrameLocks xmlns:a="http://schemas.openxmlformats.org/drawingml/2006/main" noChangeAspect="1"/>
+            </wp:cNvGraphicFramePr>
+            <a:graphic xmlns:a="http://schemas.openxmlformats.org/drawingml/2006/main">
+              <a:graphicData uri="http://schemas.openxmlformats.org/drawingml/2006/picture">
+                <pic:pic xmlns:pic="http://schemas.openxmlformats.org/drawingml/2006/picture">
+                  <pic:nvPicPr>
+                    <pic:cNvPr id="1" name=""/>
+                    <pic:cNvPicPr/>
+                  </pic:nvPicPr>
+                  <pic:blipFill>
+                    <a:blip r:embed="rId12">
+                      <a:extLst>
+                        <a:ext uri="{28A0092B-C50C-407E-A947-70E740481C1C}">
+                          <a14:useLocalDpi xmlns:a14="http://schemas.microsoft.com/office/drawing/2010/main" val="0"/>
+                        </a:ext>
+                      </a:extLst>
+                    </a:blip>
+                    <a:stretch>
+                      <a:fillRect/>
+                    </a:stretch>
+                  </pic:blipFill>
+                  <pic:spPr>
+                    <a:xfrm>
+                      <a:off x="0" y="0"/>
+                      <a:ext cx="1231200" cy="212400"/>
+                    </a:xfrm>
+                    <a:prstGeom prst="rect">
+                      <a:avLst/>
+                    </a:prstGeom>
+                  </pic:spPr>
+                </pic:pic>
+              </a:graphicData>
+            </a:graphic>
+            <wp14:sizeRelH relativeFrom="margin">
+              <wp14:pctWidth>0</wp14:pctWidth>
+            </wp14:sizeRelH>
+            <wp14:sizeRelV relativeFrom="margin">
+              <wp14:pctHeight>0</wp14:pctHeight>
+            </wp14:sizeRelV>
+          </wp:anchor>
+        </w:drawing>
+      </w:r>
+      <w:r>
+        <w:rPr>
+          <w:rFonts w:ascii="Times New Roman" w:hAnsi="Times New Roman" w:cs="Times New Roman"/>
+          <w:sz w:val="24"/>
+          <w:szCs w:val="24"/>
+        </w:rPr>
+        <w:t>După încărcarea datelor in tabelul de vizualizare, utilizatorul are 3 variante de a continua:</w:t>
+      </w:r>
+    </w:p>
+    <w:p>
+      <w:pPr>
+        <w:pStyle w:val="ListParagraph"/>
+        <w:numPr>
+          <w:ilvl w:val="0"/>
+          <w:numId w:val="2"/>
+        </w:numPr>
+        <w:rPr>
+          <w:rFonts w:ascii="Times New Roman" w:hAnsi="Times New Roman" w:cs="Times New Roman"/>
+          <w:sz w:val="24"/>
+          <w:szCs w:val="24"/>
+        </w:rPr>
+      </w:pPr>
+      <w:r>
+        <w:rPr>
+          <w:rFonts w:ascii="Times New Roman" w:hAnsi="Times New Roman" w:cs="Times New Roman"/>
+          <w:sz w:val="24"/>
+          <w:szCs w:val="24"/>
+        </w:rPr>
+        <w:t xml:space="preserve">Exportarea datelor afișate, </w:t>
+      </w:r>
+      <w:r>
+        <w:rPr>
+          <w:rFonts w:ascii="Times New Roman" w:hAnsi="Times New Roman" w:cs="Times New Roman"/>
+          <w:sz w:val="24"/>
+          <w:szCs w:val="24"/>
+        </w:rPr>
+        <w:t>î</w:t>
+      </w:r>
+      <w:r>
+        <w:rPr>
+          <w:rFonts w:ascii="Times New Roman" w:hAnsi="Times New Roman" w:cs="Times New Roman"/>
+          <w:sz w:val="24"/>
+          <w:szCs w:val="24"/>
+        </w:rPr>
+        <w:t>ntr-un fișier Excel,  folosind butonul</w:t>
+      </w:r>
+    </w:p>
+    <w:p>
+      <w:pPr>
+        <w:pStyle w:val="ListParagraph"/>
+        <w:numPr>
+          <w:ilvl w:val="0"/>
+          <w:numId w:val="2"/>
+        </w:numPr>
+        <w:rPr>
+          <w:rFonts w:ascii="Times New Roman" w:hAnsi="Times New Roman" w:cs="Times New Roman"/>
+          <w:sz w:val="24"/>
+          <w:szCs w:val="24"/>
+        </w:rPr>
+      </w:pPr>
+      <w:r>
+        <w:rPr>
+          <w:rFonts w:ascii="Times New Roman" w:hAnsi="Times New Roman" w:cs="Times New Roman"/>
+          <w:sz w:val="24"/>
+          <w:szCs w:val="24"/>
+        </w:rPr>
+        <w:t>Selectarea unei linii de date din tabelul afișat in elementul 1.</w:t>
+      </w:r>
+    </w:p>
+    <w:p>
+      <w:pPr>
+        <w:pStyle w:val="ListParagraph"/>
+        <w:numPr>
+          <w:ilvl w:val="1"/>
+          <w:numId w:val="2"/>
+        </w:numPr>
+        <w:rPr>
+          <w:rFonts w:ascii="Times New Roman" w:hAnsi="Times New Roman" w:cs="Times New Roman"/>
+          <w:sz w:val="24"/>
+          <w:szCs w:val="24"/>
+        </w:rPr>
+      </w:pPr>
+      <w:r>
+        <w:rPr>
+          <w:rFonts w:ascii="Times New Roman" w:hAnsi="Times New Roman" w:cs="Times New Roman"/>
+          <w:sz w:val="24"/>
+          <w:szCs w:val="24"/>
+        </w:rPr>
+        <w:t>După selectare, câmpurile din secțiunea 3 sunt populate automat cu datele înregistrării selectate</w:t>
+      </w:r>
+    </w:p>
+    <w:p>
+      <w:pPr>
+        <w:pStyle w:val="ListParagraph"/>
+        <w:numPr>
+          <w:ilvl w:val="1"/>
+          <w:numId w:val="2"/>
+        </w:numPr>
+        <w:rPr>
+          <w:rFonts w:ascii="Times New Roman" w:hAnsi="Times New Roman" w:cs="Times New Roman"/>
+          <w:sz w:val="24"/>
+          <w:szCs w:val="24"/>
+        </w:rPr>
+      </w:pPr>
+      <w:r>
+        <w:rPr>
+          <w:noProof/>
+          <w:lang w:val="en-US"/>
+        </w:rPr>
+        <w:drawing>
+          <wp:anchor distT="0" distB="0" distL="114300" distR="114300" simplePos="0" relativeHeight="251660288" behindDoc="0" locked="0" layoutInCell="1" allowOverlap="1">
+            <wp:simplePos x="0" y="0"/>
+            <wp:positionH relativeFrom="column">
+              <wp:posOffset>4716145</wp:posOffset>
+            </wp:positionH>
+            <wp:positionV relativeFrom="paragraph">
+              <wp:posOffset>497840</wp:posOffset>
+            </wp:positionV>
+            <wp:extent cx="1249045" cy="205105"/>
+            <wp:effectExtent l="0" t="0" r="8255" b="4445"/>
+            <wp:wrapSquare wrapText="bothSides"/>
+            <wp:docPr id="11" name="Picture 11"/>
+            <wp:cNvGraphicFramePr>
+              <a:graphicFrameLocks xmlns:a="http://schemas.openxmlformats.org/drawingml/2006/main" noChangeAspect="1"/>
+            </wp:cNvGraphicFramePr>
+            <a:graphic xmlns:a="http://schemas.openxmlformats.org/drawingml/2006/main">
+              <a:graphicData uri="http://schemas.openxmlformats.org/drawingml/2006/picture">
+                <pic:pic xmlns:pic="http://schemas.openxmlformats.org/drawingml/2006/picture">
+                  <pic:nvPicPr>
+                    <pic:cNvPr id="1" name=""/>
+                    <pic:cNvPicPr/>
+                  </pic:nvPicPr>
+                  <pic:blipFill>
+                    <a:blip r:embed="rId13">
+                      <a:extLst>
+                        <a:ext uri="{28A0092B-C50C-407E-A947-70E740481C1C}">
+                          <a14:useLocalDpi xmlns:a14="http://schemas.microsoft.com/office/drawing/2010/main" val="0"/>
+                        </a:ext>
+                      </a:extLst>
+                    </a:blip>
+                    <a:stretch>
+                      <a:fillRect/>
+                    </a:stretch>
+                  </pic:blipFill>
+                  <pic:spPr>
+                    <a:xfrm>
+                      <a:off x="0" y="0"/>
+                      <a:ext cx="1249045" cy="205105"/>
+                    </a:xfrm>
+                    <a:prstGeom prst="rect">
+                      <a:avLst/>
+                    </a:prstGeom>
+                  </pic:spPr>
+                </pic:pic>
+              </a:graphicData>
+            </a:graphic>
+            <wp14:sizeRelH relativeFrom="margin">
+              <wp14:pctWidth>0</wp14:pctWidth>
+            </wp14:sizeRelH>
+            <wp14:sizeRelV relativeFrom="margin">
+              <wp14:pctHeight>0</wp14:pctHeight>
+            </wp14:sizeRelV>
+          </wp:anchor>
+        </w:drawing>
+      </w:r>
+      <w:r>
+        <w:rPr>
+          <w:noProof/>
+          <w:lang w:val="en-US"/>
+        </w:rPr>
+        <w:drawing>
+          <wp:anchor distT="0" distB="0" distL="114300" distR="114300" simplePos="0" relativeHeight="251659264" behindDoc="0" locked="0" layoutInCell="1" allowOverlap="1">
+            <wp:simplePos x="0" y="0"/>
+            <wp:positionH relativeFrom="column">
+              <wp:posOffset>2640965</wp:posOffset>
+            </wp:positionH>
+            <wp:positionV relativeFrom="paragraph">
+              <wp:posOffset>227025</wp:posOffset>
+            </wp:positionV>
+            <wp:extent cx="1223645" cy="212090"/>
+            <wp:effectExtent l="0" t="0" r="0" b="0"/>
+            <wp:wrapSquare wrapText="bothSides"/>
+            <wp:docPr id="10" name="Picture 10"/>
+            <wp:cNvGraphicFramePr>
+              <a:graphicFrameLocks xmlns:a="http://schemas.openxmlformats.org/drawingml/2006/main" noChangeAspect="1"/>
+            </wp:cNvGraphicFramePr>
+            <a:graphic xmlns:a="http://schemas.openxmlformats.org/drawingml/2006/main">
+              <a:graphicData uri="http://schemas.openxmlformats.org/drawingml/2006/picture">
+                <pic:pic xmlns:pic="http://schemas.openxmlformats.org/drawingml/2006/picture">
+                  <pic:nvPicPr>
+                    <pic:cNvPr id="1" name=""/>
+                    <pic:cNvPicPr/>
+                  </pic:nvPicPr>
+                  <pic:blipFill>
+                    <a:blip r:embed="rId14">
+                      <a:extLst>
+                        <a:ext uri="{28A0092B-C50C-407E-A947-70E740481C1C}">
+                          <a14:useLocalDpi xmlns:a14="http://schemas.microsoft.com/office/drawing/2010/main" val="0"/>
+                        </a:ext>
+                      </a:extLst>
+                    </a:blip>
+                    <a:stretch>
+                      <a:fillRect/>
+                    </a:stretch>
+                  </pic:blipFill>
+                  <pic:spPr>
+                    <a:xfrm>
+                      <a:off x="0" y="0"/>
+                      <a:ext cx="1223645" cy="212090"/>
+                    </a:xfrm>
+                    <a:prstGeom prst="rect">
+                      <a:avLst/>
+                    </a:prstGeom>
+                  </pic:spPr>
+                </pic:pic>
+              </a:graphicData>
+            </a:graphic>
+            <wp14:sizeRelH relativeFrom="margin">
+              <wp14:pctWidth>0</wp14:pctWidth>
+            </wp14:sizeRelH>
+            <wp14:sizeRelV relativeFrom="margin">
+              <wp14:pctHeight>0</wp14:pctHeight>
+            </wp14:sizeRelV>
+          </wp:anchor>
+        </w:drawing>
+      </w:r>
+      <w:r>
+        <w:rPr>
+          <w:rFonts w:ascii="Times New Roman" w:hAnsi="Times New Roman" w:cs="Times New Roman"/>
+          <w:sz w:val="24"/>
+          <w:szCs w:val="24"/>
+        </w:rPr>
+        <w:t xml:space="preserve">Aceste date pot fi modificate si apoi trimise către baza de date pentru a fi actualizate prin intermediul butonului </w:t>
+      </w:r>
+    </w:p>
+    <w:p>
+      <w:pPr>
+        <w:pStyle w:val="ListParagraph"/>
+        <w:numPr>
+          <w:ilvl w:val="1"/>
+          <w:numId w:val="2"/>
+        </w:numPr>
+        <w:rPr>
+          <w:rFonts w:ascii="Times New Roman" w:hAnsi="Times New Roman" w:cs="Times New Roman"/>
+          <w:sz w:val="24"/>
+          <w:szCs w:val="24"/>
+        </w:rPr>
+      </w:pPr>
+      <w:r>
+        <w:rPr>
+          <w:rFonts w:ascii="Times New Roman" w:hAnsi="Times New Roman" w:cs="Times New Roman"/>
+          <w:sz w:val="24"/>
+          <w:szCs w:val="24"/>
+        </w:rPr>
+        <w:t>sau înregistrarea aleasa poate fi ștearsa cu ajutorul butonului</w:t>
+      </w:r>
+    </w:p>
+    <w:p>
+      <w:pPr>
+        <w:pStyle w:val="ListParagraph"/>
+        <w:numPr>
+          <w:ilvl w:val="0"/>
+          <w:numId w:val="2"/>
+        </w:numPr>
+        <w:rPr>
+          <w:rFonts w:ascii="Times New Roman" w:hAnsi="Times New Roman" w:cs="Times New Roman"/>
+          <w:sz w:val="24"/>
+          <w:szCs w:val="24"/>
+        </w:rPr>
+      </w:pPr>
+      <w:r>
+        <w:rPr>
+          <w:rFonts w:ascii="Times New Roman" w:hAnsi="Times New Roman" w:cs="Times New Roman"/>
+          <w:sz w:val="24"/>
+          <w:szCs w:val="24"/>
+        </w:rPr>
+        <w:t>Completarea câmpurilor cu datele specifice tab-ului curent</w:t>
+      </w:r>
+    </w:p>
+    <w:p>
+      <w:pPr>
+        <w:pStyle w:val="ListParagraph"/>
+        <w:numPr>
+          <w:ilvl w:val="1"/>
+          <w:numId w:val="2"/>
+        </w:numPr>
+        <w:rPr>
+          <w:rFonts w:ascii="Times New Roman" w:hAnsi="Times New Roman" w:cs="Times New Roman"/>
+          <w:sz w:val="24"/>
+          <w:szCs w:val="24"/>
+        </w:rPr>
+      </w:pPr>
+      <w:r>
+        <w:rPr>
+          <w:noProof/>
+          <w:lang w:val="en-US"/>
+        </w:rPr>
+        <w:drawing>
+          <wp:anchor distT="0" distB="0" distL="114300" distR="114300" simplePos="0" relativeHeight="251662336" behindDoc="0" locked="0" layoutInCell="1" allowOverlap="1">
+            <wp:simplePos x="0" y="0"/>
+            <wp:positionH relativeFrom="column">
+              <wp:posOffset>5118735</wp:posOffset>
+            </wp:positionH>
+            <wp:positionV relativeFrom="paragraph">
+              <wp:posOffset>495604</wp:posOffset>
+            </wp:positionV>
+            <wp:extent cx="1230630" cy="212090"/>
+            <wp:effectExtent l="0" t="0" r="7620" b="0"/>
+            <wp:wrapSquare wrapText="bothSides"/>
+            <wp:docPr id="13" name="Picture 13"/>
+            <wp:cNvGraphicFramePr>
+              <a:graphicFrameLocks xmlns:a="http://schemas.openxmlformats.org/drawingml/2006/main" noChangeAspect="1"/>
+            </wp:cNvGraphicFramePr>
+            <a:graphic xmlns:a="http://schemas.openxmlformats.org/drawingml/2006/main">
+              <a:graphicData uri="http://schemas.openxmlformats.org/drawingml/2006/picture">
+                <pic:pic xmlns:pic="http://schemas.openxmlformats.org/drawingml/2006/picture">
+                  <pic:nvPicPr>
+                    <pic:cNvPr id="1" name=""/>
+                    <pic:cNvPicPr/>
+                  </pic:nvPicPr>
+                  <pic:blipFill>
+                    <a:blip r:embed="rId15">
+                      <a:extLst>
+                        <a:ext uri="{28A0092B-C50C-407E-A947-70E740481C1C}">
+                          <a14:useLocalDpi xmlns:a14="http://schemas.microsoft.com/office/drawing/2010/main" val="0"/>
+                        </a:ext>
+                      </a:extLst>
+                    </a:blip>
+                    <a:stretch>
+                      <a:fillRect/>
+                    </a:stretch>
+                  </pic:blipFill>
+                  <pic:spPr>
+                    <a:xfrm>
+                      <a:off x="0" y="0"/>
+                      <a:ext cx="1230630" cy="212090"/>
+                    </a:xfrm>
+                    <a:prstGeom prst="rect">
+                      <a:avLst/>
+                    </a:prstGeom>
+                  </pic:spPr>
+                </pic:pic>
+              </a:graphicData>
+            </a:graphic>
+          </wp:anchor>
+        </w:drawing>
+      </w:r>
+      <w:r>
+        <w:rPr>
+          <w:noProof/>
+          <w:lang w:val="en-US"/>
+        </w:rPr>
+        <w:drawing>
+          <wp:anchor distT="0" distB="0" distL="114300" distR="114300" simplePos="0" relativeHeight="251661312" behindDoc="0" locked="0" layoutInCell="1" allowOverlap="1">
+            <wp:simplePos x="0" y="0"/>
+            <wp:positionH relativeFrom="column">
+              <wp:posOffset>1497330</wp:posOffset>
+            </wp:positionH>
+            <wp:positionV relativeFrom="paragraph">
+              <wp:posOffset>232079</wp:posOffset>
+            </wp:positionV>
+            <wp:extent cx="1230630" cy="212090"/>
+            <wp:effectExtent l="0" t="0" r="7620" b="0"/>
+            <wp:wrapSquare wrapText="bothSides"/>
+            <wp:docPr id="12" name="Picture 12"/>
+            <wp:cNvGraphicFramePr>
+              <a:graphicFrameLocks xmlns:a="http://schemas.openxmlformats.org/drawingml/2006/main" noChangeAspect="1"/>
+            </wp:cNvGraphicFramePr>
+            <a:graphic xmlns:a="http://schemas.openxmlformats.org/drawingml/2006/main">
+              <a:graphicData uri="http://schemas.openxmlformats.org/drawingml/2006/picture">
+                <pic:pic xmlns:pic="http://schemas.openxmlformats.org/drawingml/2006/picture">
+                  <pic:nvPicPr>
+                    <pic:cNvPr id="1" name=""/>
+                    <pic:cNvPicPr/>
+                  </pic:nvPicPr>
+                  <pic:blipFill>
+                    <a:blip r:embed="rId16">
+                      <a:extLst>
+                        <a:ext uri="{28A0092B-C50C-407E-A947-70E740481C1C}">
+                          <a14:useLocalDpi xmlns:a14="http://schemas.microsoft.com/office/drawing/2010/main" val="0"/>
+                        </a:ext>
+                      </a:extLst>
+                    </a:blip>
+                    <a:stretch>
+                      <a:fillRect/>
+                    </a:stretch>
+                  </pic:blipFill>
+                  <pic:spPr>
+                    <a:xfrm>
+                      <a:off x="0" y="0"/>
+                      <a:ext cx="1230630" cy="212090"/>
+                    </a:xfrm>
+                    <a:prstGeom prst="rect">
+                      <a:avLst/>
+                    </a:prstGeom>
+                  </pic:spPr>
+                </pic:pic>
+              </a:graphicData>
+            </a:graphic>
+            <wp14:sizeRelH relativeFrom="margin">
+              <wp14:pctWidth>0</wp14:pctWidth>
+            </wp14:sizeRelH>
+            <wp14:sizeRelV relativeFrom="margin">
+              <wp14:pctHeight>0</wp14:pctHeight>
+            </wp14:sizeRelV>
+          </wp:anchor>
+        </w:drawing>
+      </w:r>
+      <w:r>
+        <w:rPr>
+          <w:rFonts w:ascii="Times New Roman" w:hAnsi="Times New Roman" w:cs="Times New Roman"/>
+          <w:sz w:val="24"/>
+          <w:szCs w:val="24"/>
+        </w:rPr>
+        <w:t>După completare, datele pot fi trimise către baza de date pentru actualizare, folosind butonul</w:t>
+      </w:r>
+    </w:p>
+    <w:p>
+      <w:pPr>
+        <w:pStyle w:val="ListParagraph"/>
+        <w:numPr>
+          <w:ilvl w:val="1"/>
+          <w:numId w:val="2"/>
+        </w:numPr>
+        <w:rPr>
+          <w:rFonts w:ascii="Times New Roman" w:hAnsi="Times New Roman" w:cs="Times New Roman"/>
+          <w:sz w:val="24"/>
+          <w:szCs w:val="24"/>
+        </w:rPr>
+      </w:pPr>
+      <w:r>
+        <w:rPr>
+          <w:rFonts w:ascii="Times New Roman" w:hAnsi="Times New Roman" w:cs="Times New Roman"/>
+          <w:sz w:val="24"/>
+          <w:szCs w:val="24"/>
+        </w:rPr>
+        <w:t>sau datele completate pot fi șterse cu ușurință cu ajutorul butonului</w:t>
+      </w:r>
+    </w:p>
+    <w:p>
+      <w:pPr>
+        <w:ind w:left="1440"/>
+        <w:rPr>
+          <w:rFonts w:ascii="Times New Roman" w:hAnsi="Times New Roman" w:cs="Times New Roman"/>
+          <w:sz w:val="24"/>
+          <w:szCs w:val="24"/>
+        </w:rPr>
+      </w:pPr>
+      <w:r>
+        <w:rPr>
+          <w:rFonts w:ascii="Times New Roman" w:hAnsi="Times New Roman" w:cs="Times New Roman"/>
+          <w:sz w:val="24"/>
+          <w:szCs w:val="24"/>
+        </w:rPr>
+        <w:t>acesta golind concomitent toate câmpurile completate.</w:t>
+      </w:r>
+      <w:r>
+        <w:rPr>
+          <w:rFonts w:ascii="Times New Roman" w:hAnsi="Times New Roman" w:cs="Times New Roman"/>
+          <w:sz w:val="24"/>
+          <w:szCs w:val="24"/>
+        </w:rPr>
+        <w:t xml:space="preserve"> </w:t>
+      </w:r>
+      <w:r>
+        <w:rPr>
+          <w:rFonts w:ascii="Times New Roman" w:hAnsi="Times New Roman" w:cs="Times New Roman"/>
+          <w:sz w:val="24"/>
+          <w:szCs w:val="24"/>
+        </w:rPr>
+        <w:t>Acest buton poate fi folosit si pentru a goli câmpurile populate după selectarea unei înregistrări din tabelul de vizualizare a datelor</w:t>
+      </w:r>
+      <w:r>
+        <w:rPr>
+          <w:rFonts w:ascii="Times New Roman" w:hAnsi="Times New Roman" w:cs="Times New Roman"/>
+          <w:sz w:val="24"/>
+          <w:szCs w:val="24"/>
+        </w:rPr>
+        <w:t xml:space="preserve"> </w:t>
+      </w:r>
+    </w:p>
+    <w:p>
+      <w:pPr>
+        <w:rPr>
+          <w:rFonts w:ascii="Times New Roman" w:hAnsi="Times New Roman" w:cs="Times New Roman"/>
+          <w:sz w:val="24"/>
+          <w:szCs w:val="24"/>
+        </w:rPr>
+      </w:pPr>
+      <w:r>
+        <w:rPr>
+          <w:noProof/>
+          <w:lang w:val="en-US"/>
+        </w:rPr>
+        <w:drawing>
+          <wp:anchor distT="0" distB="0" distL="114300" distR="114300" simplePos="0" relativeHeight="251663360" behindDoc="0" locked="0" layoutInCell="1" allowOverlap="1">
+            <wp:simplePos x="0" y="0"/>
+            <wp:positionH relativeFrom="column">
+              <wp:posOffset>4893310</wp:posOffset>
+            </wp:positionH>
+            <wp:positionV relativeFrom="paragraph">
+              <wp:posOffset>517525</wp:posOffset>
+            </wp:positionV>
+            <wp:extent cx="813435" cy="186690"/>
+            <wp:effectExtent l="0" t="0" r="5715" b="3810"/>
+            <wp:wrapSquare wrapText="bothSides"/>
+            <wp:docPr id="15" name="Picture 15"/>
+            <wp:cNvGraphicFramePr>
+              <a:graphicFrameLocks xmlns:a="http://schemas.openxmlformats.org/drawingml/2006/main" noChangeAspect="1"/>
+            </wp:cNvGraphicFramePr>
+            <a:graphic xmlns:a="http://schemas.openxmlformats.org/drawingml/2006/main">
+              <a:graphicData uri="http://schemas.openxmlformats.org/drawingml/2006/picture">
+                <pic:pic xmlns:pic="http://schemas.openxmlformats.org/drawingml/2006/picture">
+                  <pic:nvPicPr>
+                    <pic:cNvPr id="0" name="Picture 6"/>
+                    <pic:cNvPicPr>
+                      <a:picLocks noChangeAspect="1" noChangeArrowheads="1"/>
+                    </pic:cNvPicPr>
+                  </pic:nvPicPr>
+                  <pic:blipFill>
+                    <a:blip r:embed="rId17">
+                      <a:extLst>
+                        <a:ext uri="{28A0092B-C50C-407E-A947-70E740481C1C}">
+                          <a14:useLocalDpi xmlns:a14="http://schemas.microsoft.com/office/drawing/2010/main" val="0"/>
+                        </a:ext>
+                      </a:extLst>
+                    </a:blip>
+                    <a:srcRect/>
+                    <a:stretch>
+                      <a:fillRect/>
+                    </a:stretch>
+                  </pic:blipFill>
+                  <pic:spPr bwMode="auto">
+                    <a:xfrm>
+                      <a:off x="0" y="0"/>
+                      <a:ext cx="813435" cy="186690"/>
+                    </a:xfrm>
+                    <a:prstGeom prst="rect">
+                      <a:avLst/>
+                    </a:prstGeom>
+                    <a:noFill/>
+                    <a:ln>
+                      <a:noFill/>
+                    </a:ln>
+                  </pic:spPr>
+                </pic:pic>
+              </a:graphicData>
+            </a:graphic>
+            <wp14:sizeRelH relativeFrom="margin">
+              <wp14:pctWidth>0</wp14:pctWidth>
+            </wp14:sizeRelH>
+            <wp14:sizeRelV relativeFrom="margin">
+              <wp14:pctHeight>0</wp14:pctHeight>
+            </wp14:sizeRelV>
+          </wp:anchor>
+        </w:drawing>
+      </w:r>
+      <w:r>
+        <w:rPr>
+          <w:rFonts w:ascii="Times New Roman" w:hAnsi="Times New Roman" w:cs="Times New Roman"/>
+          <w:sz w:val="24"/>
+          <w:szCs w:val="24"/>
+        </w:rPr>
+        <w:t>După fiecare actualizare a bazei de date, informațiile sunt reîncărcate in tabelele din secțiunea 1 a interfeței, din fiecare tab.</w:t>
+      </w:r>
+    </w:p>
+    <w:p>
+      <w:pPr>
+        <w:rPr>
+          <w:rFonts w:ascii="Times New Roman" w:hAnsi="Times New Roman" w:cs="Times New Roman"/>
+          <w:sz w:val="24"/>
+          <w:szCs w:val="24"/>
+        </w:rPr>
+      </w:pPr>
+      <w:r>
+        <w:rPr>
+          <w:rFonts w:ascii="Times New Roman" w:hAnsi="Times New Roman" w:cs="Times New Roman"/>
+          <w:sz w:val="24"/>
+          <w:szCs w:val="24"/>
+        </w:rPr>
+        <w:t>In orice moment, aplicația poate fi oprita folosind butonul de închidere</w:t>
+      </w:r>
+    </w:p>
+    <w:p>
+      <w:pPr>
+        <w:rPr>
+          <w:rFonts w:ascii="Times New Roman" w:hAnsi="Times New Roman" w:cs="Times New Roman"/>
+          <w:sz w:val="24"/>
+          <w:szCs w:val="24"/>
+        </w:rPr>
+      </w:pPr>
+    </w:p>
+    <w:p>
+      <w:pPr>
+        <w:rPr>
+          <w:rFonts w:ascii="Times New Roman" w:hAnsi="Times New Roman" w:cs="Times New Roman"/>
+          <w:sz w:val="24"/>
+          <w:szCs w:val="24"/>
+        </w:rPr>
+      </w:pPr>
+    </w:p>
+    <w:p>
+      <w:pPr>
+        <w:rPr>
+          <w:rFonts w:ascii="Times New Roman" w:hAnsi="Times New Roman" w:cs="Times New Roman"/>
+          <w:sz w:val="24"/>
+          <w:szCs w:val="24"/>
+        </w:rPr>
+      </w:pPr>
+      <w:r>
+        <w:rPr>
+          <w:rFonts w:ascii="Times New Roman" w:hAnsi="Times New Roman" w:cs="Times New Roman"/>
+          <w:sz w:val="24"/>
+          <w:szCs w:val="24"/>
+        </w:rPr>
+        <w:lastRenderedPageBreak/>
+        <w:tab/>
+        <w:t>Pentru a putea folosi aplicația in mod optim este necesara o populare inițială a bazei de date cu informații pentru fiecare entitate de lucru, folosind următorii pași:</w:t>
+      </w:r>
+      <w:bookmarkStart w:id="0" w:name="_GoBack"/>
+      <w:bookmarkEnd w:id="0"/>
+    </w:p>
+    <w:p>
+      <w:pPr>
+        <w:pStyle w:val="ListParagraph"/>
+        <w:numPr>
+          <w:ilvl w:val="0"/>
+          <w:numId w:val="7"/>
+        </w:numPr>
+        <w:rPr>
+          <w:rFonts w:ascii="Times New Roman" w:hAnsi="Times New Roman" w:cs="Times New Roman"/>
+          <w:sz w:val="24"/>
+          <w:szCs w:val="24"/>
+        </w:rPr>
+      </w:pPr>
+      <w:r>
+        <w:rPr>
+          <w:rFonts w:ascii="Times New Roman" w:hAnsi="Times New Roman" w:cs="Times New Roman"/>
+          <w:sz w:val="24"/>
+          <w:szCs w:val="24"/>
+        </w:rPr>
+        <w:t xml:space="preserve">Adăugarea profesorilor in tabela ListaProfesori folosind tab-ul </w:t>
+      </w:r>
+      <w:r>
+        <w:rPr>
+          <w:rFonts w:ascii="Times New Roman" w:hAnsi="Times New Roman" w:cs="Times New Roman"/>
+          <w:b/>
+          <w:sz w:val="24"/>
+          <w:szCs w:val="24"/>
+        </w:rPr>
+        <w:t>Profesori</w:t>
+      </w:r>
+    </w:p>
+    <w:p>
+      <w:pPr>
+        <w:pStyle w:val="ListParagraph"/>
+        <w:numPr>
+          <w:ilvl w:val="0"/>
+          <w:numId w:val="7"/>
+        </w:numPr>
+        <w:rPr>
+          <w:rFonts w:ascii="Times New Roman" w:hAnsi="Times New Roman" w:cs="Times New Roman"/>
+          <w:sz w:val="24"/>
+          <w:szCs w:val="24"/>
+        </w:rPr>
+      </w:pPr>
+      <w:r>
+        <w:rPr>
+          <w:rFonts w:ascii="Times New Roman" w:hAnsi="Times New Roman" w:cs="Times New Roman"/>
+          <w:sz w:val="24"/>
+          <w:szCs w:val="24"/>
+        </w:rPr>
+        <w:t xml:space="preserve">Adăugarea </w:t>
+      </w:r>
+      <w:r>
+        <w:rPr>
+          <w:rFonts w:ascii="Times New Roman" w:hAnsi="Times New Roman" w:cs="Times New Roman"/>
+          <w:sz w:val="24"/>
+          <w:szCs w:val="24"/>
+        </w:rPr>
+        <w:t>studenților</w:t>
+      </w:r>
+      <w:r>
+        <w:rPr>
+          <w:rFonts w:ascii="Times New Roman" w:hAnsi="Times New Roman" w:cs="Times New Roman"/>
+          <w:sz w:val="24"/>
+          <w:szCs w:val="24"/>
+        </w:rPr>
+        <w:t xml:space="preserve"> in tabela Lista</w:t>
+      </w:r>
+      <w:r>
+        <w:rPr>
+          <w:rFonts w:ascii="Times New Roman" w:hAnsi="Times New Roman" w:cs="Times New Roman"/>
+          <w:sz w:val="24"/>
+          <w:szCs w:val="24"/>
+        </w:rPr>
+        <w:t xml:space="preserve">Studenti </w:t>
+      </w:r>
+      <w:r>
+        <w:rPr>
+          <w:rFonts w:ascii="Times New Roman" w:hAnsi="Times New Roman" w:cs="Times New Roman"/>
+          <w:sz w:val="24"/>
+          <w:szCs w:val="24"/>
+        </w:rPr>
+        <w:t xml:space="preserve">folosind tab-ul </w:t>
+      </w:r>
+      <w:r>
+        <w:rPr>
+          <w:rFonts w:ascii="Times New Roman" w:hAnsi="Times New Roman" w:cs="Times New Roman"/>
+          <w:b/>
+          <w:sz w:val="24"/>
+          <w:szCs w:val="24"/>
+        </w:rPr>
+        <w:t>Studenți</w:t>
+      </w:r>
+    </w:p>
+    <w:p>
+      <w:pPr>
+        <w:pStyle w:val="ListParagraph"/>
+        <w:numPr>
+          <w:ilvl w:val="0"/>
+          <w:numId w:val="7"/>
+        </w:numPr>
+        <w:rPr>
+          <w:rFonts w:ascii="Times New Roman" w:hAnsi="Times New Roman" w:cs="Times New Roman"/>
+          <w:sz w:val="24"/>
+          <w:szCs w:val="24"/>
+        </w:rPr>
+      </w:pPr>
+      <w:r>
+        <w:rPr>
+          <w:rFonts w:ascii="Times New Roman" w:hAnsi="Times New Roman" w:cs="Times New Roman"/>
+          <w:sz w:val="24"/>
+          <w:szCs w:val="24"/>
+        </w:rPr>
+        <w:t xml:space="preserve">Adăugarea specializărilor in tabela ListaSpecializari folosind tab-ul </w:t>
+      </w:r>
+      <w:r>
+        <w:rPr>
+          <w:rFonts w:ascii="Times New Roman" w:hAnsi="Times New Roman" w:cs="Times New Roman"/>
+          <w:b/>
+          <w:sz w:val="24"/>
+          <w:szCs w:val="24"/>
+        </w:rPr>
+        <w:t>Specializări</w:t>
+      </w:r>
+    </w:p>
+    <w:p>
+      <w:pPr>
+        <w:pStyle w:val="ListParagraph"/>
+        <w:numPr>
+          <w:ilvl w:val="0"/>
+          <w:numId w:val="7"/>
+        </w:numPr>
+        <w:rPr>
+          <w:rFonts w:ascii="Times New Roman" w:hAnsi="Times New Roman" w:cs="Times New Roman"/>
+          <w:sz w:val="24"/>
+          <w:szCs w:val="24"/>
+        </w:rPr>
+      </w:pPr>
+      <w:r>
+        <w:rPr>
+          <w:rFonts w:ascii="Times New Roman" w:hAnsi="Times New Roman" w:cs="Times New Roman"/>
+          <w:sz w:val="24"/>
+          <w:szCs w:val="24"/>
+        </w:rPr>
+        <w:t xml:space="preserve">Adăugarea </w:t>
+      </w:r>
+      <w:r>
+        <w:rPr>
+          <w:rFonts w:ascii="Times New Roman" w:hAnsi="Times New Roman" w:cs="Times New Roman"/>
+          <w:sz w:val="24"/>
+          <w:szCs w:val="24"/>
+        </w:rPr>
+        <w:t>grupelor</w:t>
+      </w:r>
+      <w:r>
+        <w:rPr>
+          <w:rFonts w:ascii="Times New Roman" w:hAnsi="Times New Roman" w:cs="Times New Roman"/>
+          <w:sz w:val="24"/>
+          <w:szCs w:val="24"/>
+        </w:rPr>
+        <w:t xml:space="preserve"> in tabela Lista</w:t>
+      </w:r>
+      <w:r>
+        <w:rPr>
+          <w:rFonts w:ascii="Times New Roman" w:hAnsi="Times New Roman" w:cs="Times New Roman"/>
+          <w:sz w:val="24"/>
+          <w:szCs w:val="24"/>
+        </w:rPr>
+        <w:t>Grupe folosind tab-ul</w:t>
+      </w:r>
+      <w:r>
+        <w:rPr>
+          <w:rFonts w:ascii="Times New Roman" w:hAnsi="Times New Roman" w:cs="Times New Roman"/>
+          <w:sz w:val="24"/>
+          <w:szCs w:val="24"/>
+        </w:rPr>
+        <w:t xml:space="preserve"> </w:t>
+      </w:r>
+      <w:r>
+        <w:rPr>
+          <w:rFonts w:ascii="Times New Roman" w:hAnsi="Times New Roman" w:cs="Times New Roman"/>
+          <w:b/>
+          <w:sz w:val="24"/>
+          <w:szCs w:val="24"/>
+        </w:rPr>
+        <w:t>Grupe</w:t>
+      </w:r>
+    </w:p>
+    <w:p>
+      <w:pPr>
+        <w:pStyle w:val="ListParagraph"/>
+        <w:numPr>
+          <w:ilvl w:val="0"/>
+          <w:numId w:val="7"/>
+        </w:numPr>
+        <w:rPr>
+          <w:rFonts w:ascii="Times New Roman" w:hAnsi="Times New Roman" w:cs="Times New Roman"/>
+          <w:sz w:val="24"/>
+          <w:szCs w:val="24"/>
+        </w:rPr>
+      </w:pPr>
+      <w:r>
+        <w:rPr>
+          <w:rFonts w:ascii="Times New Roman" w:hAnsi="Times New Roman" w:cs="Times New Roman"/>
+          <w:sz w:val="24"/>
+          <w:szCs w:val="24"/>
+        </w:rPr>
+        <w:t>Actualizarea tabelei</w:t>
+      </w:r>
+      <w:r>
+        <w:rPr>
+          <w:rFonts w:ascii="Times New Roman" w:hAnsi="Times New Roman" w:cs="Times New Roman"/>
+          <w:sz w:val="24"/>
+          <w:szCs w:val="24"/>
+        </w:rPr>
+        <w:t xml:space="preserve"> </w:t>
+      </w:r>
+      <w:r>
+        <w:rPr>
+          <w:rFonts w:ascii="Times New Roman" w:hAnsi="Times New Roman" w:cs="Times New Roman"/>
+          <w:sz w:val="24"/>
+          <w:szCs w:val="24"/>
+        </w:rPr>
+        <w:t>ListaStudenti</w:t>
+      </w:r>
+      <w:r>
+        <w:rPr>
+          <w:rFonts w:ascii="Times New Roman" w:hAnsi="Times New Roman" w:cs="Times New Roman"/>
+          <w:sz w:val="24"/>
+          <w:szCs w:val="24"/>
+        </w:rPr>
+        <w:t xml:space="preserve"> cu grupa fiecărui student folosind tab-ul </w:t>
+      </w:r>
+      <w:r>
+        <w:rPr>
+          <w:rFonts w:ascii="Times New Roman" w:hAnsi="Times New Roman" w:cs="Times New Roman"/>
+          <w:b/>
+          <w:sz w:val="24"/>
+          <w:szCs w:val="24"/>
+        </w:rPr>
+        <w:t>Studenți</w:t>
+      </w:r>
+    </w:p>
+    <w:p>
+      <w:pPr>
+        <w:pStyle w:val="ListParagraph"/>
+        <w:numPr>
+          <w:ilvl w:val="0"/>
+          <w:numId w:val="7"/>
+        </w:numPr>
+        <w:rPr>
+          <w:rFonts w:ascii="Times New Roman" w:hAnsi="Times New Roman" w:cs="Times New Roman"/>
+          <w:sz w:val="24"/>
+          <w:szCs w:val="24"/>
+        </w:rPr>
+      </w:pPr>
+      <w:r>
+        <w:rPr>
+          <w:rFonts w:ascii="Times New Roman" w:hAnsi="Times New Roman" w:cs="Times New Roman"/>
+          <w:sz w:val="24"/>
+          <w:szCs w:val="24"/>
+        </w:rPr>
+        <w:t xml:space="preserve">Adăugarea </w:t>
+      </w:r>
+      <w:r>
+        <w:rPr>
+          <w:rFonts w:ascii="Times New Roman" w:hAnsi="Times New Roman" w:cs="Times New Roman"/>
+          <w:sz w:val="24"/>
+          <w:szCs w:val="24"/>
+        </w:rPr>
+        <w:t>materiilor</w:t>
+      </w:r>
+      <w:r>
+        <w:rPr>
+          <w:rFonts w:ascii="Times New Roman" w:hAnsi="Times New Roman" w:cs="Times New Roman"/>
+          <w:sz w:val="24"/>
+          <w:szCs w:val="24"/>
+        </w:rPr>
+        <w:t xml:space="preserve"> in tabela Lista</w:t>
+      </w:r>
+      <w:r>
+        <w:rPr>
+          <w:rFonts w:ascii="Times New Roman" w:hAnsi="Times New Roman" w:cs="Times New Roman"/>
+          <w:sz w:val="24"/>
+          <w:szCs w:val="24"/>
+        </w:rPr>
+        <w:t>Materii</w:t>
+      </w:r>
+      <w:r>
+        <w:rPr>
+          <w:rFonts w:ascii="Times New Roman" w:hAnsi="Times New Roman" w:cs="Times New Roman"/>
+          <w:sz w:val="24"/>
+          <w:szCs w:val="24"/>
+        </w:rPr>
+        <w:t xml:space="preserve"> folosind tab-ul </w:t>
+      </w:r>
+      <w:r>
+        <w:rPr>
+          <w:rFonts w:ascii="Times New Roman" w:hAnsi="Times New Roman" w:cs="Times New Roman"/>
+          <w:b/>
+          <w:sz w:val="24"/>
+          <w:szCs w:val="24"/>
+        </w:rPr>
+        <w:t>Materii</w:t>
+      </w:r>
+    </w:p>
+    <w:p>
+      <w:pPr>
+        <w:pStyle w:val="ListParagraph"/>
+        <w:numPr>
+          <w:ilvl w:val="0"/>
+          <w:numId w:val="7"/>
+        </w:numPr>
+        <w:rPr>
+          <w:rFonts w:ascii="Times New Roman" w:hAnsi="Times New Roman" w:cs="Times New Roman"/>
+          <w:sz w:val="24"/>
+          <w:szCs w:val="24"/>
+        </w:rPr>
+      </w:pPr>
+      <w:r>
+        <w:rPr>
+          <w:noProof/>
+          <w:lang w:val="en-US"/>
+        </w:rPr>
+        <w:drawing>
+          <wp:anchor distT="0" distB="0" distL="114300" distR="114300" simplePos="0" relativeHeight="251664384" behindDoc="1" locked="0" layoutInCell="1" allowOverlap="1">
+            <wp:simplePos x="0" y="0"/>
+            <wp:positionH relativeFrom="column">
+              <wp:posOffset>4889169</wp:posOffset>
+            </wp:positionH>
+            <wp:positionV relativeFrom="paragraph">
+              <wp:posOffset>260350</wp:posOffset>
+            </wp:positionV>
+            <wp:extent cx="359410" cy="183515"/>
+            <wp:effectExtent l="0" t="0" r="2540" b="6985"/>
+            <wp:wrapTight wrapText="bothSides">
+              <wp:wrapPolygon edited="0">
+                <wp:start x="0" y="0"/>
+                <wp:lineTo x="0" y="20180"/>
+                <wp:lineTo x="20608" y="20180"/>
+                <wp:lineTo x="20608" y="0"/>
+                <wp:lineTo x="0" y="0"/>
+              </wp:wrapPolygon>
+            </wp:wrapTight>
+            <wp:docPr id="16" name="Picture 16"/>
+            <wp:cNvGraphicFramePr>
+              <a:graphicFrameLocks xmlns:a="http://schemas.openxmlformats.org/drawingml/2006/main" noChangeAspect="1"/>
+            </wp:cNvGraphicFramePr>
+            <a:graphic xmlns:a="http://schemas.openxmlformats.org/drawingml/2006/main">
+              <a:graphicData uri="http://schemas.openxmlformats.org/drawingml/2006/picture">
+                <pic:pic xmlns:pic="http://schemas.openxmlformats.org/drawingml/2006/picture">
+                  <pic:nvPicPr>
+                    <pic:cNvPr id="1" name=""/>
+                    <pic:cNvPicPr/>
+                  </pic:nvPicPr>
+                  <pic:blipFill>
+                    <a:blip r:embed="rId18">
+                      <a:extLst>
+                        <a:ext uri="{28A0092B-C50C-407E-A947-70E740481C1C}">
+                          <a14:useLocalDpi xmlns:a14="http://schemas.microsoft.com/office/drawing/2010/main" val="0"/>
+                        </a:ext>
+                      </a:extLst>
+                    </a:blip>
+                    <a:stretch>
+                      <a:fillRect/>
+                    </a:stretch>
+                  </pic:blipFill>
+                  <pic:spPr>
+                    <a:xfrm>
+                      <a:off x="0" y="0"/>
+                      <a:ext cx="359410" cy="183515"/>
+                    </a:xfrm>
+                    <a:prstGeom prst="rect">
+                      <a:avLst/>
+                    </a:prstGeom>
+                  </pic:spPr>
+                </pic:pic>
+              </a:graphicData>
+            </a:graphic>
+            <wp14:sizeRelH relativeFrom="margin">
+              <wp14:pctWidth>0</wp14:pctWidth>
+            </wp14:sizeRelH>
+            <wp14:sizeRelV relativeFrom="margin">
+              <wp14:pctHeight>0</wp14:pctHeight>
+            </wp14:sizeRelV>
+          </wp:anchor>
+        </w:drawing>
+      </w:r>
+      <w:r>
+        <w:rPr>
+          <w:rFonts w:ascii="Times New Roman" w:hAnsi="Times New Roman" w:cs="Times New Roman"/>
+          <w:sz w:val="24"/>
+          <w:szCs w:val="24"/>
+        </w:rPr>
+        <w:t xml:space="preserve">Adăugarea legăturilor dintre materii si profesorii ce le predau in tabela de legătură </w:t>
+      </w:r>
+      <w:r>
+        <w:rPr>
+          <w:rFonts w:ascii="Times New Roman" w:hAnsi="Times New Roman" w:cs="Times New Roman"/>
+          <w:b/>
+          <w:sz w:val="24"/>
+          <w:szCs w:val="24"/>
+        </w:rPr>
+        <w:t>MateriiProfesori</w:t>
+      </w:r>
+      <w:r>
+        <w:rPr>
+          <w:rFonts w:ascii="Times New Roman" w:hAnsi="Times New Roman" w:cs="Times New Roman"/>
+          <w:b/>
+          <w:sz w:val="24"/>
+          <w:szCs w:val="24"/>
+        </w:rPr>
+        <w:t xml:space="preserve"> </w:t>
+      </w:r>
+      <w:r>
+        <w:rPr>
+          <w:rFonts w:ascii="Times New Roman" w:hAnsi="Times New Roman" w:cs="Times New Roman"/>
+          <w:sz w:val="24"/>
+          <w:szCs w:val="24"/>
+        </w:rPr>
+        <w:t xml:space="preserve"> folosind tab-ul </w:t>
+      </w:r>
+      <w:r>
+        <w:rPr>
+          <w:rFonts w:ascii="Times New Roman" w:hAnsi="Times New Roman" w:cs="Times New Roman"/>
+          <w:b/>
+          <w:sz w:val="24"/>
+          <w:szCs w:val="24"/>
+        </w:rPr>
+        <w:t>Profesori</w:t>
+      </w:r>
+      <w:r>
+        <w:rPr>
+          <w:rFonts w:ascii="Times New Roman" w:hAnsi="Times New Roman" w:cs="Times New Roman"/>
+          <w:b/>
+          <w:sz w:val="24"/>
+          <w:szCs w:val="24"/>
+        </w:rPr>
+        <w:t xml:space="preserve"> </w:t>
+      </w:r>
+      <w:r>
+        <w:rPr>
+          <w:rFonts w:ascii="Times New Roman" w:hAnsi="Times New Roman" w:cs="Times New Roman"/>
+          <w:sz w:val="24"/>
+          <w:szCs w:val="24"/>
+        </w:rPr>
+        <w:t xml:space="preserve"> si butoanele specifice </w:t>
+      </w:r>
+    </w:p>
+    <w:p>
+      <w:pPr>
+        <w:pStyle w:val="ListParagraph"/>
+        <w:numPr>
+          <w:ilvl w:val="0"/>
+          <w:numId w:val="7"/>
+        </w:numPr>
+        <w:rPr>
+          <w:rFonts w:ascii="Times New Roman" w:hAnsi="Times New Roman" w:cs="Times New Roman"/>
+          <w:sz w:val="24"/>
+          <w:szCs w:val="24"/>
+        </w:rPr>
+      </w:pPr>
+      <w:r>
+        <w:rPr>
+          <w:noProof/>
+          <w:lang w:val="en-US"/>
+        </w:rPr>
+        <w:drawing>
+          <wp:anchor distT="0" distB="0" distL="114300" distR="114300" simplePos="0" relativeHeight="251666432" behindDoc="1" locked="0" layoutInCell="1" allowOverlap="1" wp14:anchorId="4808E19E" wp14:editId="17C45493">
+            <wp:simplePos x="0" y="0"/>
+            <wp:positionH relativeFrom="column">
+              <wp:posOffset>4284041</wp:posOffset>
+            </wp:positionH>
+            <wp:positionV relativeFrom="paragraph">
+              <wp:posOffset>254000</wp:posOffset>
+            </wp:positionV>
+            <wp:extent cx="359410" cy="183515"/>
+            <wp:effectExtent l="0" t="0" r="2540" b="6985"/>
+            <wp:wrapTight wrapText="bothSides">
+              <wp:wrapPolygon edited="0">
+                <wp:start x="0" y="0"/>
+                <wp:lineTo x="0" y="20180"/>
+                <wp:lineTo x="20608" y="20180"/>
+                <wp:lineTo x="20608" y="0"/>
+                <wp:lineTo x="0" y="0"/>
+              </wp:wrapPolygon>
+            </wp:wrapTight>
+            <wp:docPr id="17" name="Picture 17"/>
+            <wp:cNvGraphicFramePr>
+              <a:graphicFrameLocks xmlns:a="http://schemas.openxmlformats.org/drawingml/2006/main" noChangeAspect="1"/>
+            </wp:cNvGraphicFramePr>
+            <a:graphic xmlns:a="http://schemas.openxmlformats.org/drawingml/2006/main">
+              <a:graphicData uri="http://schemas.openxmlformats.org/drawingml/2006/picture">
+                <pic:pic xmlns:pic="http://schemas.openxmlformats.org/drawingml/2006/picture">
+                  <pic:nvPicPr>
+                    <pic:cNvPr id="1" name=""/>
+                    <pic:cNvPicPr/>
+                  </pic:nvPicPr>
+                  <pic:blipFill>
+                    <a:blip r:embed="rId18">
+                      <a:extLst>
+                        <a:ext uri="{28A0092B-C50C-407E-A947-70E740481C1C}">
+                          <a14:useLocalDpi xmlns:a14="http://schemas.microsoft.com/office/drawing/2010/main" val="0"/>
+                        </a:ext>
+                      </a:extLst>
+                    </a:blip>
+                    <a:stretch>
+                      <a:fillRect/>
+                    </a:stretch>
+                  </pic:blipFill>
+                  <pic:spPr>
+                    <a:xfrm>
+                      <a:off x="0" y="0"/>
+                      <a:ext cx="359410" cy="183515"/>
+                    </a:xfrm>
+                    <a:prstGeom prst="rect">
+                      <a:avLst/>
+                    </a:prstGeom>
+                  </pic:spPr>
+                </pic:pic>
+              </a:graphicData>
+            </a:graphic>
+            <wp14:sizeRelH relativeFrom="margin">
+              <wp14:pctWidth>0</wp14:pctWidth>
+            </wp14:sizeRelH>
+            <wp14:sizeRelV relativeFrom="margin">
+              <wp14:pctHeight>0</wp14:pctHeight>
+            </wp14:sizeRelV>
+          </wp:anchor>
+        </w:drawing>
+      </w:r>
+      <w:r>
+        <w:rPr>
+          <w:rFonts w:ascii="Times New Roman" w:hAnsi="Times New Roman" w:cs="Times New Roman"/>
+          <w:sz w:val="24"/>
+          <w:szCs w:val="24"/>
+        </w:rPr>
+        <w:t xml:space="preserve">Adăugarea legăturilor dintre materii si specializările unde se predau in tabela de legătură </w:t>
+      </w:r>
+      <w:r>
+        <w:rPr>
+          <w:rFonts w:ascii="Times New Roman" w:hAnsi="Times New Roman" w:cs="Times New Roman"/>
+          <w:b/>
+          <w:sz w:val="24"/>
+          <w:szCs w:val="24"/>
+        </w:rPr>
+        <w:t>MateriiSpecializari</w:t>
+      </w:r>
+      <w:r>
+        <w:rPr>
+          <w:rFonts w:ascii="Times New Roman" w:hAnsi="Times New Roman" w:cs="Times New Roman"/>
+          <w:b/>
+          <w:sz w:val="24"/>
+          <w:szCs w:val="24"/>
+        </w:rPr>
+        <w:t xml:space="preserve"> </w:t>
+      </w:r>
+      <w:r>
+        <w:rPr>
+          <w:rFonts w:ascii="Times New Roman" w:hAnsi="Times New Roman" w:cs="Times New Roman"/>
+          <w:sz w:val="24"/>
+          <w:szCs w:val="24"/>
+        </w:rPr>
+        <w:t>folosind</w:t>
+      </w:r>
+      <w:r>
+        <w:rPr>
+          <w:rFonts w:ascii="Times New Roman" w:hAnsi="Times New Roman" w:cs="Times New Roman"/>
+          <w:b/>
+          <w:sz w:val="24"/>
+          <w:szCs w:val="24"/>
+        </w:rPr>
+        <w:t xml:space="preserve"> </w:t>
+      </w:r>
+      <w:r>
+        <w:rPr>
+          <w:rFonts w:ascii="Times New Roman" w:hAnsi="Times New Roman" w:cs="Times New Roman"/>
+          <w:sz w:val="24"/>
+          <w:szCs w:val="24"/>
+        </w:rPr>
+        <w:t xml:space="preserve">tab-ul </w:t>
+      </w:r>
+      <w:r>
+        <w:rPr>
+          <w:rFonts w:ascii="Times New Roman" w:hAnsi="Times New Roman" w:cs="Times New Roman"/>
+          <w:b/>
+          <w:sz w:val="24"/>
+          <w:szCs w:val="24"/>
+        </w:rPr>
+        <w:t>Materii</w:t>
+      </w:r>
+      <w:r>
+        <w:rPr>
+          <w:rFonts w:ascii="Times New Roman" w:hAnsi="Times New Roman" w:cs="Times New Roman"/>
+          <w:b/>
+          <w:sz w:val="24"/>
+          <w:szCs w:val="24"/>
+        </w:rPr>
+        <w:t xml:space="preserve"> </w:t>
+      </w:r>
+      <w:r>
+        <w:rPr>
+          <w:rFonts w:ascii="Times New Roman" w:hAnsi="Times New Roman" w:cs="Times New Roman"/>
+          <w:sz w:val="24"/>
+          <w:szCs w:val="24"/>
+        </w:rPr>
+        <w:t>si butoanele</w:t>
+      </w:r>
+    </w:p>
+    <w:p>
+      <w:pPr>
+        <w:pStyle w:val="ListParagraph"/>
+        <w:numPr>
+          <w:ilvl w:val="0"/>
+          <w:numId w:val="7"/>
+        </w:numPr>
+        <w:rPr>
+          <w:rFonts w:ascii="Times New Roman" w:hAnsi="Times New Roman" w:cs="Times New Roman"/>
+          <w:sz w:val="24"/>
+          <w:szCs w:val="24"/>
+        </w:rPr>
+      </w:pPr>
+      <w:r>
+        <w:rPr>
+          <w:rFonts w:ascii="Times New Roman" w:hAnsi="Times New Roman" w:cs="Times New Roman"/>
+          <w:sz w:val="24"/>
+          <w:szCs w:val="24"/>
+        </w:rPr>
+        <w:t xml:space="preserve">Adăugarea de înregistrări in tabela Catalog folosind tab-ul cu același nume </w:t>
+      </w:r>
+    </w:p>
+    <w:p>
+      <w:pPr>
+        <w:pStyle w:val="IntenseQuote"/>
+        <w:ind w:left="1080"/>
+        <w:jc w:val="both"/>
+        <w:rPr>
+          <w:rFonts w:ascii="Times New Roman" w:hAnsi="Times New Roman" w:cs="Times New Roman"/>
+          <w:b/>
+          <w:sz w:val="24"/>
+          <w:szCs w:val="24"/>
+        </w:rPr>
+      </w:pPr>
+      <w:r>
+        <w:rPr>
+          <w:rFonts w:ascii="Times New Roman" w:hAnsi="Times New Roman" w:cs="Times New Roman"/>
+          <w:b/>
+          <w:color w:val="000000" w:themeColor="text1"/>
+          <w:sz w:val="24"/>
+          <w:szCs w:val="24"/>
+        </w:rPr>
+        <w:t xml:space="preserve">Notă: </w:t>
+      </w:r>
+      <w:r>
+        <w:rPr>
+          <w:rFonts w:ascii="Times New Roman" w:hAnsi="Times New Roman" w:cs="Times New Roman"/>
+          <w:color w:val="000000" w:themeColor="text1"/>
+          <w:sz w:val="24"/>
+          <w:szCs w:val="24"/>
+        </w:rPr>
+        <w:t xml:space="preserve">Cu toate ca funcționalitatea de a șterge o înregistrare din baza de date este complet funcțională, din cauza constrângerilor de integritate ce leagă diferite tabele prin intermediul cheilor străine, pot apărea complicații atunci se dorește ștergerea unei înregistrări. Pentru a fi </w:t>
+      </w:r>
+      <w:r>
+        <w:rPr>
+          <w:rFonts w:ascii="Times New Roman" w:hAnsi="Times New Roman" w:cs="Times New Roman"/>
+          <w:color w:val="000000" w:themeColor="text1"/>
+          <w:sz w:val="24"/>
+          <w:szCs w:val="24"/>
+        </w:rPr>
+        <w:t>permisă</w:t>
+      </w:r>
+      <w:r>
+        <w:rPr>
+          <w:rFonts w:ascii="Times New Roman" w:hAnsi="Times New Roman" w:cs="Times New Roman"/>
+          <w:color w:val="000000" w:themeColor="text1"/>
+          <w:sz w:val="24"/>
+          <w:szCs w:val="24"/>
+        </w:rPr>
+        <w:t>, dac</w:t>
+      </w:r>
+      <w:r>
+        <w:rPr>
+          <w:rFonts w:ascii="Times New Roman" w:hAnsi="Times New Roman" w:cs="Times New Roman"/>
+          <w:color w:val="000000" w:themeColor="text1"/>
+          <w:sz w:val="24"/>
+          <w:szCs w:val="24"/>
+        </w:rPr>
+        <w:t>ă</w:t>
+      </w:r>
+      <w:r>
+        <w:rPr>
+          <w:rFonts w:ascii="Times New Roman" w:hAnsi="Times New Roman" w:cs="Times New Roman"/>
+          <w:color w:val="000000" w:themeColor="text1"/>
+          <w:sz w:val="24"/>
+          <w:szCs w:val="24"/>
+        </w:rPr>
+        <w:t xml:space="preserve"> atributele înregistrării alese pentru ștergere sunt chei primare, trebuie șterse si </w:t>
+      </w:r>
+      <w:r>
+        <w:rPr>
+          <w:rFonts w:ascii="Times New Roman" w:hAnsi="Times New Roman" w:cs="Times New Roman"/>
+          <w:color w:val="000000" w:themeColor="text1"/>
+          <w:sz w:val="24"/>
+          <w:szCs w:val="24"/>
+        </w:rPr>
+        <w:t>înregistrările din tabele</w:t>
+      </w:r>
+      <w:r>
+        <w:rPr>
+          <w:rFonts w:ascii="Times New Roman" w:hAnsi="Times New Roman" w:cs="Times New Roman"/>
+          <w:color w:val="000000" w:themeColor="text1"/>
+          <w:sz w:val="24"/>
+          <w:szCs w:val="24"/>
+        </w:rPr>
+        <w:t>l</w:t>
+      </w:r>
+      <w:r>
+        <w:rPr>
+          <w:rFonts w:ascii="Times New Roman" w:hAnsi="Times New Roman" w:cs="Times New Roman"/>
+          <w:color w:val="000000" w:themeColor="text1"/>
+          <w:sz w:val="24"/>
+          <w:szCs w:val="24"/>
+        </w:rPr>
+        <w:t>e</w:t>
+      </w:r>
+      <w:r>
+        <w:rPr>
+          <w:rFonts w:ascii="Times New Roman" w:hAnsi="Times New Roman" w:cs="Times New Roman"/>
+          <w:color w:val="000000" w:themeColor="text1"/>
+          <w:sz w:val="24"/>
+          <w:szCs w:val="24"/>
+        </w:rPr>
+        <w:t xml:space="preserve"> in care aceste atribute sunt chei străine. Cu alte cuvinte daca dorim sa ștergem un profesor din tabela Profesori, unde Id profesor este cheie primara, va trebui sa ștergem mai întâi toate înregistrările din tabela MateriiProfesori, unde Id profesor este cheie străină si face legătura intre o materie si profesorul care o predă, pe baza cheilor entităților Materie si Profesor. In concluzie, argumentez împotriva ștergerii înregistrărilor de acest tip, singura excepție fiind tab-ul Catalog.</w:t>
+      </w:r>
+      <w:r>
+        <w:rPr>
+          <w:rFonts w:ascii="Times New Roman" w:hAnsi="Times New Roman" w:cs="Times New Roman"/>
+          <w:sz w:val="24"/>
+          <w:szCs w:val="24"/>
+        </w:rPr>
+        <w:t xml:space="preserve">    </w:t>
+      </w:r>
+      <w:r>
+        <w:rPr>
+          <w:rFonts w:ascii="Times New Roman" w:hAnsi="Times New Roman" w:cs="Times New Roman"/>
+          <w:b/>
+          <w:sz w:val="24"/>
+          <w:szCs w:val="24"/>
+        </w:rPr>
+        <w:t xml:space="preserve"> </w:t>
+      </w:r>
+    </w:p>
+    <w:p>
+      <w:pPr>
+        <w:pStyle w:val="ListParagraph"/>
+        <w:numPr>
+          <w:ilvl w:val="0"/>
+          <w:numId w:val="7"/>
+        </w:numPr>
+      </w:pPr>
+      <w:r>
+        <w:t xml:space="preserve">  </w:t>
+      </w:r>
+    </w:p>
+    <w:p>
+      <w:pPr>
+        <w:rPr>
+          <w:rFonts w:ascii="Times New Roman" w:hAnsi="Times New Roman" w:cs="Times New Roman"/>
+          <w:sz w:val="24"/>
+          <w:szCs w:val="24"/>
+        </w:rPr>
+      </w:pPr>
+    </w:p>
+    <w:p>
+      <w:pPr>
+        <w:rPr>
+          <w:rFonts w:ascii="Times New Roman" w:hAnsi="Times New Roman" w:cs="Times New Roman"/>
+          <w:sz w:val="24"/>
+          <w:szCs w:val="24"/>
+        </w:rPr>
+      </w:pPr>
+    </w:p>
+    <w:p>
+      <w:pPr>
+        <w:rPr>
+          <w:rFonts w:ascii="Times New Roman" w:hAnsi="Times New Roman" w:cs="Times New Roman"/>
+          <w:sz w:val="24"/>
+          <w:szCs w:val="24"/>
+        </w:rPr>
+      </w:pPr>
+    </w:p>
+    <w:p>
+      <w:pPr>
+        <w:rPr>
+          <w:rFonts w:ascii="Times New Roman" w:hAnsi="Times New Roman" w:cs="Times New Roman"/>
+          <w:sz w:val="24"/>
+          <w:szCs w:val="24"/>
+        </w:rPr>
+      </w:pPr>
+    </w:p>
+    <w:p>
+      <w:pPr>
+        <w:rPr>
+          <w:rFonts w:ascii="Times New Roman" w:hAnsi="Times New Roman" w:cs="Times New Roman"/>
+          <w:sz w:val="24"/>
+          <w:szCs w:val="24"/>
+        </w:rPr>
+      </w:pPr>
+      <w:r>
+        <w:rPr>
+          <w:rFonts w:ascii="Times New Roman" w:hAnsi="Times New Roman" w:cs="Times New Roman"/>
+          <w:sz w:val="24"/>
+          <w:szCs w:val="24"/>
+        </w:rPr>
+        <w:t xml:space="preserve"> </w:t>
+      </w:r>
+    </w:p>
+    <w:p>
+      <w:pPr>
         <w:pStyle w:val="Capitol"/>
       </w:pPr>
       <w:r>
@@ -11799,7 +13631,7 @@
                     <pic:cNvPicPr/>
                   </pic:nvPicPr>
                   <pic:blipFill>
-                    <a:blip r:embed="rId12">
+                    <a:blip r:embed="rId19">
                       <a:extLst>
                         <a:ext uri="{28A0092B-C50C-407E-A947-70E740481C1C}">
                           <a14:useLocalDpi xmlns:a14="http://schemas.microsoft.com/office/drawing/2010/main" val="0"/>
@@ -13491,17 +15323,7 @@
           <w:sz w:val="24"/>
           <w:szCs w:val="24"/>
         </w:rPr>
-        <w:t>.</w:t>
-      </w:r>
-      <w:bookmarkStart w:id="0" w:name="_GoBack"/>
-      <w:bookmarkEnd w:id="0"/>
-      <w:r>
-        <w:rPr>
-          <w:rFonts w:ascii="Times New Roman" w:hAnsi="Times New Roman" w:cs="Times New Roman"/>
-          <w:sz w:val="24"/>
-          <w:szCs w:val="24"/>
-        </w:rPr>
-        <w:t xml:space="preserve"> </w:t>
+        <w:t xml:space="preserve">. </w:t>
       </w:r>
     </w:p>
     <w:p>
@@ -13602,7 +15424,6 @@
         </w:rPr>
         <w:t xml:space="preserve">        </w:t>
       </w:r>
-      <w:proofErr w:type="gramStart"/>
       <w:r>
         <w:rPr>
           <w:rFonts w:ascii="Consolas" w:hAnsi="Consolas" w:cs="Consolas"/>
@@ -13611,7 +15432,6 @@
         </w:rPr>
         <w:t>private</w:t>
       </w:r>
-      <w:proofErr w:type="gramEnd"/>
       <w:r>
         <w:rPr>
           <w:rFonts w:ascii="Consolas" w:hAnsi="Consolas" w:cs="Consolas"/>
@@ -13704,25 +15524,7 @@
           <w:color w:val="000000"/>
           <w:lang w:val="en-US"/>
         </w:rPr>
-        <w:t xml:space="preserve"> </w:t>
-      </w:r>
-      <w:proofErr w:type="gramStart"/>
-      <w:r>
-        <w:rPr>
-          <w:rFonts w:ascii="Consolas" w:hAnsi="Consolas" w:cs="Consolas"/>
-          <w:color w:val="000000"/>
-          <w:lang w:val="en-US"/>
-        </w:rPr>
-        <w:t>SqlConnection(</w:t>
-      </w:r>
-      <w:proofErr w:type="gramEnd"/>
-      <w:r>
-        <w:rPr>
-          <w:rFonts w:ascii="Consolas" w:hAnsi="Consolas" w:cs="Consolas"/>
-          <w:color w:val="000000"/>
-          <w:lang w:val="en-US"/>
-        </w:rPr>
-        <w:t>);</w:t>
+        <w:t xml:space="preserve"> SqlConnection();</w:t>
       </w:r>
     </w:p>
     <w:p>
@@ -13776,25 +15578,7 @@
           <w:color w:val="000000"/>
           <w:lang w:val="en-US"/>
         </w:rPr>
-        <w:t xml:space="preserve">            </w:t>
-      </w:r>
-      <w:proofErr w:type="gramStart"/>
-      <w:r>
-        <w:rPr>
-          <w:rFonts w:ascii="Consolas" w:hAnsi="Consolas" w:cs="Consolas"/>
-          <w:color w:val="000000"/>
-          <w:lang w:val="en-US"/>
-        </w:rPr>
-        <w:t>conn.Open(</w:t>
-      </w:r>
-      <w:proofErr w:type="gramEnd"/>
-      <w:r>
-        <w:rPr>
-          <w:rFonts w:ascii="Consolas" w:hAnsi="Consolas" w:cs="Consolas"/>
-          <w:color w:val="000000"/>
-          <w:lang w:val="en-US"/>
-        </w:rPr>
-        <w:t>);</w:t>
+        <w:t xml:space="preserve">            conn.Open();</w:t>
       </w:r>
     </w:p>
     <w:p>
@@ -13842,7 +15626,6 @@
         </w:rPr>
         <w:t xml:space="preserve">            </w:t>
       </w:r>
-      <w:proofErr w:type="gramStart"/>
       <w:r>
         <w:rPr>
           <w:rFonts w:ascii="Consolas" w:hAnsi="Consolas" w:cs="Consolas"/>
@@ -13851,7 +15634,6 @@
         </w:rPr>
         <w:t>string</w:t>
       </w:r>
-      <w:proofErr w:type="gramEnd"/>
       <w:r>
         <w:rPr>
           <w:rFonts w:ascii="Consolas" w:hAnsi="Consolas" w:cs="Consolas"/>
@@ -13936,25 +15718,7 @@
           <w:color w:val="000000"/>
           <w:lang w:val="en-US"/>
         </w:rPr>
-        <w:t xml:space="preserve"> </w:t>
-      </w:r>
-      <w:proofErr w:type="gramStart"/>
-      <w:r>
-        <w:rPr>
-          <w:rFonts w:ascii="Consolas" w:hAnsi="Consolas" w:cs="Consolas"/>
-          <w:color w:val="000000"/>
-          <w:lang w:val="en-US"/>
-        </w:rPr>
-        <w:t>SqlCommand(</w:t>
-      </w:r>
-      <w:proofErr w:type="gramEnd"/>
-      <w:r>
-        <w:rPr>
-          <w:rFonts w:ascii="Consolas" w:hAnsi="Consolas" w:cs="Consolas"/>
-          <w:color w:val="000000"/>
-          <w:lang w:val="en-US"/>
-        </w:rPr>
-        <w:t>query, conn);</w:t>
+        <w:t xml:space="preserve"> SqlCommand(query, conn);</w:t>
       </w:r>
     </w:p>
     <w:p>
@@ -13981,25 +15745,7 @@
           <w:color w:val="000000"/>
           <w:lang w:val="en-US"/>
         </w:rPr>
-        <w:t xml:space="preserve">            SqlDataReader dataReader = </w:t>
-      </w:r>
-      <w:proofErr w:type="gramStart"/>
-      <w:r>
-        <w:rPr>
-          <w:rFonts w:ascii="Consolas" w:hAnsi="Consolas" w:cs="Consolas"/>
-          <w:color w:val="000000"/>
-          <w:lang w:val="en-US"/>
-        </w:rPr>
-        <w:t>cmd.ExecuteReader(</w:t>
-      </w:r>
-      <w:proofErr w:type="gramEnd"/>
-      <w:r>
-        <w:rPr>
-          <w:rFonts w:ascii="Consolas" w:hAnsi="Consolas" w:cs="Consolas"/>
-          <w:color w:val="000000"/>
-          <w:lang w:val="en-US"/>
-        </w:rPr>
-        <w:t>);</w:t>
+        <w:t xml:space="preserve">            SqlDataReader dataReader = cmd.ExecuteReader();</w:t>
       </w:r>
     </w:p>
     <w:p>
@@ -14028,7 +15774,6 @@
         </w:rPr>
         <w:t xml:space="preserve">            </w:t>
       </w:r>
-      <w:proofErr w:type="gramStart"/>
       <w:r>
         <w:rPr>
           <w:rFonts w:ascii="Consolas" w:hAnsi="Consolas" w:cs="Consolas"/>
@@ -14037,7 +15782,6 @@
         </w:rPr>
         <w:t>string</w:t>
       </w:r>
-      <w:proofErr w:type="gramEnd"/>
       <w:r>
         <w:rPr>
           <w:rFonts w:ascii="Consolas" w:hAnsi="Consolas" w:cs="Consolas"/>
@@ -14071,25 +15815,7 @@
           <w:color w:val="000000"/>
           <w:lang w:val="en-US"/>
         </w:rPr>
-        <w:t xml:space="preserve">            </w:t>
-      </w:r>
-      <w:proofErr w:type="gramStart"/>
-      <w:r>
-        <w:rPr>
-          <w:rFonts w:ascii="Consolas" w:hAnsi="Consolas" w:cs="Consolas"/>
-          <w:color w:val="000000"/>
-          <w:lang w:val="en-US"/>
-        </w:rPr>
-        <w:t>cbxCatalogProfesor.Items.Clear(</w:t>
-      </w:r>
-      <w:proofErr w:type="gramEnd"/>
-      <w:r>
-        <w:rPr>
-          <w:rFonts w:ascii="Consolas" w:hAnsi="Consolas" w:cs="Consolas"/>
-          <w:color w:val="000000"/>
-          <w:lang w:val="en-US"/>
-        </w:rPr>
-        <w:t>);</w:t>
+        <w:t xml:space="preserve">            cbxCatalogProfesor.Items.Clear();</w:t>
       </w:r>
     </w:p>
     <w:p>
@@ -14118,7 +15844,6 @@
         </w:rPr>
         <w:t xml:space="preserve">            </w:t>
       </w:r>
-      <w:proofErr w:type="gramStart"/>
       <w:r>
         <w:rPr>
           <w:rFonts w:ascii="Consolas" w:hAnsi="Consolas" w:cs="Consolas"/>
@@ -14127,7 +15852,6 @@
         </w:rPr>
         <w:t>while</w:t>
       </w:r>
-      <w:proofErr w:type="gramEnd"/>
       <w:r>
         <w:rPr>
           <w:rFonts w:ascii="Consolas" w:hAnsi="Consolas" w:cs="Consolas"/>
@@ -14188,18 +15912,8 @@
           <w:color w:val="000000"/>
           <w:lang w:val="en-US"/>
         </w:rPr>
-        <w:t xml:space="preserve">                s = </w:t>
-      </w:r>
-      <w:proofErr w:type="gramStart"/>
-      <w:r>
-        <w:rPr>
-          <w:rFonts w:ascii="Consolas" w:hAnsi="Consolas" w:cs="Consolas"/>
-          <w:color w:val="000000"/>
-          <w:lang w:val="en-US"/>
-        </w:rPr>
-        <w:t>dataReader[</w:t>
-      </w:r>
-      <w:proofErr w:type="gramEnd"/>
+        <w:t xml:space="preserve">                s = dataReader[</w:t>
+      </w:r>
       <w:r>
         <w:rPr>
           <w:rFonts w:ascii="Consolas" w:hAnsi="Consolas" w:cs="Consolas"/>
@@ -14292,25 +16006,7 @@
           <w:color w:val="000000"/>
           <w:lang w:val="en-US"/>
         </w:rPr>
-        <w:t xml:space="preserve">                </w:t>
-      </w:r>
-      <w:proofErr w:type="gramStart"/>
-      <w:r>
-        <w:rPr>
-          <w:rFonts w:ascii="Consolas" w:hAnsi="Consolas" w:cs="Consolas"/>
-          <w:color w:val="000000"/>
-          <w:lang w:val="en-US"/>
-        </w:rPr>
-        <w:t>cbxCatalogProfesor.Items.Add(s)</w:t>
-      </w:r>
-      <w:proofErr w:type="gramEnd"/>
-      <w:r>
-        <w:rPr>
-          <w:rFonts w:ascii="Consolas" w:hAnsi="Consolas" w:cs="Consolas"/>
-          <w:color w:val="000000"/>
-          <w:lang w:val="en-US"/>
-        </w:rPr>
-        <w:t>;</w:t>
+        <w:t xml:space="preserve">                cbxCatalogProfesor.Items.Add(s);</w:t>
       </w:r>
     </w:p>
     <w:p>
@@ -14356,25 +16052,7 @@
           <w:color w:val="000000"/>
           <w:lang w:val="en-US"/>
         </w:rPr>
-        <w:t xml:space="preserve">                </w:t>
-      </w:r>
-      <w:proofErr w:type="gramStart"/>
-      <w:r>
-        <w:rPr>
-          <w:rFonts w:ascii="Consolas" w:hAnsi="Consolas" w:cs="Consolas"/>
-          <w:color w:val="000000"/>
-          <w:lang w:val="en-US"/>
-        </w:rPr>
-        <w:t>valoriIdProfesori.Add(</w:t>
-      </w:r>
-      <w:proofErr w:type="gramEnd"/>
-      <w:r>
-        <w:rPr>
-          <w:rFonts w:ascii="Consolas" w:hAnsi="Consolas" w:cs="Consolas"/>
-          <w:color w:val="000000"/>
-          <w:lang w:val="en-US"/>
-        </w:rPr>
-        <w:t>Convert.ToInt32(dataReader[</w:t>
+        <w:t xml:space="preserve">                valoriIdProfesori.Add(Convert.ToInt32(dataReader[</w:t>
       </w:r>
       <w:r>
         <w:rPr>
@@ -14444,25 +16122,7 @@
           <w:color w:val="000000"/>
           <w:lang w:val="en-US"/>
         </w:rPr>
-        <w:t xml:space="preserve">            </w:t>
-      </w:r>
-      <w:proofErr w:type="gramStart"/>
-      <w:r>
-        <w:rPr>
-          <w:rFonts w:ascii="Consolas" w:hAnsi="Consolas" w:cs="Consolas"/>
-          <w:color w:val="000000"/>
-          <w:lang w:val="en-US"/>
-        </w:rPr>
-        <w:t>dataReader.Close(</w:t>
-      </w:r>
-      <w:proofErr w:type="gramEnd"/>
-      <w:r>
-        <w:rPr>
-          <w:rFonts w:ascii="Consolas" w:hAnsi="Consolas" w:cs="Consolas"/>
-          <w:color w:val="000000"/>
-          <w:lang w:val="en-US"/>
-        </w:rPr>
-        <w:t>);</w:t>
+        <w:t xml:space="preserve">            dataReader.Close();</w:t>
       </w:r>
     </w:p>
     <w:p>
@@ -14489,25 +16149,7 @@
           <w:color w:val="000000"/>
           <w:lang w:val="en-US"/>
         </w:rPr>
-        <w:t xml:space="preserve">            </w:t>
-      </w:r>
-      <w:proofErr w:type="gramStart"/>
-      <w:r>
-        <w:rPr>
-          <w:rFonts w:ascii="Consolas" w:hAnsi="Consolas" w:cs="Consolas"/>
-          <w:color w:val="000000"/>
-          <w:lang w:val="en-US"/>
-        </w:rPr>
-        <w:t>conn.Close(</w:t>
-      </w:r>
-      <w:proofErr w:type="gramEnd"/>
-      <w:r>
-        <w:rPr>
-          <w:rFonts w:ascii="Consolas" w:hAnsi="Consolas" w:cs="Consolas"/>
-          <w:color w:val="000000"/>
-          <w:lang w:val="en-US"/>
-        </w:rPr>
-        <w:t>);</w:t>
+        <w:t xml:space="preserve">            conn.Close();</w:t>
       </w:r>
     </w:p>
     <w:p>
@@ -15938,7 +17580,23 @@
           <w:sz w:val="24"/>
           <w:szCs w:val="24"/>
         </w:rPr>
-        <w:t xml:space="preserve">Exemplu pentru popularea tabelului de Studenți: </w:t>
+        <w:t xml:space="preserve">Exemplu pentru popularea tabelului de </w:t>
+      </w:r>
+      <w:r>
+        <w:rPr>
+          <w:rFonts w:ascii="Times New Roman" w:hAnsi="Times New Roman" w:cs="Times New Roman"/>
+          <w:sz w:val="24"/>
+          <w:szCs w:val="24"/>
+        </w:rPr>
+        <w:t xml:space="preserve">date din tab-ul </w:t>
+      </w:r>
+      <w:r>
+        <w:rPr>
+          <w:rFonts w:ascii="Times New Roman" w:hAnsi="Times New Roman" w:cs="Times New Roman"/>
+          <w:sz w:val="24"/>
+          <w:szCs w:val="24"/>
+        </w:rPr>
+        <w:t xml:space="preserve">Studenți: </w:t>
       </w:r>
     </w:p>
     <w:p>
@@ -15967,7 +17625,6 @@
         </w:rPr>
         <w:t xml:space="preserve"> </w:t>
       </w:r>
-      <w:proofErr w:type="gramStart"/>
       <w:r>
         <w:rPr>
           <w:rFonts w:ascii="Consolas" w:hAnsi="Consolas" w:cs="Consolas"/>
@@ -15976,7 +17633,6 @@
         </w:rPr>
         <w:t>private</w:t>
       </w:r>
-      <w:proofErr w:type="gramEnd"/>
       <w:r>
         <w:rPr>
           <w:rFonts w:ascii="Consolas" w:hAnsi="Consolas" w:cs="Consolas"/>
@@ -15999,25 +17655,7 @@
           <w:color w:val="000000"/>
           <w:lang w:val="en-US"/>
         </w:rPr>
-        <w:t xml:space="preserve"> </w:t>
-      </w:r>
-      <w:proofErr w:type="spellStart"/>
-      <w:r>
-        <w:rPr>
-          <w:rFonts w:ascii="Consolas" w:hAnsi="Consolas" w:cs="Consolas"/>
-          <w:color w:val="000000"/>
-          <w:lang w:val="en-US"/>
-        </w:rPr>
-        <w:t>updateDataGrid_Studenti</w:t>
-      </w:r>
-      <w:proofErr w:type="spellEnd"/>
-      <w:r>
-        <w:rPr>
-          <w:rFonts w:ascii="Consolas" w:hAnsi="Consolas" w:cs="Consolas"/>
-          <w:color w:val="000000"/>
-          <w:lang w:val="en-US"/>
-        </w:rPr>
-        <w:t>()</w:t>
+        <w:t xml:space="preserve"> updateDataGrid_Studenti()</w:t>
       </w:r>
     </w:p>
     <w:p>
@@ -16087,25 +17725,7 @@
           <w:color w:val="000000"/>
           <w:lang w:val="en-US"/>
         </w:rPr>
-        <w:t xml:space="preserve"> </w:t>
-      </w:r>
-      <w:proofErr w:type="gramStart"/>
-      <w:r>
-        <w:rPr>
-          <w:rFonts w:ascii="Consolas" w:hAnsi="Consolas" w:cs="Consolas"/>
-          <w:color w:val="000000"/>
-          <w:lang w:val="en-US"/>
-        </w:rPr>
-        <w:t>SqlConnection(</w:t>
-      </w:r>
-      <w:proofErr w:type="gramEnd"/>
-      <w:r>
-        <w:rPr>
-          <w:rFonts w:ascii="Consolas" w:hAnsi="Consolas" w:cs="Consolas"/>
-          <w:color w:val="000000"/>
-          <w:lang w:val="en-US"/>
-        </w:rPr>
-        <w:t>);</w:t>
+        <w:t xml:space="preserve"> SqlConnection();</w:t>
       </w:r>
     </w:p>
     <w:p>
@@ -16159,25 +17779,7 @@
           <w:color w:val="000000"/>
           <w:lang w:val="en-US"/>
         </w:rPr>
-        <w:t xml:space="preserve">            </w:t>
-      </w:r>
-      <w:proofErr w:type="gramStart"/>
-      <w:r>
-        <w:rPr>
-          <w:rFonts w:ascii="Consolas" w:hAnsi="Consolas" w:cs="Consolas"/>
-          <w:color w:val="000000"/>
-          <w:lang w:val="en-US"/>
-        </w:rPr>
-        <w:t>conn.Open(</w:t>
-      </w:r>
-      <w:proofErr w:type="gramEnd"/>
-      <w:r>
-        <w:rPr>
-          <w:rFonts w:ascii="Consolas" w:hAnsi="Consolas" w:cs="Consolas"/>
-          <w:color w:val="000000"/>
-          <w:lang w:val="en-US"/>
-        </w:rPr>
-        <w:t>);</w:t>
+        <w:t xml:space="preserve">            conn.Open();</w:t>
       </w:r>
     </w:p>
     <w:p>
@@ -16247,259 +17849,7 @@
           <w:color w:val="A31515"/>
           <w:lang w:val="en-US"/>
         </w:rPr>
-        <w:t xml:space="preserve">"SELECT </w:t>
-      </w:r>
-      <w:proofErr w:type="spellStart"/>
-      <w:r>
-        <w:rPr>
-          <w:rFonts w:ascii="Consolas" w:hAnsi="Consolas" w:cs="Consolas"/>
-          <w:color w:val="A31515"/>
-          <w:lang w:val="en-US"/>
-        </w:rPr>
-        <w:t>NumarMatricol</w:t>
-      </w:r>
-      <w:proofErr w:type="spellEnd"/>
-      <w:r>
-        <w:rPr>
-          <w:rFonts w:ascii="Consolas" w:hAnsi="Consolas" w:cs="Consolas"/>
-          <w:color w:val="A31515"/>
-          <w:lang w:val="en-US"/>
-        </w:rPr>
-        <w:t xml:space="preserve"> as [</w:t>
-      </w:r>
-      <w:proofErr w:type="spellStart"/>
-      <w:r>
-        <w:rPr>
-          <w:rFonts w:ascii="Consolas" w:hAnsi="Consolas" w:cs="Consolas"/>
-          <w:color w:val="A31515"/>
-          <w:lang w:val="en-US"/>
-        </w:rPr>
-        <w:t>Numar</w:t>
-      </w:r>
-      <w:proofErr w:type="spellEnd"/>
-      <w:r>
-        <w:rPr>
-          <w:rFonts w:ascii="Consolas" w:hAnsi="Consolas" w:cs="Consolas"/>
-          <w:color w:val="A31515"/>
-          <w:lang w:val="en-US"/>
-        </w:rPr>
-        <w:t xml:space="preserve"> </w:t>
-      </w:r>
-      <w:proofErr w:type="spellStart"/>
-      <w:r>
-        <w:rPr>
-          <w:rFonts w:ascii="Consolas" w:hAnsi="Consolas" w:cs="Consolas"/>
-          <w:color w:val="A31515"/>
-          <w:lang w:val="en-US"/>
-        </w:rPr>
-        <w:t>matricol</w:t>
-      </w:r>
-      <w:proofErr w:type="spellEnd"/>
-      <w:r>
-        <w:rPr>
-          <w:rFonts w:ascii="Consolas" w:hAnsi="Consolas" w:cs="Consolas"/>
-          <w:color w:val="A31515"/>
-          <w:lang w:val="en-US"/>
-        </w:rPr>
-        <w:t xml:space="preserve">], </w:t>
-      </w:r>
-      <w:proofErr w:type="spellStart"/>
-      <w:r>
-        <w:rPr>
-          <w:rFonts w:ascii="Consolas" w:hAnsi="Consolas" w:cs="Consolas"/>
-          <w:color w:val="A31515"/>
-          <w:lang w:val="en-US"/>
-        </w:rPr>
-        <w:t>NumeStudent</w:t>
-      </w:r>
-      <w:proofErr w:type="spellEnd"/>
-      <w:r>
-        <w:rPr>
-          <w:rFonts w:ascii="Consolas" w:hAnsi="Consolas" w:cs="Consolas"/>
-          <w:color w:val="A31515"/>
-          <w:lang w:val="en-US"/>
-        </w:rPr>
-        <w:t xml:space="preserve"> AS </w:t>
-      </w:r>
-      <w:proofErr w:type="spellStart"/>
-      <w:r>
-        <w:rPr>
-          <w:rFonts w:ascii="Consolas" w:hAnsi="Consolas" w:cs="Consolas"/>
-          <w:color w:val="A31515"/>
-          <w:lang w:val="en-US"/>
-        </w:rPr>
-        <w:t>Nume</w:t>
-      </w:r>
-      <w:proofErr w:type="spellEnd"/>
-      <w:r>
-        <w:rPr>
-          <w:rFonts w:ascii="Consolas" w:hAnsi="Consolas" w:cs="Consolas"/>
-          <w:color w:val="A31515"/>
-          <w:lang w:val="en-US"/>
-        </w:rPr>
-        <w:t xml:space="preserve">, </w:t>
-      </w:r>
-      <w:proofErr w:type="spellStart"/>
-      <w:r>
-        <w:rPr>
-          <w:rFonts w:ascii="Consolas" w:hAnsi="Consolas" w:cs="Consolas"/>
-          <w:color w:val="A31515"/>
-          <w:lang w:val="en-US"/>
-        </w:rPr>
-        <w:t>PrenumeStudent</w:t>
-      </w:r>
-      <w:proofErr w:type="spellEnd"/>
-      <w:r>
-        <w:rPr>
-          <w:rFonts w:ascii="Consolas" w:hAnsi="Consolas" w:cs="Consolas"/>
-          <w:color w:val="A31515"/>
-          <w:lang w:val="en-US"/>
-        </w:rPr>
-        <w:t xml:space="preserve"> AS </w:t>
-      </w:r>
-      <w:proofErr w:type="spellStart"/>
-      <w:r>
-        <w:rPr>
-          <w:rFonts w:ascii="Consolas" w:hAnsi="Consolas" w:cs="Consolas"/>
-          <w:color w:val="A31515"/>
-          <w:lang w:val="en-US"/>
-        </w:rPr>
-        <w:t>Prenume</w:t>
-      </w:r>
-      <w:proofErr w:type="spellEnd"/>
-      <w:r>
-        <w:rPr>
-          <w:rFonts w:ascii="Consolas" w:hAnsi="Consolas" w:cs="Consolas"/>
-          <w:color w:val="A31515"/>
-          <w:lang w:val="en-US"/>
-        </w:rPr>
-        <w:t xml:space="preserve">, </w:t>
-      </w:r>
-      <w:proofErr w:type="spellStart"/>
-      <w:r>
-        <w:rPr>
-          <w:rFonts w:ascii="Consolas" w:hAnsi="Consolas" w:cs="Consolas"/>
-          <w:color w:val="A31515"/>
-          <w:lang w:val="en-US"/>
-        </w:rPr>
-        <w:t>NumeGrupa</w:t>
-      </w:r>
-      <w:proofErr w:type="spellEnd"/>
-      <w:r>
-        <w:rPr>
-          <w:rFonts w:ascii="Consolas" w:hAnsi="Consolas" w:cs="Consolas"/>
-          <w:color w:val="A31515"/>
-          <w:lang w:val="en-US"/>
-        </w:rPr>
-        <w:t xml:space="preserve"> AS </w:t>
-      </w:r>
-      <w:proofErr w:type="spellStart"/>
-      <w:r>
-        <w:rPr>
-          <w:rFonts w:ascii="Consolas" w:hAnsi="Consolas" w:cs="Consolas"/>
-          <w:color w:val="A31515"/>
-          <w:lang w:val="en-US"/>
-        </w:rPr>
-        <w:t>Grupa</w:t>
-      </w:r>
-      <w:proofErr w:type="spellEnd"/>
-      <w:r>
-        <w:rPr>
-          <w:rFonts w:ascii="Consolas" w:hAnsi="Consolas" w:cs="Consolas"/>
-          <w:color w:val="A31515"/>
-          <w:lang w:val="en-US"/>
-        </w:rPr>
-        <w:t xml:space="preserve"> FROM </w:t>
-      </w:r>
-      <w:proofErr w:type="spellStart"/>
-      <w:r>
-        <w:rPr>
-          <w:rFonts w:ascii="Consolas" w:hAnsi="Consolas" w:cs="Consolas"/>
-          <w:color w:val="A31515"/>
-          <w:lang w:val="en-US"/>
-        </w:rPr>
-        <w:t>ListaStudenti</w:t>
-      </w:r>
-      <w:proofErr w:type="spellEnd"/>
-      <w:r>
-        <w:rPr>
-          <w:rFonts w:ascii="Consolas" w:hAnsi="Consolas" w:cs="Consolas"/>
-          <w:color w:val="A31515"/>
-          <w:lang w:val="en-US"/>
-        </w:rPr>
-        <w:t xml:space="preserve"> LEFT JOIN </w:t>
-      </w:r>
-      <w:proofErr w:type="spellStart"/>
-      <w:r>
-        <w:rPr>
-          <w:rFonts w:ascii="Consolas" w:hAnsi="Consolas" w:cs="Consolas"/>
-          <w:color w:val="A31515"/>
-          <w:lang w:val="en-US"/>
-        </w:rPr>
-        <w:t>ListaGrupe</w:t>
-      </w:r>
-      <w:proofErr w:type="spellEnd"/>
-      <w:r>
-        <w:rPr>
-          <w:rFonts w:ascii="Consolas" w:hAnsi="Consolas" w:cs="Consolas"/>
-          <w:color w:val="A31515"/>
-          <w:lang w:val="en-US"/>
-        </w:rPr>
-        <w:t xml:space="preserve"> ON </w:t>
-      </w:r>
-      <w:proofErr w:type="spellStart"/>
-      <w:r>
-        <w:rPr>
-          <w:rFonts w:ascii="Consolas" w:hAnsi="Consolas" w:cs="Consolas"/>
-          <w:color w:val="A31515"/>
-          <w:lang w:val="en-US"/>
-        </w:rPr>
-        <w:t>ListaGrupe.IdGrupa</w:t>
-      </w:r>
-      <w:proofErr w:type="spellEnd"/>
-      <w:r>
-        <w:rPr>
-          <w:rFonts w:ascii="Consolas" w:hAnsi="Consolas" w:cs="Consolas"/>
-          <w:color w:val="A31515"/>
-          <w:lang w:val="en-US"/>
-        </w:rPr>
-        <w:t>=</w:t>
-      </w:r>
-      <w:proofErr w:type="spellStart"/>
-      <w:r>
-        <w:rPr>
-          <w:rFonts w:ascii="Consolas" w:hAnsi="Consolas" w:cs="Consolas"/>
-          <w:color w:val="A31515"/>
-          <w:lang w:val="en-US"/>
-        </w:rPr>
-        <w:t>ListaStudenti.IdGrupa</w:t>
-      </w:r>
-      <w:proofErr w:type="spellEnd"/>
-      <w:r>
-        <w:rPr>
-          <w:rFonts w:ascii="Consolas" w:hAnsi="Consolas" w:cs="Consolas"/>
-          <w:color w:val="A31515"/>
-          <w:lang w:val="en-US"/>
-        </w:rPr>
-        <w:t xml:space="preserve"> ORDER BY </w:t>
-      </w:r>
-      <w:proofErr w:type="spellStart"/>
-      <w:r>
-        <w:rPr>
-          <w:rFonts w:ascii="Consolas" w:hAnsi="Consolas" w:cs="Consolas"/>
-          <w:color w:val="A31515"/>
-          <w:lang w:val="en-US"/>
-        </w:rPr>
-        <w:t>NumeStudent</w:t>
-      </w:r>
-      <w:proofErr w:type="spellEnd"/>
-      <w:r>
-        <w:rPr>
-          <w:rFonts w:ascii="Consolas" w:hAnsi="Consolas" w:cs="Consolas"/>
-          <w:color w:val="A31515"/>
-          <w:lang w:val="en-US"/>
-        </w:rPr>
-        <w:t>"</w:t>
+        <w:t>"SELECT NumarMatricol as [Numar matricol], NumeStudent AS Nume, PrenumeStudent AS Prenume, NumeGrupa AS Grupa FROM ListaStudenti LEFT JOIN ListaGrupe ON ListaGrupe.IdGrupa=ListaStudenti.IdGrupa ORDER BY NumeStudent"</w:t>
       </w:r>
       <w:r>
         <w:rPr>
@@ -16569,25 +17919,7 @@
           <w:color w:val="000000"/>
           <w:lang w:val="en-US"/>
         </w:rPr>
-        <w:t xml:space="preserve"> </w:t>
-      </w:r>
-      <w:proofErr w:type="gramStart"/>
-      <w:r>
-        <w:rPr>
-          <w:rFonts w:ascii="Consolas" w:hAnsi="Consolas" w:cs="Consolas"/>
-          <w:color w:val="000000"/>
-          <w:lang w:val="en-US"/>
-        </w:rPr>
-        <w:t>SqlCommand(</w:t>
-      </w:r>
-      <w:proofErr w:type="gramEnd"/>
-      <w:r>
-        <w:rPr>
-          <w:rFonts w:ascii="Consolas" w:hAnsi="Consolas" w:cs="Consolas"/>
-          <w:color w:val="000000"/>
-          <w:lang w:val="en-US"/>
-        </w:rPr>
-        <w:t>query, conn);</w:t>
+        <w:t xml:space="preserve"> SqlCommand(query, conn);</w:t>
       </w:r>
     </w:p>
     <w:p>
@@ -16614,25 +17946,7 @@
           <w:color w:val="000000"/>
           <w:lang w:val="en-US"/>
         </w:rPr>
-        <w:t xml:space="preserve">            SqlDataReader dataReader = </w:t>
-      </w:r>
-      <w:proofErr w:type="gramStart"/>
-      <w:r>
-        <w:rPr>
-          <w:rFonts w:ascii="Consolas" w:hAnsi="Consolas" w:cs="Consolas"/>
-          <w:color w:val="000000"/>
-          <w:lang w:val="en-US"/>
-        </w:rPr>
-        <w:t>cmd.ExecuteReader(</w:t>
-      </w:r>
-      <w:proofErr w:type="gramEnd"/>
-      <w:r>
-        <w:rPr>
-          <w:rFonts w:ascii="Consolas" w:hAnsi="Consolas" w:cs="Consolas"/>
-          <w:color w:val="000000"/>
-          <w:lang w:val="en-US"/>
-        </w:rPr>
-        <w:t>);</w:t>
+        <w:t xml:space="preserve">            SqlDataReader dataReader = cmd.ExecuteReader();</w:t>
       </w:r>
     </w:p>
     <w:p>
@@ -16659,87 +17973,23 @@
           <w:color w:val="000000"/>
           <w:lang w:val="en-US"/>
         </w:rPr>
-        <w:t xml:space="preserve">            </w:t>
-      </w:r>
-      <w:proofErr w:type="spellStart"/>
+        <w:t xml:space="preserve">            DataTable dataTable = </w:t>
+      </w:r>
+      <w:r>
+        <w:rPr>
+          <w:rFonts w:ascii="Consolas" w:hAnsi="Consolas" w:cs="Consolas"/>
+          <w:color w:val="0000FF"/>
+          <w:lang w:val="en-US"/>
+        </w:rPr>
+        <w:t>new</w:t>
+      </w:r>
       <w:r>
         <w:rPr>
           <w:rFonts w:ascii="Consolas" w:hAnsi="Consolas" w:cs="Consolas"/>
           <w:color w:val="000000"/>
           <w:lang w:val="en-US"/>
         </w:rPr>
-        <w:t>DataTable</w:t>
-      </w:r>
-      <w:proofErr w:type="spellEnd"/>
-      <w:r>
-        <w:rPr>
-          <w:rFonts w:ascii="Consolas" w:hAnsi="Consolas" w:cs="Consolas"/>
-          <w:color w:val="000000"/>
-          <w:lang w:val="en-US"/>
-        </w:rPr>
-        <w:t xml:space="preserve"> </w:t>
-      </w:r>
-      <w:proofErr w:type="spellStart"/>
-      <w:r>
-        <w:rPr>
-          <w:rFonts w:ascii="Consolas" w:hAnsi="Consolas" w:cs="Consolas"/>
-          <w:color w:val="000000"/>
-          <w:lang w:val="en-US"/>
-        </w:rPr>
-        <w:t>dataTable</w:t>
-      </w:r>
-      <w:proofErr w:type="spellEnd"/>
-      <w:r>
-        <w:rPr>
-          <w:rFonts w:ascii="Consolas" w:hAnsi="Consolas" w:cs="Consolas"/>
-          <w:color w:val="000000"/>
-          <w:lang w:val="en-US"/>
-        </w:rPr>
-        <w:t xml:space="preserve"> = </w:t>
-      </w:r>
-      <w:r>
-        <w:rPr>
-          <w:rFonts w:ascii="Consolas" w:hAnsi="Consolas" w:cs="Consolas"/>
-          <w:color w:val="0000FF"/>
-          <w:lang w:val="en-US"/>
-        </w:rPr>
-        <w:t>new</w:t>
-      </w:r>
-      <w:r>
-        <w:rPr>
-          <w:rFonts w:ascii="Consolas" w:hAnsi="Consolas" w:cs="Consolas"/>
-          <w:color w:val="000000"/>
-          <w:lang w:val="en-US"/>
-        </w:rPr>
-        <w:t xml:space="preserve"> </w:t>
-      </w:r>
-      <w:proofErr w:type="spellStart"/>
-      <w:proofErr w:type="gramStart"/>
-      <w:r>
-        <w:rPr>
-          <w:rFonts w:ascii="Consolas" w:hAnsi="Consolas" w:cs="Consolas"/>
-          <w:color w:val="000000"/>
-          <w:lang w:val="en-US"/>
-        </w:rPr>
-        <w:t>DataTable</w:t>
-      </w:r>
-      <w:proofErr w:type="spellEnd"/>
-      <w:r>
-        <w:rPr>
-          <w:rFonts w:ascii="Consolas" w:hAnsi="Consolas" w:cs="Consolas"/>
-          <w:color w:val="000000"/>
-          <w:lang w:val="en-US"/>
-        </w:rPr>
-        <w:t>(</w:t>
-      </w:r>
-      <w:proofErr w:type="gramEnd"/>
-      <w:r>
-        <w:rPr>
-          <w:rFonts w:ascii="Consolas" w:hAnsi="Consolas" w:cs="Consolas"/>
-          <w:color w:val="000000"/>
-          <w:lang w:val="en-US"/>
-        </w:rPr>
-        <w:t>);</w:t>
+        <w:t xml:space="preserve"> DataTable();</w:t>
       </w:r>
     </w:p>
     <w:p>
@@ -16766,35 +18016,7 @@
           <w:color w:val="000000"/>
           <w:lang w:val="en-US"/>
         </w:rPr>
-        <w:t xml:space="preserve">            </w:t>
-      </w:r>
-      <w:proofErr w:type="spellStart"/>
-      <w:proofErr w:type="gramStart"/>
-      <w:r>
-        <w:rPr>
-          <w:rFonts w:ascii="Consolas" w:hAnsi="Consolas" w:cs="Consolas"/>
-          <w:color w:val="000000"/>
-          <w:lang w:val="en-US"/>
-        </w:rPr>
-        <w:t>dataTable.Load</w:t>
-      </w:r>
-      <w:proofErr w:type="spellEnd"/>
-      <w:r>
-        <w:rPr>
-          <w:rFonts w:ascii="Consolas" w:hAnsi="Consolas" w:cs="Consolas"/>
-          <w:color w:val="000000"/>
-          <w:lang w:val="en-US"/>
-        </w:rPr>
-        <w:t>(</w:t>
-      </w:r>
-      <w:proofErr w:type="gramEnd"/>
-      <w:r>
-        <w:rPr>
-          <w:rFonts w:ascii="Consolas" w:hAnsi="Consolas" w:cs="Consolas"/>
-          <w:color w:val="000000"/>
-          <w:lang w:val="en-US"/>
-        </w:rPr>
-        <w:t>dataReader);</w:t>
+        <w:t xml:space="preserve">            dataTable.Load(dataReader);</w:t>
       </w:r>
     </w:p>
     <w:p>
@@ -16821,43 +18043,7 @@
           <w:color w:val="000000"/>
           <w:lang w:val="en-US"/>
         </w:rPr>
-        <w:t xml:space="preserve">            </w:t>
-      </w:r>
-      <w:proofErr w:type="spellStart"/>
-      <w:r>
-        <w:rPr>
-          <w:rFonts w:ascii="Consolas" w:hAnsi="Consolas" w:cs="Consolas"/>
-          <w:color w:val="000000"/>
-          <w:lang w:val="en-US"/>
-        </w:rPr>
-        <w:t>dgr_studenti.ItemsSource</w:t>
-      </w:r>
-      <w:proofErr w:type="spellEnd"/>
-      <w:r>
-        <w:rPr>
-          <w:rFonts w:ascii="Consolas" w:hAnsi="Consolas" w:cs="Consolas"/>
-          <w:color w:val="000000"/>
-          <w:lang w:val="en-US"/>
-        </w:rPr>
-        <w:t xml:space="preserve"> = </w:t>
-      </w:r>
-      <w:proofErr w:type="spellStart"/>
-      <w:r>
-        <w:rPr>
-          <w:rFonts w:ascii="Consolas" w:hAnsi="Consolas" w:cs="Consolas"/>
-          <w:color w:val="000000"/>
-          <w:lang w:val="en-US"/>
-        </w:rPr>
-        <w:t>dataTable.DefaultView</w:t>
-      </w:r>
-      <w:proofErr w:type="spellEnd"/>
-      <w:r>
-        <w:rPr>
-          <w:rFonts w:ascii="Consolas" w:hAnsi="Consolas" w:cs="Consolas"/>
-          <w:color w:val="000000"/>
-          <w:lang w:val="en-US"/>
-        </w:rPr>
-        <w:t>;</w:t>
+        <w:t xml:space="preserve">            dgr_studenti.ItemsSource = dataTable.DefaultView;</w:t>
       </w:r>
     </w:p>
     <w:p>
@@ -16884,43 +18070,7 @@
           <w:color w:val="000000"/>
           <w:lang w:val="en-US"/>
         </w:rPr>
-        <w:t xml:space="preserve">            </w:t>
-      </w:r>
-      <w:proofErr w:type="spellStart"/>
-      <w:r>
-        <w:rPr>
-          <w:rFonts w:ascii="Consolas" w:hAnsi="Consolas" w:cs="Consolas"/>
-          <w:color w:val="000000"/>
-          <w:lang w:val="en-US"/>
-        </w:rPr>
-        <w:t>dgr_studenti.DataContext</w:t>
-      </w:r>
-      <w:proofErr w:type="spellEnd"/>
-      <w:r>
-        <w:rPr>
-          <w:rFonts w:ascii="Consolas" w:hAnsi="Consolas" w:cs="Consolas"/>
-          <w:color w:val="000000"/>
-          <w:lang w:val="en-US"/>
-        </w:rPr>
-        <w:t xml:space="preserve"> = </w:t>
-      </w:r>
-      <w:proofErr w:type="spellStart"/>
-      <w:r>
-        <w:rPr>
-          <w:rFonts w:ascii="Consolas" w:hAnsi="Consolas" w:cs="Consolas"/>
-          <w:color w:val="000000"/>
-          <w:lang w:val="en-US"/>
-        </w:rPr>
-        <w:t>dataTable</w:t>
-      </w:r>
-      <w:proofErr w:type="spellEnd"/>
-      <w:r>
-        <w:rPr>
-          <w:rFonts w:ascii="Consolas" w:hAnsi="Consolas" w:cs="Consolas"/>
-          <w:color w:val="000000"/>
-          <w:lang w:val="en-US"/>
-        </w:rPr>
-        <w:t>;</w:t>
+        <w:t xml:space="preserve">            dgr_studenti.DataContext = dataTable;</w:t>
       </w:r>
     </w:p>
     <w:p>
@@ -16947,25 +18097,7 @@
           <w:color w:val="000000"/>
           <w:lang w:val="en-US"/>
         </w:rPr>
-        <w:t xml:space="preserve">            </w:t>
-      </w:r>
-      <w:proofErr w:type="gramStart"/>
-      <w:r>
-        <w:rPr>
-          <w:rFonts w:ascii="Consolas" w:hAnsi="Consolas" w:cs="Consolas"/>
-          <w:color w:val="000000"/>
-          <w:lang w:val="en-US"/>
-        </w:rPr>
-        <w:t>dataReader.Close(</w:t>
-      </w:r>
-      <w:proofErr w:type="gramEnd"/>
-      <w:r>
-        <w:rPr>
-          <w:rFonts w:ascii="Consolas" w:hAnsi="Consolas" w:cs="Consolas"/>
-          <w:color w:val="000000"/>
-          <w:lang w:val="en-US"/>
-        </w:rPr>
-        <w:t>);</w:t>
+        <w:t xml:space="preserve">            dataReader.Close();</w:t>
       </w:r>
     </w:p>
     <w:p>
@@ -16992,25 +18124,7 @@
           <w:color w:val="000000"/>
           <w:lang w:val="en-US"/>
         </w:rPr>
-        <w:t xml:space="preserve">            </w:t>
-      </w:r>
-      <w:proofErr w:type="gramStart"/>
-      <w:r>
-        <w:rPr>
-          <w:rFonts w:ascii="Consolas" w:hAnsi="Consolas" w:cs="Consolas"/>
-          <w:color w:val="000000"/>
-          <w:lang w:val="en-US"/>
-        </w:rPr>
-        <w:t>conn.Close(</w:t>
-      </w:r>
-      <w:proofErr w:type="gramEnd"/>
-      <w:r>
-        <w:rPr>
-          <w:rFonts w:ascii="Consolas" w:hAnsi="Consolas" w:cs="Consolas"/>
-          <w:color w:val="000000"/>
-          <w:lang w:val="en-US"/>
-        </w:rPr>
-        <w:t>);</w:t>
+        <w:t xml:space="preserve">            conn.Close();</w:t>
       </w:r>
     </w:p>
     <w:p>
@@ -17172,7 +18286,6 @@
         </w:rPr>
         <w:t xml:space="preserve">de tip </w:t>
       </w:r>
-      <w:proofErr w:type="spellStart"/>
       <w:r>
         <w:rPr>
           <w:rFonts w:ascii="Times New Roman" w:hAnsi="Times New Roman" w:cs="Times New Roman"/>
@@ -17182,7 +18295,6 @@
         </w:rPr>
         <w:t>DataTable</w:t>
       </w:r>
-      <w:proofErr w:type="spellEnd"/>
       <w:r>
         <w:rPr>
           <w:rFonts w:ascii="Times New Roman" w:hAnsi="Times New Roman" w:cs="Times New Roman"/>
@@ -17273,41 +18385,13 @@
           <w:lang w:val="en-US"/>
         </w:rPr>
       </w:pPr>
-      <w:proofErr w:type="spellStart"/>
       <w:r>
         <w:rPr>
           <w:rFonts w:ascii="Consolas" w:hAnsi="Consolas" w:cs="Consolas"/>
           <w:color w:val="000000"/>
           <w:lang w:val="en-US"/>
         </w:rPr>
-        <w:t>dgr_studenti.ItemsSource</w:t>
-      </w:r>
-      <w:proofErr w:type="spellEnd"/>
-      <w:r>
-        <w:rPr>
-          <w:rFonts w:ascii="Consolas" w:hAnsi="Consolas" w:cs="Consolas"/>
-          <w:color w:val="000000"/>
-          <w:lang w:val="en-US"/>
-        </w:rPr>
-        <w:t xml:space="preserve"> = </w:t>
-      </w:r>
-      <w:proofErr w:type="spellStart"/>
-      <w:r>
-        <w:rPr>
-          <w:rFonts w:ascii="Consolas" w:hAnsi="Consolas" w:cs="Consolas"/>
-          <w:color w:val="000000"/>
-          <w:lang w:val="en-US"/>
-        </w:rPr>
-        <w:t>dataTable.DefaultView</w:t>
-      </w:r>
-      <w:proofErr w:type="spellEnd"/>
-      <w:r>
-        <w:rPr>
-          <w:rFonts w:ascii="Consolas" w:hAnsi="Consolas" w:cs="Consolas"/>
-          <w:color w:val="000000"/>
-          <w:lang w:val="en-US"/>
-        </w:rPr>
-        <w:t>;</w:t>
+        <w:t>dgr_studenti.ItemsSource = dataTable.DefaultView;</w:t>
       </w:r>
     </w:p>
     <w:p>
@@ -17325,25 +18409,7 @@
           <w:szCs w:val="24"/>
         </w:rPr>
         <w:tab/>
-        <w:t xml:space="preserve">Similar se procedează pentru fiecare tab (Catalog, Profesori, etc.). Diferă doar tabela din care se preiau informațiile si </w:t>
-      </w:r>
-      <w:proofErr w:type="spellStart"/>
-      <w:r>
-        <w:rPr>
-          <w:rFonts w:ascii="Times New Roman" w:hAnsi="Times New Roman" w:cs="Times New Roman"/>
-          <w:sz w:val="24"/>
-          <w:szCs w:val="24"/>
-        </w:rPr>
-        <w:t>dataGrid</w:t>
-      </w:r>
-      <w:proofErr w:type="spellEnd"/>
-      <w:r>
-        <w:rPr>
-          <w:rFonts w:ascii="Times New Roman" w:hAnsi="Times New Roman" w:cs="Times New Roman"/>
-          <w:sz w:val="24"/>
-          <w:szCs w:val="24"/>
-        </w:rPr>
-        <w:t>-ul unde sunt afișate.</w:t>
+        <w:t>Similar se procedează pentru fiecare tab (Catalog, Profesori, etc.). Diferă doar tabela din care se preiau informațiile si dataGrid-ul unde sunt afișate.</w:t>
       </w:r>
     </w:p>
     <w:p>
@@ -17392,8 +18458,8 @@
       </w:pPr>
     </w:p>
     <w:sectPr>
-      <w:footerReference w:type="default" r:id="rId13"/>
-      <w:footerReference w:type="first" r:id="rId14"/>
+      <w:footerReference w:type="default" r:id="rId20"/>
+      <w:footerReference w:type="first" r:id="rId21"/>
       <w:pgSz w:w="12240" w:h="15840"/>
       <w:pgMar w:top="1134" w:right="851" w:bottom="1134" w:left="1701" w:header="720" w:footer="720" w:gutter="0"/>
       <w:pgNumType w:start="4"/>
@@ -17495,7 +18561,7 @@
           <w:rPr>
             <w:noProof/>
           </w:rPr>
-          <w:t>20</w:t>
+          <w:t>16</w:t>
         </w:r>
         <w:r>
           <w:rPr>
@@ -18024,6 +19090,121 @@
     </w:lvl>
   </w:abstractNum>
   <w:abstractNum w:abstractNumId="4" w15:restartNumberingAfterBreak="0">
+    <w:nsid w:val="665816BD"/>
+    <w:multiLevelType w:val="multilevel"/>
+    <w:tmpl w:val="6430F6FC"/>
+    <w:lvl w:ilvl="0">
+      <w:start w:val="1"/>
+      <w:numFmt w:val="decimal"/>
+      <w:lvlText w:val="%1."/>
+      <w:lvlJc w:val="left"/>
+      <w:pPr>
+        <w:ind w:left="1080" w:hanging="360"/>
+      </w:pPr>
+      <w:rPr>
+        <w:rFonts w:hint="default"/>
+        <w:sz w:val="24"/>
+        <w:szCs w:val="24"/>
+      </w:rPr>
+    </w:lvl>
+    <w:lvl w:ilvl="1">
+      <w:start w:val="1"/>
+      <w:numFmt w:val="decimal"/>
+      <w:lvlText w:val="%1.%2"/>
+      <w:lvlJc w:val="left"/>
+      <w:pPr>
+        <w:ind w:left="1800" w:hanging="360"/>
+      </w:pPr>
+      <w:rPr>
+        <w:rFonts w:hint="default"/>
+      </w:rPr>
+    </w:lvl>
+    <w:lvl w:ilvl="2">
+      <w:start w:val="1"/>
+      <w:numFmt w:val="lowerRoman"/>
+      <w:lvlText w:val="%3."/>
+      <w:lvlJc w:val="right"/>
+      <w:pPr>
+        <w:ind w:left="2520" w:hanging="180"/>
+      </w:pPr>
+      <w:rPr>
+        <w:rFonts w:hint="default"/>
+      </w:rPr>
+    </w:lvl>
+    <w:lvl w:ilvl="3">
+      <w:start w:val="1"/>
+      <w:numFmt w:val="decimal"/>
+      <w:lvlText w:val="%4."/>
+      <w:lvlJc w:val="left"/>
+      <w:pPr>
+        <w:ind w:left="3240" w:hanging="360"/>
+      </w:pPr>
+      <w:rPr>
+        <w:rFonts w:hint="default"/>
+      </w:rPr>
+    </w:lvl>
+    <w:lvl w:ilvl="4">
+      <w:start w:val="1"/>
+      <w:numFmt w:val="lowerLetter"/>
+      <w:lvlText w:val="%5."/>
+      <w:lvlJc w:val="left"/>
+      <w:pPr>
+        <w:ind w:left="3960" w:hanging="360"/>
+      </w:pPr>
+      <w:rPr>
+        <w:rFonts w:hint="default"/>
+      </w:rPr>
+    </w:lvl>
+    <w:lvl w:ilvl="5">
+      <w:start w:val="1"/>
+      <w:numFmt w:val="lowerRoman"/>
+      <w:lvlText w:val="%6."/>
+      <w:lvlJc w:val="right"/>
+      <w:pPr>
+        <w:ind w:left="4680" w:hanging="180"/>
+      </w:pPr>
+      <w:rPr>
+        <w:rFonts w:hint="default"/>
+      </w:rPr>
+    </w:lvl>
+    <w:lvl w:ilvl="6">
+      <w:start w:val="1"/>
+      <w:numFmt w:val="decimal"/>
+      <w:lvlText w:val="%7."/>
+      <w:lvlJc w:val="left"/>
+      <w:pPr>
+        <w:ind w:left="5400" w:hanging="360"/>
+      </w:pPr>
+      <w:rPr>
+        <w:rFonts w:hint="default"/>
+      </w:rPr>
+    </w:lvl>
+    <w:lvl w:ilvl="7">
+      <w:start w:val="1"/>
+      <w:numFmt w:val="lowerLetter"/>
+      <w:lvlText w:val="%8."/>
+      <w:lvlJc w:val="left"/>
+      <w:pPr>
+        <w:ind w:left="6120" w:hanging="360"/>
+      </w:pPr>
+      <w:rPr>
+        <w:rFonts w:hint="default"/>
+      </w:rPr>
+    </w:lvl>
+    <w:lvl w:ilvl="8">
+      <w:start w:val="1"/>
+      <w:numFmt w:val="lowerRoman"/>
+      <w:lvlText w:val="%9."/>
+      <w:lvlJc w:val="right"/>
+      <w:pPr>
+        <w:ind w:left="6840" w:hanging="180"/>
+      </w:pPr>
+      <w:rPr>
+        <w:rFonts w:hint="default"/>
+      </w:rPr>
+    </w:lvl>
+  </w:abstractNum>
+  <w:abstractNum w:abstractNumId="5" w15:restartNumberingAfterBreak="0">
     <w:nsid w:val="66CF61A1"/>
     <w:multiLevelType w:val="hybridMultilevel"/>
     <w:tmpl w:val="08A850B6"/>
@@ -18118,7 +19299,7 @@
       </w:pPr>
     </w:lvl>
   </w:abstractNum>
-  <w:abstractNum w:abstractNumId="5" w15:restartNumberingAfterBreak="0">
+  <w:abstractNum w:abstractNumId="6" w15:restartNumberingAfterBreak="0">
     <w:nsid w:val="6BAD0F0E"/>
     <w:multiLevelType w:val="hybridMultilevel"/>
     <w:tmpl w:val="08A850B6"/>
@@ -18226,9 +19407,12 @@
     <w:abstractNumId w:val="0"/>
   </w:num>
   <w:num w:numId="5">
+    <w:abstractNumId w:val="6"/>
+  </w:num>
+  <w:num w:numId="6">
     <w:abstractNumId w:val="5"/>
   </w:num>
-  <w:num w:numId="6">
+  <w:num w:numId="7">
     <w:abstractNumId w:val="4"/>
   </w:num>
 </w:numbering>
@@ -18827,6 +20011,42 @@
       <w:spacing w:before="0" w:after="0" w:line="240" w:lineRule="auto"/>
     </w:pPr>
     <w:rPr>
+      <w:lang w:val="ro-RO"/>
+    </w:rPr>
+  </w:style>
+  <w:style w:type="paragraph" w:styleId="IntenseQuote">
+    <w:name w:val="Intense Quote"/>
+    <w:basedOn w:val="Normal"/>
+    <w:next w:val="Normal"/>
+    <w:link w:val="IntenseQuoteChar"/>
+    <w:uiPriority w:val="30"/>
+    <w:qFormat/>
+    <w:rsid w:val="00FA6872"/>
+    <w:pPr>
+      <w:pBdr>
+        <w:top w:val="single" w:sz="4" w:space="10" w:color="5B9BD5" w:themeColor="accent1"/>
+        <w:bottom w:val="single" w:sz="4" w:space="10" w:color="5B9BD5" w:themeColor="accent1"/>
+      </w:pBdr>
+      <w:spacing w:before="360" w:after="360"/>
+      <w:ind w:left="864" w:right="864"/>
+      <w:jc w:val="center"/>
+    </w:pPr>
+    <w:rPr>
+      <w:i/>
+      <w:iCs/>
+      <w:color w:val="5B9BD5" w:themeColor="accent1"/>
+    </w:rPr>
+  </w:style>
+  <w:style w:type="character" w:customStyle="1" w:styleId="IntenseQuoteChar">
+    <w:name w:val="Intense Quote Char"/>
+    <w:basedOn w:val="DefaultParagraphFont"/>
+    <w:link w:val="IntenseQuote"/>
+    <w:uiPriority w:val="30"/>
+    <w:rsid w:val="00FA6872"/>
+    <w:rPr>
+      <w:i/>
+      <w:iCs/>
+      <w:color w:val="5B9BD5" w:themeColor="accent1"/>
       <w:lang w:val="ro-RO"/>
     </w:rPr>
   </w:style>
@@ -19652,7 +20872,7 @@
 </file>
 
 <file path=customXml/itemProps1.xml><?xml version="1.0" encoding="utf-8"?>
-<ds:datastoreItem xmlns:ds="http://schemas.openxmlformats.org/officeDocument/2006/customXml" ds:itemID="{926368B1-EA0F-432E-82D5-EB0869E39223}">
+<ds:datastoreItem xmlns:ds="http://schemas.openxmlformats.org/officeDocument/2006/customXml" ds:itemID="{06D873E2-4176-4A12-A27B-34F3F2A8D155}">
   <ds:schemaRefs>
     <ds:schemaRef ds:uri="http://schemas.openxmlformats.org/officeDocument/2006/bibliography"/>
   </ds:schemaRefs>
